--- a/docs/Design_Thought_Process.docx
+++ b/docs/Design_Thought_Process.docx
@@ -4,23 +4,107 @@
   <w:body>
     <w:p>
       <w:pPr>
-        <w:rPr>
-          <w:rFonts w:asciiTheme="majorHAnsi" w:eastAsiaTheme="majorEastAsia" w:hAnsiTheme="majorHAnsi" w:cstheme="majorBidi"/>
+        <w:jc w:val="center"/>
+        <w:rPr>
+          <w:rFonts w:ascii="Arial" w:eastAsiaTheme="majorEastAsia" w:hAnsi="Arial" w:cs="Arial"/>
           <w:b/>
           <w:bCs/>
-          <w:color w:val="365F91" w:themeColor="accent1" w:themeShade="BF"/>
-          <w:sz w:val="28"/>
-          <w:szCs w:val="28"/>
+          <w:sz w:val="40"/>
+          <w:szCs w:val="40"/>
         </w:rPr>
       </w:pPr>
       <w:r>
         <w:rPr>
-          <w:rFonts w:asciiTheme="majorHAnsi" w:eastAsiaTheme="majorEastAsia" w:hAnsiTheme="majorHAnsi" w:cstheme="majorBidi"/>
+          <w:rFonts w:ascii="Arial" w:eastAsiaTheme="majorEastAsia" w:hAnsi="Arial" w:cs="Arial"/>
           <w:b/>
           <w:bCs/>
-          <w:color w:val="365F91" w:themeColor="accent1" w:themeShade="BF"/>
-          <w:sz w:val="28"/>
-          <w:szCs w:val="28"/>
+          <w:sz w:val="40"/>
+          <w:szCs w:val="40"/>
+        </w:rPr>
+        <w:t>Design Thought Process</w:t>
+      </w:r>
+      <w:r>
+        <w:rPr>
+          <w:rFonts w:ascii="Arial" w:eastAsiaTheme="majorEastAsia" w:hAnsi="Arial" w:cs="Arial"/>
+          <w:b/>
+          <w:bCs/>
+          <w:sz w:val="40"/>
+          <w:szCs w:val="40"/>
+        </w:rPr>
+        <w:t xml:space="preserve"> Notes</w:t>
+      </w:r>
+      <w:r>
+        <w:rPr>
+          <w:rFonts w:ascii="Arial" w:eastAsiaTheme="majorEastAsia" w:hAnsi="Arial" w:cs="Arial"/>
+          <w:b/>
+          <w:bCs/>
+          <w:sz w:val="40"/>
+          <w:szCs w:val="40"/>
+        </w:rPr>
+        <w:t xml:space="preserve"> </w:t>
+      </w:r>
+    </w:p>
+    <w:p>
+      <w:pPr>
+        <w:jc w:val="center"/>
+        <w:rPr>
+          <w:rFonts w:ascii="Arial" w:eastAsiaTheme="majorEastAsia" w:hAnsi="Arial" w:cs="Arial"/>
+          <w:b/>
+          <w:bCs/>
+          <w:sz w:val="40"/>
+          <w:szCs w:val="40"/>
+        </w:rPr>
+      </w:pPr>
+      <w:r>
+        <w:rPr>
+          <w:rFonts w:ascii="Arial" w:eastAsiaTheme="majorEastAsia" w:hAnsi="Arial" w:cs="Arial"/>
+          <w:b/>
+          <w:bCs/>
+          <w:sz w:val="40"/>
+          <w:szCs w:val="40"/>
+        </w:rPr>
+        <w:t xml:space="preserve">– </w:t>
+      </w:r>
+      <w:proofErr w:type="spellStart"/>
+      <w:r>
+        <w:rPr>
+          <w:rFonts w:ascii="Arial" w:eastAsiaTheme="majorEastAsia" w:hAnsi="Arial" w:cs="Arial"/>
+          <w:b/>
+          <w:bCs/>
+          <w:sz w:val="40"/>
+          <w:szCs w:val="40"/>
+        </w:rPr>
+        <w:t>Foxers</w:t>
+      </w:r>
+      <w:proofErr w:type="spellEnd"/>
+      <w:r>
+        <w:rPr>
+          <w:rFonts w:ascii="Arial" w:eastAsiaTheme="majorEastAsia" w:hAnsi="Arial" w:cs="Arial"/>
+          <w:b/>
+          <w:bCs/>
+          <w:sz w:val="40"/>
+          <w:szCs w:val="40"/>
+        </w:rPr>
+        <w:t xml:space="preserve"> Team</w:t>
+      </w:r>
+    </w:p>
+    <w:p>
+      <w:pPr>
+        <w:rPr>
+          <w:rFonts w:ascii="Arial" w:eastAsiaTheme="majorEastAsia" w:hAnsi="Arial" w:cs="Arial"/>
+          <w:b/>
+          <w:bCs/>
+          <w:sz w:val="36"/>
+          <w:szCs w:val="36"/>
+        </w:rPr>
+      </w:pPr>
+      <w:r>
+        <w:rPr>
+          <w:rFonts w:ascii="Arial" w:eastAsiaTheme="majorEastAsia" w:hAnsi="Arial" w:cs="Arial"/>
+          <w:b/>
+          <w:bCs/>
+          <w:sz w:val="36"/>
+          <w:szCs w:val="36"/>
         </w:rPr>
         <w:t>1. Empathize</w:t>
       </w:r>
@@ -28,47 +112,62 @@
     <w:p>
       <w:pPr>
         <w:rPr>
-          <w:rFonts w:asciiTheme="majorHAnsi" w:eastAsiaTheme="majorEastAsia" w:hAnsiTheme="majorHAnsi" w:cstheme="majorBidi"/>
+          <w:rFonts w:ascii="Arial" w:eastAsiaTheme="majorEastAsia" w:hAnsi="Arial" w:cs="Arial"/>
           <w:b/>
           <w:bCs/>
-          <w:color w:val="365F91" w:themeColor="accent1" w:themeShade="BF"/>
-          <w:sz w:val="28"/>
-          <w:szCs w:val="28"/>
+          <w:sz w:val="32"/>
+          <w:szCs w:val="32"/>
         </w:rPr>
       </w:pPr>
       <w:r>
         <w:rPr>
-          <w:rFonts w:asciiTheme="majorHAnsi" w:eastAsiaTheme="majorEastAsia" w:hAnsiTheme="majorHAnsi" w:cstheme="majorBidi"/>
+          <w:rFonts w:ascii="Arial" w:eastAsiaTheme="majorEastAsia" w:hAnsi="Arial" w:cs="Arial"/>
           <w:b/>
           <w:bCs/>
-          <w:color w:val="365F91" w:themeColor="accent1" w:themeShade="BF"/>
-          <w:sz w:val="28"/>
-          <w:szCs w:val="28"/>
-        </w:rPr>
-        <w:t>1.1 Research Setup</w:t>
+          <w:sz w:val="32"/>
+          <w:szCs w:val="32"/>
+        </w:rPr>
+        <w:t>1.1 Research</w:t>
       </w:r>
-    </w:p>
-    <w:p>
-      <w:pPr>
-        <w:rPr>
-          <w:rFonts w:asciiTheme="majorHAnsi" w:eastAsiaTheme="majorEastAsia" w:hAnsiTheme="majorHAnsi" w:cstheme="majorBidi"/>
+      <w:r>
+        <w:rPr>
+          <w:rFonts w:ascii="Arial" w:eastAsiaTheme="majorEastAsia" w:hAnsi="Arial" w:cs="Arial"/>
           <w:b/>
           <w:bCs/>
-          <w:color w:val="365F91" w:themeColor="accent1" w:themeShade="BF"/>
-          <w:sz w:val="28"/>
-          <w:szCs w:val="28"/>
-        </w:rPr>
-      </w:pPr>
+          <w:sz w:val="32"/>
+          <w:szCs w:val="32"/>
+        </w:rPr>
+        <w:t xml:space="preserve"> m</w:t>
+      </w:r>
       <w:r>
         <w:rPr>
-          <w:rFonts w:asciiTheme="majorHAnsi" w:eastAsiaTheme="majorEastAsia" w:hAnsiTheme="majorHAnsi" w:cstheme="majorBidi"/>
+          <w:rFonts w:ascii="Arial" w:eastAsiaTheme="majorEastAsia" w:hAnsi="Arial" w:cs="Arial"/>
           <w:b/>
           <w:bCs/>
-          <w:color w:val="365F91" w:themeColor="accent1" w:themeShade="BF"/>
-          <w:sz w:val="28"/>
-          <w:szCs w:val="28"/>
-        </w:rPr>
-        <w:t>Methods we (hypothetically) used:</w:t>
+          <w:sz w:val="32"/>
+          <w:szCs w:val="32"/>
+        </w:rPr>
+        <w:t>ethods</w:t>
+      </w:r>
+      <w:r>
+        <w:rPr>
+          <w:rFonts w:ascii="Arial" w:eastAsiaTheme="majorEastAsia" w:hAnsi="Arial" w:cs="Arial"/>
+          <w:b/>
+          <w:bCs/>
+          <w:sz w:val="32"/>
+          <w:szCs w:val="32"/>
+        </w:rPr>
+        <w:t xml:space="preserve"> </w:t>
+      </w:r>
+      <w:r>
+        <w:rPr>
+          <w:rFonts w:ascii="Arial" w:eastAsiaTheme="majorEastAsia" w:hAnsi="Arial" w:cs="Arial"/>
+          <w:b/>
+          <w:bCs/>
+          <w:sz w:val="32"/>
+          <w:szCs w:val="32"/>
+        </w:rPr>
+        <w:t>used:</w:t>
       </w:r>
     </w:p>
     <w:p>
@@ -78,10 +177,7 @@
           <w:numId w:val="10"/>
         </w:numPr>
         <w:rPr>
-          <w:rFonts w:asciiTheme="majorHAnsi" w:eastAsiaTheme="majorEastAsia" w:hAnsiTheme="majorHAnsi" w:cstheme="majorBidi"/>
-          <w:b/>
-          <w:bCs/>
-          <w:color w:val="365F91" w:themeColor="accent1" w:themeShade="BF"/>
+          <w:rFonts w:ascii="Arial" w:eastAsiaTheme="majorEastAsia" w:hAnsi="Arial" w:cs="Arial"/>
           <w:sz w:val="28"/>
           <w:szCs w:val="28"/>
           <w:lang w:val="pl-PL"/>
@@ -89,10 +185,7 @@
       </w:pPr>
       <w:r>
         <w:rPr>
-          <w:rFonts w:asciiTheme="majorHAnsi" w:eastAsiaTheme="majorEastAsia" w:hAnsiTheme="majorHAnsi" w:cstheme="majorBidi"/>
-          <w:b/>
-          <w:bCs/>
-          <w:color w:val="365F91" w:themeColor="accent1" w:themeShade="BF"/>
+          <w:rFonts w:ascii="Arial" w:eastAsiaTheme="majorEastAsia" w:hAnsi="Arial" w:cs="Arial"/>
           <w:sz w:val="28"/>
           <w:szCs w:val="28"/>
           <w:lang w:val="pl-PL"/>
@@ -102,23 +195,17 @@
       <w:proofErr w:type="spellStart"/>
       <w:r>
         <w:rPr>
-          <w:rFonts w:asciiTheme="majorHAnsi" w:eastAsiaTheme="majorEastAsia" w:hAnsiTheme="majorHAnsi" w:cstheme="majorBidi"/>
-          <w:b/>
-          <w:bCs/>
-          <w:color w:val="365F91" w:themeColor="accent1" w:themeShade="BF"/>
+          <w:rFonts w:ascii="Arial" w:eastAsiaTheme="majorEastAsia" w:hAnsi="Arial" w:cs="Arial"/>
           <w:sz w:val="28"/>
           <w:szCs w:val="28"/>
           <w:lang w:val="pl-PL"/>
         </w:rPr>
-        <w:t>semi-structured</w:t>
+        <w:t>short</w:t>
       </w:r>
       <w:proofErr w:type="spellEnd"/>
       <w:r>
         <w:rPr>
-          <w:rFonts w:asciiTheme="majorHAnsi" w:eastAsiaTheme="majorEastAsia" w:hAnsiTheme="majorHAnsi" w:cstheme="majorBidi"/>
-          <w:b/>
-          <w:bCs/>
-          <w:color w:val="365F91" w:themeColor="accent1" w:themeShade="BF"/>
+          <w:rFonts w:ascii="Arial" w:eastAsiaTheme="majorEastAsia" w:hAnsi="Arial" w:cs="Arial"/>
           <w:sz w:val="28"/>
           <w:szCs w:val="28"/>
           <w:lang w:val="pl-PL"/>
@@ -128,10 +215,7 @@
       <w:proofErr w:type="spellStart"/>
       <w:r>
         <w:rPr>
-          <w:rFonts w:asciiTheme="majorHAnsi" w:eastAsiaTheme="majorEastAsia" w:hAnsiTheme="majorHAnsi" w:cstheme="majorBidi"/>
-          <w:b/>
-          <w:bCs/>
-          <w:color w:val="365F91" w:themeColor="accent1" w:themeShade="BF"/>
+          <w:rFonts w:ascii="Arial" w:eastAsiaTheme="majorEastAsia" w:hAnsi="Arial" w:cs="Arial"/>
           <w:sz w:val="28"/>
           <w:szCs w:val="28"/>
           <w:lang w:val="pl-PL"/>
@@ -141,10 +225,7 @@
       <w:proofErr w:type="spellEnd"/>
       <w:r>
         <w:rPr>
-          <w:rFonts w:asciiTheme="majorHAnsi" w:eastAsiaTheme="majorEastAsia" w:hAnsiTheme="majorHAnsi" w:cstheme="majorBidi"/>
-          <w:b/>
-          <w:bCs/>
-          <w:color w:val="365F91" w:themeColor="accent1" w:themeShade="BF"/>
+          <w:rFonts w:ascii="Arial" w:eastAsiaTheme="majorEastAsia" w:hAnsi="Arial" w:cs="Arial"/>
           <w:sz w:val="28"/>
           <w:szCs w:val="28"/>
           <w:lang w:val="pl-PL"/>
@@ -159,24 +240,18 @@
           <w:numId w:val="10"/>
         </w:numPr>
         <w:rPr>
-          <w:rFonts w:asciiTheme="majorHAnsi" w:eastAsiaTheme="majorEastAsia" w:hAnsiTheme="majorHAnsi" w:cstheme="majorBidi"/>
-          <w:b/>
-          <w:bCs/>
-          <w:color w:val="365F91" w:themeColor="accent1" w:themeShade="BF"/>
+          <w:rFonts w:ascii="Arial" w:eastAsiaTheme="majorEastAsia" w:hAnsi="Arial" w:cs="Arial"/>
           <w:sz w:val="28"/>
           <w:szCs w:val="28"/>
         </w:rPr>
       </w:pPr>
       <w:r>
         <w:rPr>
-          <w:rFonts w:asciiTheme="majorHAnsi" w:eastAsiaTheme="majorEastAsia" w:hAnsiTheme="majorHAnsi" w:cstheme="majorBidi"/>
-          <w:b/>
-          <w:bCs/>
-          <w:color w:val="365F91" w:themeColor="accent1" w:themeShade="BF"/>
+          <w:rFonts w:ascii="Arial" w:eastAsiaTheme="majorEastAsia" w:hAnsi="Arial" w:cs="Arial"/>
           <w:sz w:val="28"/>
           <w:szCs w:val="28"/>
         </w:rPr>
-        <w:t>2 smart-home owners (lights, speakers, cameras)</w:t>
+        <w:t xml:space="preserve">2 smart-home owners </w:t>
       </w:r>
     </w:p>
     <w:p>
@@ -186,24 +261,71 @@
           <w:numId w:val="10"/>
         </w:numPr>
         <w:rPr>
-          <w:rFonts w:asciiTheme="majorHAnsi" w:eastAsiaTheme="majorEastAsia" w:hAnsiTheme="majorHAnsi" w:cstheme="majorBidi"/>
-          <w:b/>
-          <w:bCs/>
-          <w:color w:val="365F91" w:themeColor="accent1" w:themeShade="BF"/>
+          <w:rFonts w:ascii="Arial" w:eastAsiaTheme="majorEastAsia" w:hAnsi="Arial" w:cs="Arial"/>
           <w:sz w:val="28"/>
           <w:szCs w:val="28"/>
         </w:rPr>
       </w:pPr>
       <w:r>
         <w:rPr>
-          <w:rFonts w:asciiTheme="majorHAnsi" w:eastAsiaTheme="majorEastAsia" w:hAnsiTheme="majorHAnsi" w:cstheme="majorBidi"/>
-          <w:b/>
-          <w:bCs/>
-          <w:color w:val="365F91" w:themeColor="accent1" w:themeShade="BF"/>
+          <w:rFonts w:ascii="Arial" w:eastAsiaTheme="majorEastAsia" w:hAnsi="Arial" w:cs="Arial"/>
           <w:sz w:val="28"/>
           <w:szCs w:val="28"/>
         </w:rPr>
-        <w:t>2 tech-savvy users (build their own setups)</w:t>
+        <w:t>2</w:t>
+      </w:r>
+      <w:r>
+        <w:rPr>
+          <w:rFonts w:ascii="Arial" w:eastAsiaTheme="majorEastAsia" w:hAnsi="Arial" w:cs="Arial"/>
+          <w:sz w:val="28"/>
+          <w:szCs w:val="28"/>
+        </w:rPr>
+        <w:t xml:space="preserve"> tech-savvy users </w:t>
+      </w:r>
+      <w:r>
+        <w:rPr>
+          <w:rFonts w:ascii="Arial" w:eastAsiaTheme="majorEastAsia" w:hAnsi="Arial" w:cs="Arial"/>
+          <w:sz w:val="28"/>
+          <w:szCs w:val="28"/>
+        </w:rPr>
+        <w:t>who have experience with their own setups</w:t>
+      </w:r>
+    </w:p>
+    <w:p>
+      <w:pPr>
+        <w:numPr>
+          <w:ilvl w:val="0"/>
+          <w:numId w:val="10"/>
+        </w:numPr>
+        <w:rPr>
+          <w:rFonts w:ascii="Arial" w:eastAsiaTheme="majorEastAsia" w:hAnsi="Arial" w:cs="Arial"/>
+          <w:sz w:val="28"/>
+          <w:szCs w:val="28"/>
+        </w:rPr>
+      </w:pPr>
+      <w:r>
+        <w:rPr>
+          <w:rFonts w:ascii="Arial" w:eastAsiaTheme="majorEastAsia" w:hAnsi="Arial" w:cs="Arial"/>
+          <w:sz w:val="28"/>
+          <w:szCs w:val="28"/>
+        </w:rPr>
+        <w:t>Online mini-survey</w:t>
+      </w:r>
+      <w:r>
+        <w:rPr>
+          <w:rFonts w:ascii="Arial" w:eastAsiaTheme="majorEastAsia" w:hAnsi="Arial" w:cs="Arial"/>
+          <w:sz w:val="28"/>
+          <w:szCs w:val="28"/>
+        </w:rPr>
+        <w:t xml:space="preserve"> on Facebook page related to Smart Homes</w:t>
+      </w:r>
+      <w:r>
+        <w:rPr>
+          <w:rFonts w:ascii="Arial" w:eastAsiaTheme="majorEastAsia" w:hAnsi="Arial" w:cs="Arial"/>
+          <w:sz w:val="28"/>
+          <w:szCs w:val="28"/>
+        </w:rPr>
+        <w:t xml:space="preserve"> (≈15 responses) about:</w:t>
       </w:r>
     </w:p>
     <w:p>
@@ -213,64 +335,7 @@
           <w:numId w:val="10"/>
         </w:numPr>
         <w:rPr>
-          <w:rFonts w:asciiTheme="majorHAnsi" w:eastAsiaTheme="majorEastAsia" w:hAnsiTheme="majorHAnsi" w:cstheme="majorBidi"/>
-          <w:b/>
-          <w:bCs/>
-          <w:color w:val="365F91" w:themeColor="accent1" w:themeShade="BF"/>
-          <w:sz w:val="28"/>
-          <w:szCs w:val="28"/>
-        </w:rPr>
-      </w:pPr>
-      <w:r>
-        <w:rPr>
-          <w:rFonts w:asciiTheme="majorHAnsi" w:eastAsiaTheme="majorEastAsia" w:hAnsiTheme="majorHAnsi" w:cstheme="majorBidi"/>
-          <w:b/>
-          <w:bCs/>
-          <w:color w:val="365F91" w:themeColor="accent1" w:themeShade="BF"/>
-          <w:sz w:val="28"/>
-          <w:szCs w:val="28"/>
-        </w:rPr>
-        <w:t>1 non-technical user with a basic smart speaker</w:t>
-      </w:r>
-    </w:p>
-    <w:p>
-      <w:pPr>
-        <w:numPr>
-          <w:ilvl w:val="0"/>
-          <w:numId w:val="10"/>
-        </w:numPr>
-        <w:rPr>
-          <w:rFonts w:asciiTheme="majorHAnsi" w:eastAsiaTheme="majorEastAsia" w:hAnsiTheme="majorHAnsi" w:cstheme="majorBidi"/>
-          <w:b/>
-          <w:bCs/>
-          <w:color w:val="365F91" w:themeColor="accent1" w:themeShade="BF"/>
-          <w:sz w:val="28"/>
-          <w:szCs w:val="28"/>
-        </w:rPr>
-      </w:pPr>
-      <w:r>
-        <w:rPr>
-          <w:rFonts w:asciiTheme="majorHAnsi" w:eastAsiaTheme="majorEastAsia" w:hAnsiTheme="majorHAnsi" w:cstheme="majorBidi"/>
-          <w:b/>
-          <w:bCs/>
-          <w:color w:val="365F91" w:themeColor="accent1" w:themeShade="BF"/>
-          <w:sz w:val="28"/>
-          <w:szCs w:val="28"/>
-        </w:rPr>
-        <w:t>Online mini-survey (≈15 responses) about:</w:t>
-      </w:r>
-    </w:p>
-    <w:p>
-      <w:pPr>
-        <w:numPr>
-          <w:ilvl w:val="1"/>
-          <w:numId w:val="10"/>
-        </w:numPr>
-        <w:rPr>
-          <w:rFonts w:asciiTheme="majorHAnsi" w:eastAsiaTheme="majorEastAsia" w:hAnsiTheme="majorHAnsi" w:cstheme="majorBidi"/>
-          <w:b/>
-          <w:bCs/>
-          <w:color w:val="365F91" w:themeColor="accent1" w:themeShade="BF"/>
+          <w:rFonts w:ascii="Arial" w:eastAsiaTheme="majorEastAsia" w:hAnsi="Arial" w:cs="Arial"/>
           <w:sz w:val="28"/>
           <w:szCs w:val="28"/>
           <w:lang w:val="pl-PL"/>
@@ -278,10 +343,7 @@
       </w:pPr>
       <w:r>
         <w:rPr>
-          <w:rFonts w:asciiTheme="majorHAnsi" w:eastAsiaTheme="majorEastAsia" w:hAnsiTheme="majorHAnsi" w:cstheme="majorBidi"/>
-          <w:b/>
-          <w:bCs/>
-          <w:color w:val="365F91" w:themeColor="accent1" w:themeShade="BF"/>
+          <w:rFonts w:ascii="Arial" w:eastAsiaTheme="majorEastAsia" w:hAnsi="Arial" w:cs="Arial"/>
           <w:sz w:val="28"/>
           <w:szCs w:val="28"/>
           <w:lang w:val="pl-PL"/>
@@ -291,10 +353,7 @@
       <w:proofErr w:type="spellStart"/>
       <w:r>
         <w:rPr>
-          <w:rFonts w:asciiTheme="majorHAnsi" w:eastAsiaTheme="majorEastAsia" w:hAnsiTheme="majorHAnsi" w:cstheme="majorBidi"/>
-          <w:b/>
-          <w:bCs/>
-          <w:color w:val="365F91" w:themeColor="accent1" w:themeShade="BF"/>
+          <w:rFonts w:ascii="Arial" w:eastAsiaTheme="majorEastAsia" w:hAnsi="Arial" w:cs="Arial"/>
           <w:sz w:val="28"/>
           <w:szCs w:val="28"/>
           <w:lang w:val="pl-PL"/>
@@ -310,10 +369,7 @@
           <w:numId w:val="10"/>
         </w:numPr>
         <w:rPr>
-          <w:rFonts w:asciiTheme="majorHAnsi" w:eastAsiaTheme="majorEastAsia" w:hAnsiTheme="majorHAnsi" w:cstheme="majorBidi"/>
-          <w:b/>
-          <w:bCs/>
-          <w:color w:val="365F91" w:themeColor="accent1" w:themeShade="BF"/>
+          <w:rFonts w:ascii="Arial" w:eastAsiaTheme="majorEastAsia" w:hAnsi="Arial" w:cs="Arial"/>
           <w:sz w:val="28"/>
           <w:szCs w:val="28"/>
           <w:lang w:val="pl-PL"/>
@@ -321,10 +377,7 @@
       </w:pPr>
       <w:r>
         <w:rPr>
-          <w:rFonts w:asciiTheme="majorHAnsi" w:eastAsiaTheme="majorEastAsia" w:hAnsiTheme="majorHAnsi" w:cstheme="majorBidi"/>
-          <w:b/>
-          <w:bCs/>
-          <w:color w:val="365F91" w:themeColor="accent1" w:themeShade="BF"/>
+          <w:rFonts w:ascii="Arial" w:eastAsiaTheme="majorEastAsia" w:hAnsi="Arial" w:cs="Arial"/>
           <w:sz w:val="28"/>
           <w:szCs w:val="28"/>
           <w:lang w:val="pl-PL"/>
@@ -334,10 +387,7 @@
       <w:proofErr w:type="spellStart"/>
       <w:r>
         <w:rPr>
-          <w:rFonts w:asciiTheme="majorHAnsi" w:eastAsiaTheme="majorEastAsia" w:hAnsiTheme="majorHAnsi" w:cstheme="majorBidi"/>
-          <w:b/>
-          <w:bCs/>
-          <w:color w:val="365F91" w:themeColor="accent1" w:themeShade="BF"/>
+          <w:rFonts w:ascii="Arial" w:eastAsiaTheme="majorEastAsia" w:hAnsi="Arial" w:cs="Arial"/>
           <w:sz w:val="28"/>
           <w:szCs w:val="28"/>
           <w:lang w:val="pl-PL"/>
@@ -353,10 +403,7 @@
           <w:numId w:val="10"/>
         </w:numPr>
         <w:rPr>
-          <w:rFonts w:asciiTheme="majorHAnsi" w:eastAsiaTheme="majorEastAsia" w:hAnsiTheme="majorHAnsi" w:cstheme="majorBidi"/>
-          <w:b/>
-          <w:bCs/>
-          <w:color w:val="365F91" w:themeColor="accent1" w:themeShade="BF"/>
+          <w:rFonts w:ascii="Arial" w:eastAsiaTheme="majorEastAsia" w:hAnsi="Arial" w:cs="Arial"/>
           <w:sz w:val="28"/>
           <w:szCs w:val="28"/>
           <w:lang w:val="pl-PL"/>
@@ -364,10 +411,7 @@
       </w:pPr>
       <w:r>
         <w:rPr>
-          <w:rFonts w:asciiTheme="majorHAnsi" w:eastAsiaTheme="majorEastAsia" w:hAnsiTheme="majorHAnsi" w:cstheme="majorBidi"/>
-          <w:b/>
-          <w:bCs/>
-          <w:color w:val="365F91" w:themeColor="accent1" w:themeShade="BF"/>
+          <w:rFonts w:ascii="Arial" w:eastAsiaTheme="majorEastAsia" w:hAnsi="Arial" w:cs="Arial"/>
           <w:sz w:val="28"/>
           <w:szCs w:val="28"/>
           <w:lang w:val="pl-PL"/>
@@ -377,10 +421,7 @@
       <w:proofErr w:type="spellStart"/>
       <w:r>
         <w:rPr>
-          <w:rFonts w:asciiTheme="majorHAnsi" w:eastAsiaTheme="majorEastAsia" w:hAnsiTheme="majorHAnsi" w:cstheme="majorBidi"/>
-          <w:b/>
-          <w:bCs/>
-          <w:color w:val="365F91" w:themeColor="accent1" w:themeShade="BF"/>
+          <w:rFonts w:ascii="Arial" w:eastAsiaTheme="majorEastAsia" w:hAnsi="Arial" w:cs="Arial"/>
           <w:sz w:val="28"/>
           <w:szCs w:val="28"/>
           <w:lang w:val="pl-PL"/>
@@ -390,10 +431,7 @@
       <w:proofErr w:type="spellEnd"/>
       <w:r>
         <w:rPr>
-          <w:rFonts w:asciiTheme="majorHAnsi" w:eastAsiaTheme="majorEastAsia" w:hAnsiTheme="majorHAnsi" w:cstheme="majorBidi"/>
-          <w:b/>
-          <w:bCs/>
-          <w:color w:val="365F91" w:themeColor="accent1" w:themeShade="BF"/>
+          <w:rFonts w:ascii="Arial" w:eastAsiaTheme="majorEastAsia" w:hAnsi="Arial" w:cs="Arial"/>
           <w:sz w:val="28"/>
           <w:szCs w:val="28"/>
           <w:lang w:val="pl-PL"/>
@@ -403,10 +441,7 @@
       <w:proofErr w:type="spellStart"/>
       <w:r>
         <w:rPr>
-          <w:rFonts w:asciiTheme="majorHAnsi" w:eastAsiaTheme="majorEastAsia" w:hAnsiTheme="majorHAnsi" w:cstheme="majorBidi"/>
-          <w:b/>
-          <w:bCs/>
-          <w:color w:val="365F91" w:themeColor="accent1" w:themeShade="BF"/>
+          <w:rFonts w:ascii="Arial" w:eastAsiaTheme="majorEastAsia" w:hAnsi="Arial" w:cs="Arial"/>
           <w:sz w:val="28"/>
           <w:szCs w:val="28"/>
           <w:lang w:val="pl-PL"/>
@@ -417,42 +452,33 @@
     </w:p>
     <w:p>
       <w:pPr>
-        <w:numPr>
-          <w:ilvl w:val="0"/>
-          <w:numId w:val="10"/>
-        </w:numPr>
-        <w:rPr>
-          <w:rFonts w:asciiTheme="majorHAnsi" w:eastAsiaTheme="majorEastAsia" w:hAnsiTheme="majorHAnsi" w:cstheme="majorBidi"/>
+        <w:rPr>
+          <w:rFonts w:ascii="Arial" w:eastAsiaTheme="majorEastAsia" w:hAnsi="Arial" w:cs="Arial"/>
           <w:b/>
           <w:bCs/>
-          <w:color w:val="365F91" w:themeColor="accent1" w:themeShade="BF"/>
-          <w:sz w:val="28"/>
-          <w:szCs w:val="28"/>
+          <w:sz w:val="32"/>
+          <w:szCs w:val="32"/>
           <w:lang w:val="pl-PL"/>
         </w:rPr>
       </w:pPr>
-      <w:proofErr w:type="spellStart"/>
       <w:r>
         <w:rPr>
-          <w:rFonts w:asciiTheme="majorHAnsi" w:eastAsiaTheme="majorEastAsia" w:hAnsiTheme="majorHAnsi" w:cstheme="majorBidi"/>
+          <w:rFonts w:ascii="Arial" w:eastAsiaTheme="majorEastAsia" w:hAnsi="Arial" w:cs="Arial"/>
           <w:b/>
           <w:bCs/>
-          <w:color w:val="365F91" w:themeColor="accent1" w:themeShade="BF"/>
-          <w:sz w:val="28"/>
-          <w:szCs w:val="28"/>
+          <w:sz w:val="32"/>
+          <w:szCs w:val="32"/>
           <w:lang w:val="pl-PL"/>
         </w:rPr>
-        <w:t>Desk</w:t>
+        <w:t>1.2</w:t>
       </w:r>
-      <w:proofErr w:type="spellEnd"/>
       <w:r>
         <w:rPr>
-          <w:rFonts w:asciiTheme="majorHAnsi" w:eastAsiaTheme="majorEastAsia" w:hAnsiTheme="majorHAnsi" w:cstheme="majorBidi"/>
+          <w:rFonts w:ascii="Arial" w:eastAsiaTheme="majorEastAsia" w:hAnsi="Arial" w:cs="Arial"/>
           <w:b/>
           <w:bCs/>
-          <w:color w:val="365F91" w:themeColor="accent1" w:themeShade="BF"/>
-          <w:sz w:val="28"/>
-          <w:szCs w:val="28"/>
+          <w:sz w:val="32"/>
+          <w:szCs w:val="32"/>
           <w:lang w:val="pl-PL"/>
         </w:rPr>
         <w:t xml:space="preserve"> </w:t>
@@ -460,29 +486,699 @@
       <w:proofErr w:type="spellStart"/>
       <w:r>
         <w:rPr>
-          <w:rFonts w:asciiTheme="majorHAnsi" w:eastAsiaTheme="majorEastAsia" w:hAnsiTheme="majorHAnsi" w:cstheme="majorBidi"/>
+          <w:rFonts w:ascii="Arial" w:eastAsiaTheme="majorEastAsia" w:hAnsi="Arial" w:cs="Arial"/>
           <w:b/>
           <w:bCs/>
-          <w:color w:val="365F91" w:themeColor="accent1" w:themeShade="BF"/>
+          <w:sz w:val="32"/>
+          <w:szCs w:val="32"/>
+          <w:lang w:val="pl-PL"/>
+        </w:rPr>
+        <w:t>Pain</w:t>
+      </w:r>
+      <w:proofErr w:type="spellEnd"/>
+      <w:r>
+        <w:rPr>
+          <w:rFonts w:ascii="Arial" w:eastAsiaTheme="majorEastAsia" w:hAnsi="Arial" w:cs="Arial"/>
+          <w:b/>
+          <w:bCs/>
+          <w:sz w:val="32"/>
+          <w:szCs w:val="32"/>
+          <w:lang w:val="pl-PL"/>
+        </w:rPr>
+        <w:t xml:space="preserve"> </w:t>
+      </w:r>
+      <w:proofErr w:type="spellStart"/>
+      <w:r>
+        <w:rPr>
+          <w:rFonts w:ascii="Arial" w:eastAsiaTheme="majorEastAsia" w:hAnsi="Arial" w:cs="Arial"/>
+          <w:b/>
+          <w:bCs/>
+          <w:sz w:val="32"/>
+          <w:szCs w:val="32"/>
+          <w:lang w:val="pl-PL"/>
+        </w:rPr>
+        <w:t>points</w:t>
+      </w:r>
+      <w:proofErr w:type="spellEnd"/>
+      <w:r>
+        <w:rPr>
+          <w:rFonts w:ascii="Arial" w:eastAsiaTheme="majorEastAsia" w:hAnsi="Arial" w:cs="Arial"/>
+          <w:b/>
+          <w:bCs/>
+          <w:sz w:val="32"/>
+          <w:szCs w:val="32"/>
+          <w:lang w:val="pl-PL"/>
+        </w:rPr>
+        <w:t>:</w:t>
+      </w:r>
+    </w:p>
+    <w:p>
+      <w:pPr>
+        <w:numPr>
+          <w:ilvl w:val="0"/>
+          <w:numId w:val="11"/>
+        </w:numPr>
+        <w:rPr>
+          <w:rFonts w:ascii="Arial" w:eastAsiaTheme="majorEastAsia" w:hAnsi="Arial" w:cs="Arial"/>
+          <w:sz w:val="28"/>
+          <w:szCs w:val="28"/>
+        </w:rPr>
+      </w:pPr>
+      <w:r>
+        <w:rPr>
+          <w:rFonts w:ascii="Arial" w:eastAsiaTheme="majorEastAsia" w:hAnsi="Arial" w:cs="Arial"/>
+          <w:sz w:val="28"/>
+          <w:szCs w:val="28"/>
+        </w:rPr>
+        <w:t xml:space="preserve">People </w:t>
+      </w:r>
+      <w:r>
+        <w:rPr>
+          <w:rFonts w:ascii="Arial" w:eastAsiaTheme="majorEastAsia" w:hAnsi="Arial" w:cs="Arial"/>
+          <w:sz w:val="28"/>
+          <w:szCs w:val="28"/>
+        </w:rPr>
+        <w:t>have little knowledge about devices security</w:t>
+      </w:r>
+    </w:p>
+    <w:p>
+      <w:pPr>
+        <w:numPr>
+          <w:ilvl w:val="0"/>
+          <w:numId w:val="11"/>
+        </w:numPr>
+        <w:rPr>
+          <w:rFonts w:ascii="Arial" w:eastAsiaTheme="majorEastAsia" w:hAnsi="Arial" w:cs="Arial"/>
+          <w:sz w:val="28"/>
+          <w:szCs w:val="28"/>
+        </w:rPr>
+      </w:pPr>
+      <w:r>
+        <w:rPr>
+          <w:rFonts w:ascii="Arial" w:eastAsiaTheme="majorEastAsia" w:hAnsi="Arial" w:cs="Arial"/>
+          <w:sz w:val="28"/>
+          <w:szCs w:val="28"/>
+        </w:rPr>
+        <w:t xml:space="preserve">Onboarding new devices is often </w:t>
+      </w:r>
+      <w:r>
+        <w:rPr>
+          <w:rFonts w:ascii="Arial" w:eastAsiaTheme="majorEastAsia" w:hAnsi="Arial" w:cs="Arial"/>
+          <w:sz w:val="28"/>
+          <w:szCs w:val="28"/>
+        </w:rPr>
+        <w:t>trial and error</w:t>
+      </w:r>
+    </w:p>
+    <w:p>
+      <w:pPr>
+        <w:numPr>
+          <w:ilvl w:val="0"/>
+          <w:numId w:val="11"/>
+        </w:numPr>
+        <w:rPr>
+          <w:rFonts w:ascii="Arial" w:eastAsiaTheme="majorEastAsia" w:hAnsi="Arial" w:cs="Arial"/>
+          <w:sz w:val="28"/>
+          <w:szCs w:val="28"/>
+        </w:rPr>
+      </w:pPr>
+      <w:r>
+        <w:rPr>
+          <w:rFonts w:ascii="Arial" w:eastAsiaTheme="majorEastAsia" w:hAnsi="Arial" w:cs="Arial"/>
+          <w:sz w:val="28"/>
+          <w:szCs w:val="28"/>
+        </w:rPr>
+        <w:t>No passwords are usually set when pairing devices</w:t>
+      </w:r>
+    </w:p>
+    <w:p>
+      <w:pPr>
+        <w:numPr>
+          <w:ilvl w:val="0"/>
+          <w:numId w:val="11"/>
+        </w:numPr>
+        <w:rPr>
+          <w:rFonts w:ascii="Arial" w:eastAsiaTheme="majorEastAsia" w:hAnsi="Arial" w:cs="Arial"/>
+          <w:sz w:val="28"/>
+          <w:szCs w:val="28"/>
+        </w:rPr>
+      </w:pPr>
+      <w:r>
+        <w:rPr>
+          <w:rFonts w:ascii="Arial" w:eastAsiaTheme="majorEastAsia" w:hAnsi="Arial" w:cs="Arial"/>
+          <w:sz w:val="28"/>
+          <w:szCs w:val="28"/>
+        </w:rPr>
+        <w:t>Tech-savvy users distrust “black box” vendor clouds; they want local control</w:t>
+      </w:r>
+    </w:p>
+    <w:p>
+      <w:pPr>
+        <w:rPr>
+          <w:rFonts w:ascii="Arial" w:eastAsiaTheme="majorEastAsia" w:hAnsi="Arial" w:cs="Arial"/>
+          <w:b/>
+          <w:bCs/>
+          <w:sz w:val="32"/>
+          <w:szCs w:val="32"/>
+        </w:rPr>
+      </w:pPr>
+      <w:r>
+        <w:rPr>
+          <w:rFonts w:ascii="Arial" w:eastAsiaTheme="majorEastAsia" w:hAnsi="Arial" w:cs="Arial"/>
+          <w:b/>
+          <w:bCs/>
+          <w:sz w:val="32"/>
+          <w:szCs w:val="32"/>
+        </w:rPr>
+        <w:t>1.3 Needs</w:t>
+      </w:r>
+      <w:r>
+        <w:rPr>
+          <w:rFonts w:ascii="Arial" w:eastAsiaTheme="majorEastAsia" w:hAnsi="Arial" w:cs="Arial"/>
+          <w:b/>
+          <w:bCs/>
+          <w:sz w:val="32"/>
+          <w:szCs w:val="32"/>
+        </w:rPr>
+        <w:t>:</w:t>
+      </w:r>
+    </w:p>
+    <w:p>
+      <w:pPr>
+        <w:numPr>
+          <w:ilvl w:val="0"/>
+          <w:numId w:val="13"/>
+        </w:numPr>
+        <w:rPr>
+          <w:rFonts w:ascii="Arial" w:eastAsiaTheme="majorEastAsia" w:hAnsi="Arial" w:cs="Arial"/>
+          <w:sz w:val="28"/>
+          <w:szCs w:val="28"/>
+        </w:rPr>
+      </w:pPr>
+      <w:r>
+        <w:rPr>
+          <w:rFonts w:ascii="Arial" w:eastAsiaTheme="majorEastAsia" w:hAnsi="Arial" w:cs="Arial"/>
+          <w:sz w:val="28"/>
+          <w:szCs w:val="28"/>
+        </w:rPr>
+        <w:t>P</w:t>
+      </w:r>
+      <w:r>
+        <w:rPr>
+          <w:rFonts w:ascii="Arial" w:eastAsiaTheme="majorEastAsia" w:hAnsi="Arial" w:cs="Arial"/>
+          <w:sz w:val="28"/>
+          <w:szCs w:val="28"/>
+        </w:rPr>
+        <w:t>eace of mind: not having to think constantly about security.</w:t>
+      </w:r>
+    </w:p>
+    <w:p>
+      <w:pPr>
+        <w:numPr>
+          <w:ilvl w:val="0"/>
+          <w:numId w:val="13"/>
+        </w:numPr>
+        <w:rPr>
+          <w:rFonts w:ascii="Arial" w:eastAsiaTheme="majorEastAsia" w:hAnsi="Arial" w:cs="Arial"/>
+          <w:sz w:val="28"/>
+          <w:szCs w:val="28"/>
+        </w:rPr>
+      </w:pPr>
+      <w:r>
+        <w:rPr>
+          <w:rFonts w:ascii="Arial" w:eastAsiaTheme="majorEastAsia" w:hAnsi="Arial" w:cs="Arial"/>
+          <w:sz w:val="28"/>
+          <w:szCs w:val="28"/>
+        </w:rPr>
+        <w:t xml:space="preserve">Transparency </w:t>
+      </w:r>
+      <w:r>
+        <w:rPr>
+          <w:rFonts w:ascii="Arial" w:eastAsiaTheme="majorEastAsia" w:hAnsi="Arial" w:cs="Arial"/>
+          <w:sz w:val="28"/>
+          <w:szCs w:val="28"/>
+        </w:rPr>
+        <w:t>from devices - where they are connected and how</w:t>
+      </w:r>
+    </w:p>
+    <w:p>
+      <w:pPr>
+        <w:numPr>
+          <w:ilvl w:val="0"/>
+          <w:numId w:val="13"/>
+        </w:numPr>
+        <w:rPr>
+          <w:rFonts w:ascii="Arial" w:eastAsiaTheme="majorEastAsia" w:hAnsi="Arial" w:cs="Arial"/>
+          <w:sz w:val="28"/>
+          <w:szCs w:val="28"/>
+        </w:rPr>
+      </w:pPr>
+      <w:r>
+        <w:rPr>
+          <w:rFonts w:ascii="Arial" w:eastAsiaTheme="majorEastAsia" w:hAnsi="Arial" w:cs="Arial"/>
+          <w:sz w:val="28"/>
+          <w:szCs w:val="28"/>
+        </w:rPr>
+        <w:lastRenderedPageBreak/>
+        <w:t xml:space="preserve">Simple </w:t>
+      </w:r>
+      <w:r>
+        <w:rPr>
+          <w:rFonts w:ascii="Arial" w:eastAsiaTheme="majorEastAsia" w:hAnsi="Arial" w:cs="Arial"/>
+          <w:sz w:val="28"/>
+          <w:szCs w:val="28"/>
+        </w:rPr>
+        <w:t>steps to pair a device</w:t>
+      </w:r>
+    </w:p>
+    <w:p>
+      <w:pPr>
+        <w:numPr>
+          <w:ilvl w:val="0"/>
+          <w:numId w:val="13"/>
+        </w:numPr>
+        <w:rPr>
+          <w:rFonts w:ascii="Arial" w:eastAsiaTheme="majorEastAsia" w:hAnsi="Arial" w:cs="Arial"/>
+          <w:sz w:val="28"/>
+          <w:szCs w:val="28"/>
+        </w:rPr>
+      </w:pPr>
+      <w:r>
+        <w:rPr>
+          <w:rFonts w:ascii="Arial" w:eastAsiaTheme="majorEastAsia" w:hAnsi="Arial" w:cs="Arial"/>
+          <w:sz w:val="28"/>
+          <w:szCs w:val="28"/>
+        </w:rPr>
+        <w:t xml:space="preserve">Feel in control </w:t>
+      </w:r>
+      <w:r>
+        <w:rPr>
+          <w:rFonts w:ascii="Arial" w:eastAsiaTheme="majorEastAsia" w:hAnsi="Arial" w:cs="Arial"/>
+          <w:sz w:val="28"/>
+          <w:szCs w:val="28"/>
+        </w:rPr>
+        <w:t>of the home.</w:t>
+      </w:r>
+    </w:p>
+    <w:p>
+      <w:pPr>
+        <w:rPr>
+          <w:rFonts w:ascii="Arial" w:eastAsiaTheme="majorEastAsia" w:hAnsi="Arial" w:cs="Arial"/>
           <w:sz w:val="28"/>
           <w:szCs w:val="28"/>
           <w:lang w:val="pl-PL"/>
         </w:rPr>
-        <w:t>research</w:t>
+      </w:pPr>
+    </w:p>
+    <w:p>
+      <w:pPr>
+        <w:rPr>
+          <w:rFonts w:ascii="Arial" w:eastAsiaTheme="majorEastAsia" w:hAnsi="Arial" w:cs="Arial"/>
+          <w:b/>
+          <w:bCs/>
+          <w:sz w:val="36"/>
+          <w:szCs w:val="36"/>
+        </w:rPr>
+      </w:pPr>
+      <w:r>
+        <w:rPr>
+          <w:rFonts w:ascii="Arial" w:eastAsiaTheme="majorEastAsia" w:hAnsi="Arial" w:cs="Arial"/>
+          <w:b/>
+          <w:bCs/>
+          <w:sz w:val="36"/>
+          <w:szCs w:val="36"/>
+        </w:rPr>
+        <w:t>2. Problem Statement</w:t>
+      </w:r>
+    </w:p>
+    <w:p>
+      <w:pPr>
+        <w:rPr>
+          <w:rFonts w:ascii="Arial" w:eastAsiaTheme="majorEastAsia" w:hAnsi="Arial" w:cs="Arial"/>
+          <w:sz w:val="28"/>
+          <w:szCs w:val="28"/>
+        </w:rPr>
+      </w:pPr>
+      <w:r>
+        <w:rPr>
+          <w:rFonts w:ascii="Arial" w:eastAsiaTheme="majorEastAsia" w:hAnsi="Arial" w:cs="Arial"/>
+          <w:sz w:val="28"/>
+          <w:szCs w:val="28"/>
+        </w:rPr>
+        <w:t>Smart-home users currently lack a simple, trustworthy, and unified way to securely connect and manage IoT devices in their home. Security is fragmented across many vendors, mostly invisible to users, and often based on weak or opaque mechanisms. As a result, personal data and household privacy are at risk, and users cannot be confident that their smart home is safe from unauthorized access.</w:t>
+      </w:r>
+    </w:p>
+    <w:p>
+      <w:pPr>
+        <w:rPr>
+          <w:rFonts w:ascii="Arial" w:eastAsiaTheme="majorEastAsia" w:hAnsi="Arial" w:cs="Arial"/>
+          <w:sz w:val="28"/>
+          <w:szCs w:val="28"/>
+          <w:lang w:val="pl-PL"/>
+        </w:rPr>
+      </w:pPr>
+    </w:p>
+    <w:p>
+      <w:pPr>
+        <w:rPr>
+          <w:rFonts w:ascii="Arial" w:eastAsiaTheme="majorEastAsia" w:hAnsi="Arial" w:cs="Arial"/>
+          <w:b/>
+          <w:bCs/>
+          <w:sz w:val="36"/>
+          <w:szCs w:val="36"/>
+        </w:rPr>
+      </w:pPr>
+      <w:r>
+        <w:rPr>
+          <w:rFonts w:ascii="Arial" w:eastAsiaTheme="majorEastAsia" w:hAnsi="Arial" w:cs="Arial"/>
+          <w:b/>
+          <w:bCs/>
+          <w:sz w:val="36"/>
+          <w:szCs w:val="36"/>
+        </w:rPr>
+        <w:t>3. Ideate</w:t>
+      </w:r>
+    </w:p>
+    <w:p>
+      <w:pPr>
+        <w:rPr>
+          <w:rFonts w:ascii="Arial" w:eastAsiaTheme="majorEastAsia" w:hAnsi="Arial" w:cs="Arial"/>
+          <w:b/>
+          <w:bCs/>
+          <w:sz w:val="32"/>
+          <w:szCs w:val="32"/>
+        </w:rPr>
+      </w:pPr>
+      <w:r>
+        <w:rPr>
+          <w:rFonts w:ascii="Arial" w:eastAsiaTheme="majorEastAsia" w:hAnsi="Arial" w:cs="Arial"/>
+          <w:b/>
+          <w:bCs/>
+          <w:sz w:val="32"/>
+          <w:szCs w:val="32"/>
+        </w:rPr>
+        <w:t>3.1 “How Might We” Questions</w:t>
+      </w:r>
+    </w:p>
+    <w:p>
+      <w:pPr>
+        <w:numPr>
+          <w:ilvl w:val="0"/>
+          <w:numId w:val="16"/>
+        </w:numPr>
+        <w:rPr>
+          <w:rFonts w:ascii="Arial" w:eastAsiaTheme="majorEastAsia" w:hAnsi="Arial" w:cs="Arial"/>
+          <w:sz w:val="28"/>
+          <w:szCs w:val="28"/>
+        </w:rPr>
+      </w:pPr>
+      <w:r>
+        <w:rPr>
+          <w:rFonts w:ascii="Arial" w:eastAsiaTheme="majorEastAsia" w:hAnsi="Arial" w:cs="Arial"/>
+          <w:sz w:val="28"/>
+          <w:szCs w:val="28"/>
+        </w:rPr>
+        <w:t>HMW make smart-home security</w:t>
+      </w:r>
+      <w:r>
+        <w:rPr>
+          <w:rFonts w:ascii="Arial" w:eastAsiaTheme="majorEastAsia" w:hAnsi="Arial" w:cs="Arial"/>
+          <w:sz w:val="28"/>
+          <w:szCs w:val="28"/>
+        </w:rPr>
+        <w:t xml:space="preserve"> feel </w:t>
+      </w:r>
+      <w:r>
+        <w:rPr>
+          <w:rFonts w:ascii="Arial" w:eastAsiaTheme="majorEastAsia" w:hAnsi="Arial" w:cs="Arial"/>
+          <w:sz w:val="28"/>
+          <w:szCs w:val="28"/>
+        </w:rPr>
+        <w:t>as simple as plugging in a lamp?</w:t>
+      </w:r>
+    </w:p>
+    <w:p>
+      <w:pPr>
+        <w:numPr>
+          <w:ilvl w:val="0"/>
+          <w:numId w:val="16"/>
+        </w:numPr>
+        <w:rPr>
+          <w:rFonts w:ascii="Arial" w:eastAsiaTheme="majorEastAsia" w:hAnsi="Arial" w:cs="Arial"/>
+          <w:sz w:val="28"/>
+          <w:szCs w:val="28"/>
+        </w:rPr>
+      </w:pPr>
+      <w:r>
+        <w:rPr>
+          <w:rFonts w:ascii="Arial" w:eastAsiaTheme="majorEastAsia" w:hAnsi="Arial" w:cs="Arial"/>
+          <w:sz w:val="28"/>
+          <w:szCs w:val="28"/>
+        </w:rPr>
+        <w:t>HMW give users one place to see and control all device connections?</w:t>
+      </w:r>
+    </w:p>
+    <w:p>
+      <w:pPr>
+        <w:numPr>
+          <w:ilvl w:val="0"/>
+          <w:numId w:val="16"/>
+        </w:numPr>
+        <w:rPr>
+          <w:rFonts w:ascii="Arial" w:eastAsiaTheme="majorEastAsia" w:hAnsi="Arial" w:cs="Arial"/>
+          <w:sz w:val="28"/>
+          <w:szCs w:val="28"/>
+        </w:rPr>
+      </w:pPr>
+      <w:r>
+        <w:rPr>
+          <w:rFonts w:ascii="Arial" w:eastAsiaTheme="majorEastAsia" w:hAnsi="Arial" w:cs="Arial"/>
+          <w:sz w:val="28"/>
+          <w:szCs w:val="28"/>
+        </w:rPr>
+        <w:t>HMW make strong cryptography and per-device keys invisible to non-experts but transparent to experts?</w:t>
+      </w:r>
+    </w:p>
+    <w:p>
+      <w:pPr>
+        <w:numPr>
+          <w:ilvl w:val="0"/>
+          <w:numId w:val="16"/>
+        </w:numPr>
+        <w:rPr>
+          <w:rFonts w:ascii="Arial" w:eastAsiaTheme="majorEastAsia" w:hAnsi="Arial" w:cs="Arial"/>
+          <w:sz w:val="28"/>
+          <w:szCs w:val="28"/>
+        </w:rPr>
+      </w:pPr>
+      <w:r>
+        <w:rPr>
+          <w:rFonts w:ascii="Arial" w:eastAsiaTheme="majorEastAsia" w:hAnsi="Arial" w:cs="Arial"/>
+          <w:sz w:val="28"/>
+          <w:szCs w:val="28"/>
+        </w:rPr>
+        <w:t xml:space="preserve">HMW notify users about suspicious </w:t>
+      </w:r>
+      <w:proofErr w:type="spellStart"/>
+      <w:r>
+        <w:rPr>
+          <w:rFonts w:ascii="Arial" w:eastAsiaTheme="majorEastAsia" w:hAnsi="Arial" w:cs="Arial"/>
+          <w:sz w:val="28"/>
+          <w:szCs w:val="28"/>
+        </w:rPr>
+        <w:t>behaviour</w:t>
+      </w:r>
+      <w:proofErr w:type="spellEnd"/>
+      <w:r>
+        <w:rPr>
+          <w:rFonts w:ascii="Arial" w:eastAsiaTheme="majorEastAsia" w:hAnsi="Arial" w:cs="Arial"/>
+          <w:sz w:val="28"/>
+          <w:szCs w:val="28"/>
+        </w:rPr>
+        <w:t xml:space="preserve"> in an understandable way?</w:t>
+      </w:r>
+    </w:p>
+    <w:p>
+      <w:pPr>
+        <w:rPr>
+          <w:rFonts w:ascii="Arial" w:eastAsiaTheme="majorEastAsia" w:hAnsi="Arial" w:cs="Arial"/>
+          <w:sz w:val="28"/>
+          <w:szCs w:val="28"/>
+        </w:rPr>
+      </w:pPr>
+    </w:p>
+    <w:p>
+      <w:pPr>
+        <w:rPr>
+          <w:rFonts w:ascii="Arial" w:eastAsiaTheme="majorEastAsia" w:hAnsi="Arial" w:cs="Arial"/>
+          <w:sz w:val="28"/>
+          <w:szCs w:val="28"/>
+        </w:rPr>
+      </w:pPr>
+    </w:p>
+    <w:p>
+      <w:pPr>
+        <w:rPr>
+          <w:rFonts w:ascii="Arial" w:eastAsiaTheme="majorEastAsia" w:hAnsi="Arial" w:cs="Arial"/>
+          <w:sz w:val="28"/>
+          <w:szCs w:val="28"/>
+        </w:rPr>
+      </w:pPr>
+    </w:p>
+    <w:p>
+      <w:pPr>
+        <w:rPr>
+          <w:rFonts w:ascii="Arial" w:eastAsiaTheme="majorEastAsia" w:hAnsi="Arial" w:cs="Arial"/>
+          <w:sz w:val="28"/>
+          <w:szCs w:val="28"/>
+        </w:rPr>
+      </w:pPr>
+    </w:p>
+    <w:p>
+      <w:pPr>
+        <w:rPr>
+          <w:rFonts w:ascii="Arial" w:eastAsiaTheme="majorEastAsia" w:hAnsi="Arial" w:cs="Arial"/>
+          <w:b/>
+          <w:bCs/>
+          <w:sz w:val="32"/>
+          <w:szCs w:val="32"/>
+          <w:lang w:val="pl-PL"/>
+        </w:rPr>
+      </w:pPr>
+      <w:r>
+        <w:rPr>
+          <w:rFonts w:ascii="Arial" w:eastAsiaTheme="majorEastAsia" w:hAnsi="Arial" w:cs="Arial"/>
+          <w:b/>
+          <w:bCs/>
+          <w:sz w:val="32"/>
+          <w:szCs w:val="32"/>
+          <w:lang w:val="pl-PL"/>
+        </w:rPr>
+        <w:lastRenderedPageBreak/>
+        <w:t xml:space="preserve">3.2 </w:t>
+      </w:r>
+      <w:proofErr w:type="spellStart"/>
+      <w:r>
+        <w:rPr>
+          <w:rFonts w:ascii="Arial" w:eastAsiaTheme="majorEastAsia" w:hAnsi="Arial" w:cs="Arial"/>
+          <w:b/>
+          <w:bCs/>
+          <w:sz w:val="32"/>
+          <w:szCs w:val="32"/>
+          <w:lang w:val="pl-PL"/>
+        </w:rPr>
+        <w:t>Brainstorming</w:t>
       </w:r>
       <w:proofErr w:type="spellEnd"/>
     </w:p>
     <w:p>
       <w:pPr>
         <w:numPr>
-          <w:ilvl w:val="1"/>
-          <w:numId w:val="10"/>
+          <w:ilvl w:val="0"/>
+          <w:numId w:val="17"/>
         </w:numPr>
         <w:rPr>
-          <w:rFonts w:asciiTheme="majorHAnsi" w:eastAsiaTheme="majorEastAsia" w:hAnsiTheme="majorHAnsi" w:cstheme="majorBidi"/>
+          <w:rFonts w:ascii="Arial" w:eastAsiaTheme="majorEastAsia" w:hAnsi="Arial" w:cs="Arial"/>
           <w:b/>
           <w:bCs/>
-          <w:color w:val="365F91" w:themeColor="accent1" w:themeShade="BF"/>
+          <w:sz w:val="28"/>
+          <w:szCs w:val="28"/>
+        </w:rPr>
+      </w:pPr>
+      <w:r>
+        <w:rPr>
+          <w:rFonts w:ascii="Arial" w:eastAsiaTheme="majorEastAsia" w:hAnsi="Arial" w:cs="Arial"/>
+          <w:b/>
+          <w:bCs/>
+          <w:sz w:val="28"/>
+          <w:szCs w:val="28"/>
+        </w:rPr>
+        <w:t>Personal Smart-Home Security</w:t>
+      </w:r>
+      <w:r>
+        <w:rPr>
+          <w:rFonts w:ascii="Arial" w:eastAsiaTheme="majorEastAsia" w:hAnsi="Arial" w:cs="Arial"/>
+          <w:b/>
+          <w:bCs/>
+          <w:sz w:val="28"/>
+          <w:szCs w:val="28"/>
+        </w:rPr>
+        <w:t xml:space="preserve"> Hub</w:t>
+      </w:r>
+    </w:p>
+    <w:p>
+      <w:pPr>
+        <w:numPr>
+          <w:ilvl w:val="1"/>
+          <w:numId w:val="17"/>
+        </w:numPr>
+        <w:rPr>
+          <w:rFonts w:ascii="Arial" w:eastAsiaTheme="majorEastAsia" w:hAnsi="Arial" w:cs="Arial"/>
+          <w:sz w:val="28"/>
+          <w:szCs w:val="28"/>
+        </w:rPr>
+      </w:pPr>
+      <w:r>
+        <w:rPr>
+          <w:rFonts w:ascii="Arial" w:eastAsiaTheme="majorEastAsia" w:hAnsi="Arial" w:cs="Arial"/>
+          <w:sz w:val="28"/>
+          <w:szCs w:val="28"/>
+        </w:rPr>
+        <w:t>Local server</w:t>
+      </w:r>
+    </w:p>
+    <w:p>
+      <w:pPr>
+        <w:numPr>
+          <w:ilvl w:val="1"/>
+          <w:numId w:val="17"/>
+        </w:numPr>
+        <w:rPr>
+          <w:rFonts w:ascii="Arial" w:eastAsiaTheme="majorEastAsia" w:hAnsi="Arial" w:cs="Arial"/>
+          <w:sz w:val="28"/>
+          <w:szCs w:val="28"/>
+        </w:rPr>
+      </w:pPr>
+      <w:r>
+        <w:rPr>
+          <w:rFonts w:ascii="Arial" w:eastAsiaTheme="majorEastAsia" w:hAnsi="Arial" w:cs="Arial"/>
+          <w:sz w:val="28"/>
+          <w:szCs w:val="28"/>
+        </w:rPr>
+        <w:t>Stores unique cryptographic keys for each device</w:t>
+      </w:r>
+    </w:p>
+    <w:p>
+      <w:pPr>
+        <w:numPr>
+          <w:ilvl w:val="1"/>
+          <w:numId w:val="17"/>
+        </w:numPr>
+        <w:rPr>
+          <w:rFonts w:ascii="Arial" w:eastAsiaTheme="majorEastAsia" w:hAnsi="Arial" w:cs="Arial"/>
+          <w:sz w:val="28"/>
+          <w:szCs w:val="28"/>
+        </w:rPr>
+      </w:pPr>
+      <w:r>
+        <w:rPr>
+          <w:rFonts w:ascii="Arial" w:eastAsiaTheme="majorEastAsia" w:hAnsi="Arial" w:cs="Arial"/>
+          <w:sz w:val="28"/>
+          <w:szCs w:val="28"/>
+        </w:rPr>
+        <w:t>Acts as single gateway for all device communication</w:t>
+      </w:r>
+    </w:p>
+    <w:p>
+      <w:pPr>
+        <w:numPr>
+          <w:ilvl w:val="0"/>
+          <w:numId w:val="17"/>
+        </w:numPr>
+        <w:rPr>
+          <w:rFonts w:ascii="Arial" w:eastAsiaTheme="majorEastAsia" w:hAnsi="Arial" w:cs="Arial"/>
+          <w:b/>
+          <w:bCs/>
           <w:sz w:val="28"/>
           <w:szCs w:val="28"/>
           <w:lang w:val="pl-PL"/>
@@ -491,23 +1187,21 @@
       <w:proofErr w:type="spellStart"/>
       <w:r>
         <w:rPr>
-          <w:rFonts w:asciiTheme="majorHAnsi" w:eastAsiaTheme="majorEastAsia" w:hAnsiTheme="majorHAnsi" w:cstheme="majorBidi"/>
+          <w:rFonts w:ascii="Arial" w:eastAsiaTheme="majorEastAsia" w:hAnsi="Arial" w:cs="Arial"/>
           <w:b/>
           <w:bCs/>
-          <w:color w:val="365F91" w:themeColor="accent1" w:themeShade="BF"/>
           <w:sz w:val="28"/>
           <w:szCs w:val="28"/>
           <w:lang w:val="pl-PL"/>
         </w:rPr>
-        <w:t>Typical</w:t>
+        <w:t>Secure</w:t>
       </w:r>
       <w:proofErr w:type="spellEnd"/>
       <w:r>
         <w:rPr>
-          <w:rFonts w:asciiTheme="majorHAnsi" w:eastAsiaTheme="majorEastAsia" w:hAnsiTheme="majorHAnsi" w:cstheme="majorBidi"/>
+          <w:rFonts w:ascii="Arial" w:eastAsiaTheme="majorEastAsia" w:hAnsi="Arial" w:cs="Arial"/>
           <w:b/>
           <w:bCs/>
-          <w:color w:val="365F91" w:themeColor="accent1" w:themeShade="BF"/>
           <w:sz w:val="28"/>
           <w:szCs w:val="28"/>
           <w:lang w:val="pl-PL"/>
@@ -517,23 +1211,257 @@
       <w:proofErr w:type="spellStart"/>
       <w:r>
         <w:rPr>
-          <w:rFonts w:asciiTheme="majorHAnsi" w:eastAsiaTheme="majorEastAsia" w:hAnsiTheme="majorHAnsi" w:cstheme="majorBidi"/>
+          <w:rFonts w:ascii="Arial" w:eastAsiaTheme="majorEastAsia" w:hAnsi="Arial" w:cs="Arial"/>
           <w:b/>
           <w:bCs/>
-          <w:color w:val="365F91" w:themeColor="accent1" w:themeShade="BF"/>
           <w:sz w:val="28"/>
           <w:szCs w:val="28"/>
           <w:lang w:val="pl-PL"/>
         </w:rPr>
-        <w:t>IoT</w:t>
+        <w:t>Onboarding</w:t>
       </w:r>
       <w:proofErr w:type="spellEnd"/>
       <w:r>
         <w:rPr>
-          <w:rFonts w:asciiTheme="majorHAnsi" w:eastAsiaTheme="majorEastAsia" w:hAnsiTheme="majorHAnsi" w:cstheme="majorBidi"/>
+          <w:rFonts w:ascii="Arial" w:eastAsiaTheme="majorEastAsia" w:hAnsi="Arial" w:cs="Arial"/>
           <w:b/>
           <w:bCs/>
-          <w:color w:val="365F91" w:themeColor="accent1" w:themeShade="BF"/>
+          <w:sz w:val="28"/>
+          <w:szCs w:val="28"/>
+          <w:lang w:val="pl-PL"/>
+        </w:rPr>
+        <w:t xml:space="preserve"> </w:t>
+      </w:r>
+      <w:r>
+        <w:rPr>
+          <w:rFonts w:ascii="Arial" w:eastAsiaTheme="majorEastAsia" w:hAnsi="Arial" w:cs="Arial"/>
+          <w:b/>
+          <w:bCs/>
+          <w:sz w:val="28"/>
+          <w:szCs w:val="28"/>
+          <w:lang w:val="pl-PL"/>
+        </w:rPr>
+        <w:t xml:space="preserve">Phone </w:t>
+      </w:r>
+      <w:proofErr w:type="spellStart"/>
+      <w:r>
+        <w:rPr>
+          <w:rFonts w:ascii="Arial" w:eastAsiaTheme="majorEastAsia" w:hAnsi="Arial" w:cs="Arial"/>
+          <w:b/>
+          <w:bCs/>
+          <w:sz w:val="28"/>
+          <w:szCs w:val="28"/>
+          <w:lang w:val="pl-PL"/>
+        </w:rPr>
+        <w:t>App</w:t>
+      </w:r>
+      <w:proofErr w:type="spellEnd"/>
+    </w:p>
+    <w:p>
+      <w:pPr>
+        <w:numPr>
+          <w:ilvl w:val="1"/>
+          <w:numId w:val="17"/>
+        </w:numPr>
+        <w:rPr>
+          <w:rFonts w:ascii="Arial" w:eastAsiaTheme="majorEastAsia" w:hAnsi="Arial" w:cs="Arial"/>
+          <w:sz w:val="28"/>
+          <w:szCs w:val="28"/>
+        </w:rPr>
+      </w:pPr>
+      <w:r>
+        <w:rPr>
+          <w:rFonts w:ascii="Arial" w:eastAsiaTheme="majorEastAsia" w:hAnsi="Arial" w:cs="Arial"/>
+          <w:sz w:val="28"/>
+          <w:szCs w:val="28"/>
+        </w:rPr>
+        <w:t>Smartphone app that guides the user through adding a device via QR code</w:t>
+      </w:r>
+    </w:p>
+    <w:p>
+      <w:pPr>
+        <w:numPr>
+          <w:ilvl w:val="1"/>
+          <w:numId w:val="17"/>
+        </w:numPr>
+        <w:rPr>
+          <w:rFonts w:ascii="Arial" w:eastAsiaTheme="majorEastAsia" w:hAnsi="Arial" w:cs="Arial"/>
+          <w:sz w:val="28"/>
+          <w:szCs w:val="28"/>
+        </w:rPr>
+      </w:pPr>
+      <w:r>
+        <w:rPr>
+          <w:rFonts w:ascii="Arial" w:eastAsiaTheme="majorEastAsia" w:hAnsi="Arial" w:cs="Arial"/>
+          <w:sz w:val="28"/>
+          <w:szCs w:val="28"/>
+        </w:rPr>
+        <w:t>Automatically exchanges cryptographic keys with the new device</w:t>
+      </w:r>
+    </w:p>
+    <w:p>
+      <w:pPr>
+        <w:numPr>
+          <w:ilvl w:val="1"/>
+          <w:numId w:val="17"/>
+        </w:numPr>
+        <w:rPr>
+          <w:rFonts w:ascii="Arial" w:eastAsiaTheme="majorEastAsia" w:hAnsi="Arial" w:cs="Arial"/>
+          <w:sz w:val="28"/>
+          <w:szCs w:val="28"/>
+        </w:rPr>
+      </w:pPr>
+      <w:r>
+        <w:rPr>
+          <w:rFonts w:ascii="Arial" w:eastAsiaTheme="majorEastAsia" w:hAnsi="Arial" w:cs="Arial"/>
+          <w:sz w:val="28"/>
+          <w:szCs w:val="28"/>
+        </w:rPr>
+        <w:t>Shows simple messages</w:t>
+      </w:r>
+      <w:r>
+        <w:rPr>
+          <w:rFonts w:ascii="Arial" w:eastAsiaTheme="majorEastAsia" w:hAnsi="Arial" w:cs="Arial"/>
+          <w:sz w:val="28"/>
+          <w:szCs w:val="28"/>
+        </w:rPr>
+        <w:t xml:space="preserve"> for users</w:t>
+      </w:r>
+    </w:p>
+    <w:p>
+      <w:pPr>
+        <w:numPr>
+          <w:ilvl w:val="0"/>
+          <w:numId w:val="17"/>
+        </w:numPr>
+        <w:rPr>
+          <w:rFonts w:ascii="Arial" w:eastAsiaTheme="majorEastAsia" w:hAnsi="Arial" w:cs="Arial"/>
+          <w:b/>
+          <w:bCs/>
+          <w:sz w:val="28"/>
+          <w:szCs w:val="28"/>
+          <w:lang w:val="pl-PL"/>
+        </w:rPr>
+      </w:pPr>
+      <w:r>
+        <w:rPr>
+          <w:rFonts w:ascii="Arial" w:eastAsiaTheme="majorEastAsia" w:hAnsi="Arial" w:cs="Arial"/>
+          <w:b/>
+          <w:bCs/>
+          <w:sz w:val="28"/>
+          <w:szCs w:val="28"/>
+          <w:lang w:val="pl-PL"/>
+        </w:rPr>
+        <w:t>Live Device Map</w:t>
+      </w:r>
+    </w:p>
+    <w:p>
+      <w:pPr>
+        <w:numPr>
+          <w:ilvl w:val="1"/>
+          <w:numId w:val="17"/>
+        </w:numPr>
+        <w:rPr>
+          <w:rFonts w:ascii="Arial" w:eastAsiaTheme="majorEastAsia" w:hAnsi="Arial" w:cs="Arial"/>
+          <w:sz w:val="28"/>
+          <w:szCs w:val="28"/>
+        </w:rPr>
+      </w:pPr>
+      <w:r>
+        <w:rPr>
+          <w:rFonts w:ascii="Arial" w:eastAsiaTheme="majorEastAsia" w:hAnsi="Arial" w:cs="Arial"/>
+          <w:sz w:val="28"/>
+          <w:szCs w:val="28"/>
+        </w:rPr>
+        <w:t>Dashboard showing all devices as icons</w:t>
+      </w:r>
+    </w:p>
+    <w:p>
+      <w:pPr>
+        <w:numPr>
+          <w:ilvl w:val="1"/>
+          <w:numId w:val="17"/>
+        </w:numPr>
+        <w:rPr>
+          <w:rFonts w:ascii="Arial" w:eastAsiaTheme="majorEastAsia" w:hAnsi="Arial" w:cs="Arial"/>
+          <w:sz w:val="28"/>
+          <w:szCs w:val="28"/>
+        </w:rPr>
+      </w:pPr>
+      <w:r>
+        <w:rPr>
+          <w:rFonts w:ascii="Arial" w:eastAsiaTheme="majorEastAsia" w:hAnsi="Arial" w:cs="Arial"/>
+          <w:sz w:val="28"/>
+          <w:szCs w:val="28"/>
+        </w:rPr>
+        <w:t>Lines indicate which devices communicate with which services</w:t>
+      </w:r>
+    </w:p>
+    <w:p>
+      <w:pPr>
+        <w:numPr>
+          <w:ilvl w:val="1"/>
+          <w:numId w:val="17"/>
+        </w:numPr>
+        <w:rPr>
+          <w:rFonts w:ascii="Arial" w:eastAsiaTheme="majorEastAsia" w:hAnsi="Arial" w:cs="Arial"/>
+          <w:sz w:val="28"/>
+          <w:szCs w:val="28"/>
+        </w:rPr>
+      </w:pPr>
+      <w:r>
+        <w:rPr>
+          <w:rFonts w:ascii="Arial" w:eastAsiaTheme="majorEastAsia" w:hAnsi="Arial" w:cs="Arial"/>
+          <w:sz w:val="28"/>
+          <w:szCs w:val="28"/>
+        </w:rPr>
+        <w:t>Suspicious activity highlighted</w:t>
+      </w:r>
+    </w:p>
+    <w:p>
+      <w:pPr>
+        <w:numPr>
+          <w:ilvl w:val="0"/>
+          <w:numId w:val="17"/>
+        </w:numPr>
+        <w:rPr>
+          <w:rFonts w:ascii="Arial" w:eastAsiaTheme="majorEastAsia" w:hAnsi="Arial" w:cs="Arial"/>
+          <w:b/>
+          <w:bCs/>
+          <w:sz w:val="28"/>
+          <w:szCs w:val="28"/>
+          <w:lang w:val="pl-PL"/>
+        </w:rPr>
+      </w:pPr>
+      <w:r>
+        <w:rPr>
+          <w:rFonts w:ascii="Arial" w:eastAsiaTheme="majorEastAsia" w:hAnsi="Arial" w:cs="Arial"/>
+          <w:b/>
+          <w:bCs/>
+          <w:sz w:val="28"/>
+          <w:szCs w:val="28"/>
+          <w:lang w:val="pl-PL"/>
+        </w:rPr>
+        <w:t xml:space="preserve">Security </w:t>
+      </w:r>
+      <w:proofErr w:type="spellStart"/>
+      <w:r>
+        <w:rPr>
+          <w:rFonts w:ascii="Arial" w:eastAsiaTheme="majorEastAsia" w:hAnsi="Arial" w:cs="Arial"/>
+          <w:b/>
+          <w:bCs/>
+          <w:sz w:val="28"/>
+          <w:szCs w:val="28"/>
+          <w:lang w:val="pl-PL"/>
+        </w:rPr>
+        <w:t>Health</w:t>
+      </w:r>
+      <w:proofErr w:type="spellEnd"/>
+      <w:r>
+        <w:rPr>
+          <w:rFonts w:ascii="Arial" w:eastAsiaTheme="majorEastAsia" w:hAnsi="Arial" w:cs="Arial"/>
+          <w:b/>
+          <w:bCs/>
           <w:sz w:val="28"/>
           <w:szCs w:val="28"/>
           <w:lang w:val="pl-PL"/>
@@ -543,2202 +1471,9 @@
       <w:proofErr w:type="spellStart"/>
       <w:r>
         <w:rPr>
-          <w:rFonts w:asciiTheme="majorHAnsi" w:eastAsiaTheme="majorEastAsia" w:hAnsiTheme="majorHAnsi" w:cstheme="majorBidi"/>
+          <w:rFonts w:ascii="Arial" w:eastAsiaTheme="majorEastAsia" w:hAnsi="Arial" w:cs="Arial"/>
           <w:b/>
           <w:bCs/>
-          <w:color w:val="365F91" w:themeColor="accent1" w:themeShade="BF"/>
-          <w:sz w:val="28"/>
-          <w:szCs w:val="28"/>
-          <w:lang w:val="pl-PL"/>
-        </w:rPr>
-        <w:t>vulnerabilities</w:t>
-      </w:r>
-      <w:proofErr w:type="spellEnd"/>
-    </w:p>
-    <w:p>
-      <w:pPr>
-        <w:numPr>
-          <w:ilvl w:val="1"/>
-          <w:numId w:val="10"/>
-        </w:numPr>
-        <w:rPr>
-          <w:rFonts w:asciiTheme="majorHAnsi" w:eastAsiaTheme="majorEastAsia" w:hAnsiTheme="majorHAnsi" w:cstheme="majorBidi"/>
-          <w:b/>
-          <w:bCs/>
-          <w:color w:val="365F91" w:themeColor="accent1" w:themeShade="BF"/>
-          <w:sz w:val="28"/>
-          <w:szCs w:val="28"/>
-        </w:rPr>
-      </w:pPr>
-      <w:r>
-        <w:rPr>
-          <w:rFonts w:asciiTheme="majorHAnsi" w:eastAsiaTheme="majorEastAsia" w:hAnsiTheme="majorHAnsi" w:cstheme="majorBidi"/>
-          <w:b/>
-          <w:bCs/>
-          <w:color w:val="365F91" w:themeColor="accent1" w:themeShade="BF"/>
-          <w:sz w:val="28"/>
-          <w:szCs w:val="28"/>
-        </w:rPr>
-        <w:t>Existing smart-home hubs and their onboarding flows</w:t>
-      </w:r>
-    </w:p>
-    <w:p>
-      <w:pPr>
-        <w:rPr>
-          <w:rFonts w:asciiTheme="majorHAnsi" w:eastAsiaTheme="majorEastAsia" w:hAnsiTheme="majorHAnsi" w:cstheme="majorBidi"/>
-          <w:b/>
-          <w:bCs/>
-          <w:color w:val="365F91" w:themeColor="accent1" w:themeShade="BF"/>
-          <w:sz w:val="28"/>
-          <w:szCs w:val="28"/>
-          <w:lang w:val="pl-PL"/>
-        </w:rPr>
-      </w:pPr>
-      <w:r>
-        <w:rPr>
-          <w:rFonts w:asciiTheme="majorHAnsi" w:eastAsiaTheme="majorEastAsia" w:hAnsiTheme="majorHAnsi" w:cstheme="majorBidi"/>
-          <w:b/>
-          <w:bCs/>
-          <w:color w:val="365F91" w:themeColor="accent1" w:themeShade="BF"/>
-          <w:sz w:val="28"/>
-          <w:szCs w:val="28"/>
-          <w:lang w:val="pl-PL"/>
-        </w:rPr>
-        <w:t xml:space="preserve">1.2 </w:t>
-      </w:r>
-      <w:proofErr w:type="spellStart"/>
-      <w:r>
-        <w:rPr>
-          <w:rFonts w:asciiTheme="majorHAnsi" w:eastAsiaTheme="majorEastAsia" w:hAnsiTheme="majorHAnsi" w:cstheme="majorBidi"/>
-          <w:b/>
-          <w:bCs/>
-          <w:color w:val="365F91" w:themeColor="accent1" w:themeShade="BF"/>
-          <w:sz w:val="28"/>
-          <w:szCs w:val="28"/>
-          <w:lang w:val="pl-PL"/>
-        </w:rPr>
-        <w:t>Key</w:t>
-      </w:r>
-      <w:proofErr w:type="spellEnd"/>
-      <w:r>
-        <w:rPr>
-          <w:rFonts w:asciiTheme="majorHAnsi" w:eastAsiaTheme="majorEastAsia" w:hAnsiTheme="majorHAnsi" w:cstheme="majorBidi"/>
-          <w:b/>
-          <w:bCs/>
-          <w:color w:val="365F91" w:themeColor="accent1" w:themeShade="BF"/>
-          <w:sz w:val="28"/>
-          <w:szCs w:val="28"/>
-          <w:lang w:val="pl-PL"/>
-        </w:rPr>
-        <w:t xml:space="preserve"> </w:t>
-      </w:r>
-      <w:proofErr w:type="spellStart"/>
-      <w:r>
-        <w:rPr>
-          <w:rFonts w:asciiTheme="majorHAnsi" w:eastAsiaTheme="majorEastAsia" w:hAnsiTheme="majorHAnsi" w:cstheme="majorBidi"/>
-          <w:b/>
-          <w:bCs/>
-          <w:color w:val="365F91" w:themeColor="accent1" w:themeShade="BF"/>
-          <w:sz w:val="28"/>
-          <w:szCs w:val="28"/>
-          <w:lang w:val="pl-PL"/>
-        </w:rPr>
-        <w:t>Observations</w:t>
-      </w:r>
-      <w:proofErr w:type="spellEnd"/>
-      <w:r>
-        <w:rPr>
-          <w:rFonts w:asciiTheme="majorHAnsi" w:eastAsiaTheme="majorEastAsia" w:hAnsiTheme="majorHAnsi" w:cstheme="majorBidi"/>
-          <w:b/>
-          <w:bCs/>
-          <w:color w:val="365F91" w:themeColor="accent1" w:themeShade="BF"/>
-          <w:sz w:val="28"/>
-          <w:szCs w:val="28"/>
-          <w:lang w:val="pl-PL"/>
-        </w:rPr>
-        <w:t xml:space="preserve"> &amp; </w:t>
-      </w:r>
-      <w:proofErr w:type="spellStart"/>
-      <w:r>
-        <w:rPr>
-          <w:rFonts w:asciiTheme="majorHAnsi" w:eastAsiaTheme="majorEastAsia" w:hAnsiTheme="majorHAnsi" w:cstheme="majorBidi"/>
-          <w:b/>
-          <w:bCs/>
-          <w:color w:val="365F91" w:themeColor="accent1" w:themeShade="BF"/>
-          <w:sz w:val="28"/>
-          <w:szCs w:val="28"/>
-          <w:lang w:val="pl-PL"/>
-        </w:rPr>
-        <w:t>Quotes</w:t>
-      </w:r>
-      <w:proofErr w:type="spellEnd"/>
-    </w:p>
-    <w:p>
-      <w:pPr>
-        <w:rPr>
-          <w:rFonts w:asciiTheme="majorHAnsi" w:eastAsiaTheme="majorEastAsia" w:hAnsiTheme="majorHAnsi" w:cstheme="majorBidi"/>
-          <w:b/>
-          <w:bCs/>
-          <w:color w:val="365F91" w:themeColor="accent1" w:themeShade="BF"/>
-          <w:sz w:val="28"/>
-          <w:szCs w:val="28"/>
-          <w:lang w:val="pl-PL"/>
-        </w:rPr>
-      </w:pPr>
-      <w:proofErr w:type="spellStart"/>
-      <w:r>
-        <w:rPr>
-          <w:rFonts w:asciiTheme="majorHAnsi" w:eastAsiaTheme="majorEastAsia" w:hAnsiTheme="majorHAnsi" w:cstheme="majorBidi"/>
-          <w:b/>
-          <w:bCs/>
-          <w:color w:val="365F91" w:themeColor="accent1" w:themeShade="BF"/>
-          <w:sz w:val="28"/>
-          <w:szCs w:val="28"/>
-          <w:lang w:val="pl-PL"/>
-        </w:rPr>
-        <w:t>Pain</w:t>
-      </w:r>
-      <w:proofErr w:type="spellEnd"/>
-      <w:r>
-        <w:rPr>
-          <w:rFonts w:asciiTheme="majorHAnsi" w:eastAsiaTheme="majorEastAsia" w:hAnsiTheme="majorHAnsi" w:cstheme="majorBidi"/>
-          <w:b/>
-          <w:bCs/>
-          <w:color w:val="365F91" w:themeColor="accent1" w:themeShade="BF"/>
-          <w:sz w:val="28"/>
-          <w:szCs w:val="28"/>
-          <w:lang w:val="pl-PL"/>
-        </w:rPr>
-        <w:t xml:space="preserve"> </w:t>
-      </w:r>
-      <w:proofErr w:type="spellStart"/>
-      <w:r>
-        <w:rPr>
-          <w:rFonts w:asciiTheme="majorHAnsi" w:eastAsiaTheme="majorEastAsia" w:hAnsiTheme="majorHAnsi" w:cstheme="majorBidi"/>
-          <w:b/>
-          <w:bCs/>
-          <w:color w:val="365F91" w:themeColor="accent1" w:themeShade="BF"/>
-          <w:sz w:val="28"/>
-          <w:szCs w:val="28"/>
-          <w:lang w:val="pl-PL"/>
-        </w:rPr>
-        <w:t>points</w:t>
-      </w:r>
-      <w:proofErr w:type="spellEnd"/>
-    </w:p>
-    <w:p>
-      <w:pPr>
-        <w:numPr>
-          <w:ilvl w:val="0"/>
-          <w:numId w:val="11"/>
-        </w:numPr>
-        <w:rPr>
-          <w:rFonts w:asciiTheme="majorHAnsi" w:eastAsiaTheme="majorEastAsia" w:hAnsiTheme="majorHAnsi" w:cstheme="majorBidi"/>
-          <w:b/>
-          <w:bCs/>
-          <w:color w:val="365F91" w:themeColor="accent1" w:themeShade="BF"/>
-          <w:sz w:val="28"/>
-          <w:szCs w:val="28"/>
-        </w:rPr>
-      </w:pPr>
-      <w:r>
-        <w:rPr>
-          <w:rFonts w:asciiTheme="majorHAnsi" w:eastAsiaTheme="majorEastAsia" w:hAnsiTheme="majorHAnsi" w:cstheme="majorBidi"/>
-          <w:b/>
-          <w:bCs/>
-          <w:color w:val="365F91" w:themeColor="accent1" w:themeShade="BF"/>
-          <w:sz w:val="28"/>
-          <w:szCs w:val="28"/>
-        </w:rPr>
-        <w:t>People don’t know which devices are secure and which are not.</w:t>
-      </w:r>
-    </w:p>
-    <w:p>
-      <w:pPr>
-        <w:numPr>
-          <w:ilvl w:val="0"/>
-          <w:numId w:val="11"/>
-        </w:numPr>
-        <w:rPr>
-          <w:rFonts w:asciiTheme="majorHAnsi" w:eastAsiaTheme="majorEastAsia" w:hAnsiTheme="majorHAnsi" w:cstheme="majorBidi"/>
-          <w:b/>
-          <w:bCs/>
-          <w:color w:val="365F91" w:themeColor="accent1" w:themeShade="BF"/>
-          <w:sz w:val="28"/>
-          <w:szCs w:val="28"/>
-        </w:rPr>
-      </w:pPr>
-      <w:r>
-        <w:rPr>
-          <w:rFonts w:asciiTheme="majorHAnsi" w:eastAsiaTheme="majorEastAsia" w:hAnsiTheme="majorHAnsi" w:cstheme="majorBidi"/>
-          <w:b/>
-          <w:bCs/>
-          <w:color w:val="365F91" w:themeColor="accent1" w:themeShade="BF"/>
-          <w:sz w:val="28"/>
-          <w:szCs w:val="28"/>
-        </w:rPr>
-        <w:t>Onboarding new devices is often “click next until it works” – no real understanding of what’s happening.</w:t>
-      </w:r>
-    </w:p>
-    <w:p>
-      <w:pPr>
-        <w:numPr>
-          <w:ilvl w:val="0"/>
-          <w:numId w:val="11"/>
-        </w:numPr>
-        <w:rPr>
-          <w:rFonts w:asciiTheme="majorHAnsi" w:eastAsiaTheme="majorEastAsia" w:hAnsiTheme="majorHAnsi" w:cstheme="majorBidi"/>
-          <w:b/>
-          <w:bCs/>
-          <w:color w:val="365F91" w:themeColor="accent1" w:themeShade="BF"/>
-          <w:sz w:val="28"/>
-          <w:szCs w:val="28"/>
-        </w:rPr>
-      </w:pPr>
-      <w:r>
-        <w:rPr>
-          <w:rFonts w:asciiTheme="majorHAnsi" w:eastAsiaTheme="majorEastAsia" w:hAnsiTheme="majorHAnsi" w:cstheme="majorBidi"/>
-          <w:b/>
-          <w:bCs/>
-          <w:color w:val="365F91" w:themeColor="accent1" w:themeShade="BF"/>
-          <w:sz w:val="28"/>
-          <w:szCs w:val="28"/>
-        </w:rPr>
-        <w:t>Default passwords and cloud accounts cause confusion.</w:t>
-      </w:r>
-    </w:p>
-    <w:p>
-      <w:pPr>
-        <w:numPr>
-          <w:ilvl w:val="0"/>
-          <w:numId w:val="11"/>
-        </w:numPr>
-        <w:rPr>
-          <w:rFonts w:asciiTheme="majorHAnsi" w:eastAsiaTheme="majorEastAsia" w:hAnsiTheme="majorHAnsi" w:cstheme="majorBidi"/>
-          <w:b/>
-          <w:bCs/>
-          <w:color w:val="365F91" w:themeColor="accent1" w:themeShade="BF"/>
-          <w:sz w:val="28"/>
-          <w:szCs w:val="28"/>
-        </w:rPr>
-      </w:pPr>
-      <w:r>
-        <w:rPr>
-          <w:rFonts w:asciiTheme="majorHAnsi" w:eastAsiaTheme="majorEastAsia" w:hAnsiTheme="majorHAnsi" w:cstheme="majorBidi"/>
-          <w:b/>
-          <w:bCs/>
-          <w:color w:val="365F91" w:themeColor="accent1" w:themeShade="BF"/>
-          <w:sz w:val="28"/>
-          <w:szCs w:val="28"/>
-        </w:rPr>
-        <w:t>Users feel watched or listened to but don’t know how to control it.</w:t>
-      </w:r>
-    </w:p>
-    <w:p>
-      <w:pPr>
-        <w:numPr>
-          <w:ilvl w:val="0"/>
-          <w:numId w:val="11"/>
-        </w:numPr>
-        <w:rPr>
-          <w:rFonts w:asciiTheme="majorHAnsi" w:eastAsiaTheme="majorEastAsia" w:hAnsiTheme="majorHAnsi" w:cstheme="majorBidi"/>
-          <w:b/>
-          <w:bCs/>
-          <w:color w:val="365F91" w:themeColor="accent1" w:themeShade="BF"/>
-          <w:sz w:val="28"/>
-          <w:szCs w:val="28"/>
-        </w:rPr>
-      </w:pPr>
-      <w:r>
-        <w:rPr>
-          <w:rFonts w:asciiTheme="majorHAnsi" w:eastAsiaTheme="majorEastAsia" w:hAnsiTheme="majorHAnsi" w:cstheme="majorBidi"/>
-          <w:b/>
-          <w:bCs/>
-          <w:color w:val="365F91" w:themeColor="accent1" w:themeShade="BF"/>
-          <w:sz w:val="28"/>
-          <w:szCs w:val="28"/>
-        </w:rPr>
-        <w:lastRenderedPageBreak/>
-        <w:t>Tech-savvy users distrust “black box” vendor clouds; they want local control.</w:t>
-      </w:r>
-    </w:p>
-    <w:p>
-      <w:pPr>
-        <w:rPr>
-          <w:rFonts w:asciiTheme="majorHAnsi" w:eastAsiaTheme="majorEastAsia" w:hAnsiTheme="majorHAnsi" w:cstheme="majorBidi"/>
-          <w:b/>
-          <w:bCs/>
-          <w:color w:val="365F91" w:themeColor="accent1" w:themeShade="BF"/>
-          <w:sz w:val="28"/>
-          <w:szCs w:val="28"/>
-        </w:rPr>
-      </w:pPr>
-      <w:r>
-        <w:rPr>
-          <w:rFonts w:asciiTheme="majorHAnsi" w:eastAsiaTheme="majorEastAsia" w:hAnsiTheme="majorHAnsi" w:cstheme="majorBidi"/>
-          <w:b/>
-          <w:bCs/>
-          <w:color w:val="365F91" w:themeColor="accent1" w:themeShade="BF"/>
-          <w:sz w:val="28"/>
-          <w:szCs w:val="28"/>
-        </w:rPr>
-        <w:t>Representative quotes (synthetic but realistic):</w:t>
-      </w:r>
-    </w:p>
-    <w:p>
-      <w:pPr>
-        <w:numPr>
-          <w:ilvl w:val="0"/>
-          <w:numId w:val="12"/>
-        </w:numPr>
-        <w:rPr>
-          <w:rFonts w:asciiTheme="majorHAnsi" w:eastAsiaTheme="majorEastAsia" w:hAnsiTheme="majorHAnsi" w:cstheme="majorBidi"/>
-          <w:b/>
-          <w:bCs/>
-          <w:color w:val="365F91" w:themeColor="accent1" w:themeShade="BF"/>
-          <w:sz w:val="28"/>
-          <w:szCs w:val="28"/>
-        </w:rPr>
-      </w:pPr>
-      <w:r>
-        <w:rPr>
-          <w:rFonts w:asciiTheme="majorHAnsi" w:eastAsiaTheme="majorEastAsia" w:hAnsiTheme="majorHAnsi" w:cstheme="majorBidi"/>
-          <w:b/>
-          <w:bCs/>
-          <w:color w:val="365F91" w:themeColor="accent1" w:themeShade="BF"/>
-          <w:sz w:val="28"/>
-          <w:szCs w:val="28"/>
-        </w:rPr>
-        <w:t>“I have no idea how secure my cameras are. I just hope nothing bad happens.”</w:t>
-      </w:r>
-    </w:p>
-    <w:p>
-      <w:pPr>
-        <w:numPr>
-          <w:ilvl w:val="0"/>
-          <w:numId w:val="12"/>
-        </w:numPr>
-        <w:rPr>
-          <w:rFonts w:asciiTheme="majorHAnsi" w:eastAsiaTheme="majorEastAsia" w:hAnsiTheme="majorHAnsi" w:cstheme="majorBidi"/>
-          <w:b/>
-          <w:bCs/>
-          <w:color w:val="365F91" w:themeColor="accent1" w:themeShade="BF"/>
-          <w:sz w:val="28"/>
-          <w:szCs w:val="28"/>
-        </w:rPr>
-      </w:pPr>
-      <w:r>
-        <w:rPr>
-          <w:rFonts w:asciiTheme="majorHAnsi" w:eastAsiaTheme="majorEastAsia" w:hAnsiTheme="majorHAnsi" w:cstheme="majorBidi"/>
-          <w:b/>
-          <w:bCs/>
-          <w:color w:val="365F91" w:themeColor="accent1" w:themeShade="BF"/>
-          <w:sz w:val="28"/>
-          <w:szCs w:val="28"/>
-        </w:rPr>
-        <w:t>“Every brand has its own app and account. I’ve lost track of where my data goes.”</w:t>
-      </w:r>
-    </w:p>
-    <w:p>
-      <w:pPr>
-        <w:numPr>
-          <w:ilvl w:val="0"/>
-          <w:numId w:val="12"/>
-        </w:numPr>
-        <w:rPr>
-          <w:rFonts w:asciiTheme="majorHAnsi" w:eastAsiaTheme="majorEastAsia" w:hAnsiTheme="majorHAnsi" w:cstheme="majorBidi"/>
-          <w:b/>
-          <w:bCs/>
-          <w:color w:val="365F91" w:themeColor="accent1" w:themeShade="BF"/>
-          <w:sz w:val="28"/>
-          <w:szCs w:val="28"/>
-        </w:rPr>
-      </w:pPr>
-      <w:r>
-        <w:rPr>
-          <w:rFonts w:asciiTheme="majorHAnsi" w:eastAsiaTheme="majorEastAsia" w:hAnsiTheme="majorHAnsi" w:cstheme="majorBidi"/>
-          <w:b/>
-          <w:bCs/>
-          <w:color w:val="365F91" w:themeColor="accent1" w:themeShade="BF"/>
-          <w:sz w:val="28"/>
-          <w:szCs w:val="28"/>
-        </w:rPr>
-        <w:t>“If something got hacked, I probably wouldn’t even notice.”</w:t>
-      </w:r>
-    </w:p>
-    <w:p>
-      <w:pPr>
-        <w:numPr>
-          <w:ilvl w:val="0"/>
-          <w:numId w:val="12"/>
-        </w:numPr>
-        <w:rPr>
-          <w:rFonts w:asciiTheme="majorHAnsi" w:eastAsiaTheme="majorEastAsia" w:hAnsiTheme="majorHAnsi" w:cstheme="majorBidi"/>
-          <w:b/>
-          <w:bCs/>
-          <w:color w:val="365F91" w:themeColor="accent1" w:themeShade="BF"/>
-          <w:sz w:val="28"/>
-          <w:szCs w:val="28"/>
-        </w:rPr>
-      </w:pPr>
-      <w:r>
-        <w:rPr>
-          <w:rFonts w:asciiTheme="majorHAnsi" w:eastAsiaTheme="majorEastAsia" w:hAnsiTheme="majorHAnsi" w:cstheme="majorBidi"/>
-          <w:b/>
-          <w:bCs/>
-          <w:color w:val="365F91" w:themeColor="accent1" w:themeShade="BF"/>
-          <w:sz w:val="28"/>
-          <w:szCs w:val="28"/>
-        </w:rPr>
-        <w:t>“I want one place where I see all devices and can cut them off if something’s weird.”</w:t>
-      </w:r>
-    </w:p>
-    <w:p>
-      <w:pPr>
-        <w:rPr>
-          <w:rFonts w:asciiTheme="majorHAnsi" w:eastAsiaTheme="majorEastAsia" w:hAnsiTheme="majorHAnsi" w:cstheme="majorBidi"/>
-          <w:b/>
-          <w:bCs/>
-          <w:color w:val="365F91" w:themeColor="accent1" w:themeShade="BF"/>
-          <w:sz w:val="28"/>
-          <w:szCs w:val="28"/>
-        </w:rPr>
-      </w:pPr>
-      <w:r>
-        <w:rPr>
-          <w:rFonts w:asciiTheme="majorHAnsi" w:eastAsiaTheme="majorEastAsia" w:hAnsiTheme="majorHAnsi" w:cstheme="majorBidi"/>
-          <w:b/>
-          <w:bCs/>
-          <w:color w:val="365F91" w:themeColor="accent1" w:themeShade="BF"/>
-          <w:sz w:val="28"/>
-          <w:szCs w:val="28"/>
-        </w:rPr>
-        <w:t>1.3 Latent Needs (What users don’t say directly)</w:t>
-      </w:r>
-    </w:p>
-    <w:p>
-      <w:pPr>
-        <w:numPr>
-          <w:ilvl w:val="0"/>
-          <w:numId w:val="13"/>
-        </w:numPr>
-        <w:rPr>
-          <w:rFonts w:asciiTheme="majorHAnsi" w:eastAsiaTheme="majorEastAsia" w:hAnsiTheme="majorHAnsi" w:cstheme="majorBidi"/>
-          <w:b/>
-          <w:bCs/>
-          <w:color w:val="365F91" w:themeColor="accent1" w:themeShade="BF"/>
-          <w:sz w:val="28"/>
-          <w:szCs w:val="28"/>
-        </w:rPr>
-      </w:pPr>
-      <w:r>
-        <w:rPr>
-          <w:rFonts w:asciiTheme="majorHAnsi" w:eastAsiaTheme="majorEastAsia" w:hAnsiTheme="majorHAnsi" w:cstheme="majorBidi"/>
-          <w:b/>
-          <w:bCs/>
-          <w:color w:val="365F91" w:themeColor="accent1" w:themeShade="BF"/>
-          <w:sz w:val="28"/>
-          <w:szCs w:val="28"/>
-        </w:rPr>
-        <w:t>A sense of peace of mind: not having to think constantly about security.</w:t>
-      </w:r>
-    </w:p>
-    <w:p>
-      <w:pPr>
-        <w:numPr>
-          <w:ilvl w:val="0"/>
-          <w:numId w:val="13"/>
-        </w:numPr>
-        <w:rPr>
-          <w:rFonts w:asciiTheme="majorHAnsi" w:eastAsiaTheme="majorEastAsia" w:hAnsiTheme="majorHAnsi" w:cstheme="majorBidi"/>
-          <w:b/>
-          <w:bCs/>
-          <w:color w:val="365F91" w:themeColor="accent1" w:themeShade="BF"/>
-          <w:sz w:val="28"/>
-          <w:szCs w:val="28"/>
-        </w:rPr>
-      </w:pPr>
-      <w:r>
-        <w:rPr>
-          <w:rFonts w:asciiTheme="majorHAnsi" w:eastAsiaTheme="majorEastAsia" w:hAnsiTheme="majorHAnsi" w:cstheme="majorBidi"/>
-          <w:b/>
-          <w:bCs/>
-          <w:color w:val="365F91" w:themeColor="accent1" w:themeShade="BF"/>
-          <w:sz w:val="28"/>
-          <w:szCs w:val="28"/>
-        </w:rPr>
-        <w:t xml:space="preserve">Visibility: seeing </w:t>
-      </w:r>
-      <w:r>
-        <w:rPr>
-          <w:rFonts w:asciiTheme="majorHAnsi" w:eastAsiaTheme="majorEastAsia" w:hAnsiTheme="majorHAnsi" w:cstheme="majorBidi"/>
-          <w:b/>
-          <w:bCs/>
-          <w:i/>
-          <w:iCs/>
-          <w:color w:val="365F91" w:themeColor="accent1" w:themeShade="BF"/>
-          <w:sz w:val="28"/>
-          <w:szCs w:val="28"/>
-        </w:rPr>
-        <w:t>which</w:t>
-      </w:r>
-      <w:r>
-        <w:rPr>
-          <w:rFonts w:asciiTheme="majorHAnsi" w:eastAsiaTheme="majorEastAsia" w:hAnsiTheme="majorHAnsi" w:cstheme="majorBidi"/>
-          <w:b/>
-          <w:bCs/>
-          <w:color w:val="365F91" w:themeColor="accent1" w:themeShade="BF"/>
-          <w:sz w:val="28"/>
-          <w:szCs w:val="28"/>
-        </w:rPr>
-        <w:t xml:space="preserve"> device talks to </w:t>
-      </w:r>
-      <w:r>
-        <w:rPr>
-          <w:rFonts w:asciiTheme="majorHAnsi" w:eastAsiaTheme="majorEastAsia" w:hAnsiTheme="majorHAnsi" w:cstheme="majorBidi"/>
-          <w:b/>
-          <w:bCs/>
-          <w:i/>
-          <w:iCs/>
-          <w:color w:val="365F91" w:themeColor="accent1" w:themeShade="BF"/>
-          <w:sz w:val="28"/>
-          <w:szCs w:val="28"/>
-        </w:rPr>
-        <w:t>what</w:t>
-      </w:r>
-      <w:r>
-        <w:rPr>
-          <w:rFonts w:asciiTheme="majorHAnsi" w:eastAsiaTheme="majorEastAsia" w:hAnsiTheme="majorHAnsi" w:cstheme="majorBidi"/>
-          <w:b/>
-          <w:bCs/>
-          <w:color w:val="365F91" w:themeColor="accent1" w:themeShade="BF"/>
-          <w:sz w:val="28"/>
-          <w:szCs w:val="28"/>
-        </w:rPr>
-        <w:t xml:space="preserve"> and </w:t>
-      </w:r>
-      <w:r>
-        <w:rPr>
-          <w:rFonts w:asciiTheme="majorHAnsi" w:eastAsiaTheme="majorEastAsia" w:hAnsiTheme="majorHAnsi" w:cstheme="majorBidi"/>
-          <w:b/>
-          <w:bCs/>
-          <w:i/>
-          <w:iCs/>
-          <w:color w:val="365F91" w:themeColor="accent1" w:themeShade="BF"/>
-          <w:sz w:val="28"/>
-          <w:szCs w:val="28"/>
-        </w:rPr>
-        <w:t>when</w:t>
-      </w:r>
-      <w:r>
-        <w:rPr>
-          <w:rFonts w:asciiTheme="majorHAnsi" w:eastAsiaTheme="majorEastAsia" w:hAnsiTheme="majorHAnsi" w:cstheme="majorBidi"/>
-          <w:b/>
-          <w:bCs/>
-          <w:color w:val="365F91" w:themeColor="accent1" w:themeShade="BF"/>
-          <w:sz w:val="28"/>
-          <w:szCs w:val="28"/>
-        </w:rPr>
-        <w:t>.</w:t>
-      </w:r>
-    </w:p>
-    <w:p>
-      <w:pPr>
-        <w:numPr>
-          <w:ilvl w:val="0"/>
-          <w:numId w:val="13"/>
-        </w:numPr>
-        <w:rPr>
-          <w:rFonts w:asciiTheme="majorHAnsi" w:eastAsiaTheme="majorEastAsia" w:hAnsiTheme="majorHAnsi" w:cstheme="majorBidi"/>
-          <w:b/>
-          <w:bCs/>
-          <w:color w:val="365F91" w:themeColor="accent1" w:themeShade="BF"/>
-          <w:sz w:val="28"/>
-          <w:szCs w:val="28"/>
-        </w:rPr>
-      </w:pPr>
-      <w:r>
-        <w:rPr>
-          <w:rFonts w:asciiTheme="majorHAnsi" w:eastAsiaTheme="majorEastAsia" w:hAnsiTheme="majorHAnsi" w:cstheme="majorBidi"/>
-          <w:b/>
-          <w:bCs/>
-          <w:color w:val="365F91" w:themeColor="accent1" w:themeShade="BF"/>
-          <w:sz w:val="28"/>
-          <w:szCs w:val="28"/>
-        </w:rPr>
-        <w:t>Simple language, not technical jargon.</w:t>
-      </w:r>
-    </w:p>
-    <w:p>
-      <w:pPr>
-        <w:numPr>
-          <w:ilvl w:val="0"/>
-          <w:numId w:val="13"/>
-        </w:numPr>
-        <w:rPr>
-          <w:rFonts w:asciiTheme="majorHAnsi" w:eastAsiaTheme="majorEastAsia" w:hAnsiTheme="majorHAnsi" w:cstheme="majorBidi"/>
-          <w:b/>
-          <w:bCs/>
-          <w:color w:val="365F91" w:themeColor="accent1" w:themeShade="BF"/>
-          <w:sz w:val="28"/>
-          <w:szCs w:val="28"/>
-        </w:rPr>
-      </w:pPr>
-      <w:r>
-        <w:rPr>
-          <w:rFonts w:asciiTheme="majorHAnsi" w:eastAsiaTheme="majorEastAsia" w:hAnsiTheme="majorHAnsi" w:cstheme="majorBidi"/>
-          <w:b/>
-          <w:bCs/>
-          <w:color w:val="365F91" w:themeColor="accent1" w:themeShade="BF"/>
-          <w:sz w:val="28"/>
-          <w:szCs w:val="28"/>
-        </w:rPr>
-        <w:t xml:space="preserve">The feeling that </w:t>
-      </w:r>
-      <w:r>
-        <w:rPr>
-          <w:rFonts w:asciiTheme="majorHAnsi" w:eastAsiaTheme="majorEastAsia" w:hAnsiTheme="majorHAnsi" w:cstheme="majorBidi"/>
-          <w:b/>
-          <w:bCs/>
-          <w:i/>
-          <w:iCs/>
-          <w:color w:val="365F91" w:themeColor="accent1" w:themeShade="BF"/>
-          <w:sz w:val="28"/>
-          <w:szCs w:val="28"/>
-        </w:rPr>
-        <w:t>they</w:t>
-      </w:r>
-      <w:r>
-        <w:rPr>
-          <w:rFonts w:asciiTheme="majorHAnsi" w:eastAsiaTheme="majorEastAsia" w:hAnsiTheme="majorHAnsi" w:cstheme="majorBidi"/>
-          <w:b/>
-          <w:bCs/>
-          <w:color w:val="365F91" w:themeColor="accent1" w:themeShade="BF"/>
-          <w:sz w:val="28"/>
-          <w:szCs w:val="28"/>
-        </w:rPr>
-        <w:t>, not the vendor, are in control of the home.</w:t>
-      </w:r>
-    </w:p>
-    <w:p>
-      <w:pPr>
-        <w:rPr>
-          <w:rFonts w:asciiTheme="majorHAnsi" w:eastAsiaTheme="majorEastAsia" w:hAnsiTheme="majorHAnsi" w:cstheme="majorBidi"/>
-          <w:b/>
-          <w:bCs/>
-          <w:color w:val="365F91" w:themeColor="accent1" w:themeShade="BF"/>
-          <w:sz w:val="28"/>
-          <w:szCs w:val="28"/>
-          <w:lang w:val="pl-PL"/>
-        </w:rPr>
-      </w:pPr>
-      <w:r>
-        <w:rPr>
-          <w:rFonts w:asciiTheme="majorHAnsi" w:eastAsiaTheme="majorEastAsia" w:hAnsiTheme="majorHAnsi" w:cstheme="majorBidi"/>
-          <w:b/>
-          <w:bCs/>
-          <w:color w:val="365F91" w:themeColor="accent1" w:themeShade="BF"/>
-          <w:sz w:val="28"/>
-          <w:szCs w:val="28"/>
-          <w:lang w:val="pl-PL"/>
-        </w:rPr>
-        <w:pict w14:anchorId="653C018B">
-          <v:rect id="_x0000_i1055" style="width:0;height:1.5pt" o:hralign="center" o:hrstd="t" o:hr="t" fillcolor="#a0a0a0" stroked="f"/>
-        </w:pict>
-      </w:r>
-    </w:p>
-    <w:p>
-      <w:pPr>
-        <w:rPr>
-          <w:rFonts w:asciiTheme="majorHAnsi" w:eastAsiaTheme="majorEastAsia" w:hAnsiTheme="majorHAnsi" w:cstheme="majorBidi"/>
-          <w:b/>
-          <w:bCs/>
-          <w:color w:val="365F91" w:themeColor="accent1" w:themeShade="BF"/>
-          <w:sz w:val="28"/>
-          <w:szCs w:val="28"/>
-          <w:lang w:val="pl-PL"/>
-        </w:rPr>
-      </w:pPr>
-      <w:r>
-        <w:rPr>
-          <w:rFonts w:asciiTheme="majorHAnsi" w:eastAsiaTheme="majorEastAsia" w:hAnsiTheme="majorHAnsi" w:cstheme="majorBidi"/>
-          <w:b/>
-          <w:bCs/>
-          <w:color w:val="365F91" w:themeColor="accent1" w:themeShade="BF"/>
-          <w:sz w:val="28"/>
-          <w:szCs w:val="28"/>
-          <w:lang w:val="pl-PL"/>
-        </w:rPr>
-        <w:t xml:space="preserve">2. </w:t>
-      </w:r>
-      <w:proofErr w:type="spellStart"/>
-      <w:r>
-        <w:rPr>
-          <w:rFonts w:asciiTheme="majorHAnsi" w:eastAsiaTheme="majorEastAsia" w:hAnsiTheme="majorHAnsi" w:cstheme="majorBidi"/>
-          <w:b/>
-          <w:bCs/>
-          <w:color w:val="365F91" w:themeColor="accent1" w:themeShade="BF"/>
-          <w:sz w:val="28"/>
-          <w:szCs w:val="28"/>
-          <w:lang w:val="pl-PL"/>
-        </w:rPr>
-        <w:t>Define</w:t>
-      </w:r>
-      <w:proofErr w:type="spellEnd"/>
-    </w:p>
-    <w:p>
-      <w:pPr>
-        <w:rPr>
-          <w:rFonts w:asciiTheme="majorHAnsi" w:eastAsiaTheme="majorEastAsia" w:hAnsiTheme="majorHAnsi" w:cstheme="majorBidi"/>
-          <w:b/>
-          <w:bCs/>
-          <w:color w:val="365F91" w:themeColor="accent1" w:themeShade="BF"/>
-          <w:sz w:val="28"/>
-          <w:szCs w:val="28"/>
-          <w:lang w:val="pl-PL"/>
-        </w:rPr>
-      </w:pPr>
-      <w:r>
-        <w:rPr>
-          <w:rFonts w:asciiTheme="majorHAnsi" w:eastAsiaTheme="majorEastAsia" w:hAnsiTheme="majorHAnsi" w:cstheme="majorBidi"/>
-          <w:b/>
-          <w:bCs/>
-          <w:color w:val="365F91" w:themeColor="accent1" w:themeShade="BF"/>
-          <w:sz w:val="28"/>
-          <w:szCs w:val="28"/>
-          <w:lang w:val="pl-PL"/>
-        </w:rPr>
-        <w:t xml:space="preserve">2.1 </w:t>
-      </w:r>
-      <w:proofErr w:type="spellStart"/>
-      <w:r>
-        <w:rPr>
-          <w:rFonts w:asciiTheme="majorHAnsi" w:eastAsiaTheme="majorEastAsia" w:hAnsiTheme="majorHAnsi" w:cstheme="majorBidi"/>
-          <w:b/>
-          <w:bCs/>
-          <w:color w:val="365F91" w:themeColor="accent1" w:themeShade="BF"/>
-          <w:sz w:val="28"/>
-          <w:szCs w:val="28"/>
-          <w:lang w:val="pl-PL"/>
-        </w:rPr>
-        <w:t>Insight</w:t>
-      </w:r>
-      <w:proofErr w:type="spellEnd"/>
-      <w:r>
-        <w:rPr>
-          <w:rFonts w:asciiTheme="majorHAnsi" w:eastAsiaTheme="majorEastAsia" w:hAnsiTheme="majorHAnsi" w:cstheme="majorBidi"/>
-          <w:b/>
-          <w:bCs/>
-          <w:color w:val="365F91" w:themeColor="accent1" w:themeShade="BF"/>
-          <w:sz w:val="28"/>
-          <w:szCs w:val="28"/>
-          <w:lang w:val="pl-PL"/>
-        </w:rPr>
-        <w:t xml:space="preserve"> </w:t>
-      </w:r>
-      <w:proofErr w:type="spellStart"/>
-      <w:r>
-        <w:rPr>
-          <w:rFonts w:asciiTheme="majorHAnsi" w:eastAsiaTheme="majorEastAsia" w:hAnsiTheme="majorHAnsi" w:cstheme="majorBidi"/>
-          <w:b/>
-          <w:bCs/>
-          <w:color w:val="365F91" w:themeColor="accent1" w:themeShade="BF"/>
-          <w:sz w:val="28"/>
-          <w:szCs w:val="28"/>
-          <w:lang w:val="pl-PL"/>
-        </w:rPr>
-        <w:t>Statements</w:t>
-      </w:r>
-      <w:proofErr w:type="spellEnd"/>
-    </w:p>
-    <w:p>
-      <w:pPr>
-        <w:numPr>
-          <w:ilvl w:val="0"/>
-          <w:numId w:val="14"/>
-        </w:numPr>
-        <w:rPr>
-          <w:rFonts w:asciiTheme="majorHAnsi" w:eastAsiaTheme="majorEastAsia" w:hAnsiTheme="majorHAnsi" w:cstheme="majorBidi"/>
-          <w:b/>
-          <w:bCs/>
-          <w:color w:val="365F91" w:themeColor="accent1" w:themeShade="BF"/>
-          <w:sz w:val="28"/>
-          <w:szCs w:val="28"/>
-        </w:rPr>
-      </w:pPr>
-      <w:r>
-        <w:rPr>
-          <w:rFonts w:asciiTheme="majorHAnsi" w:eastAsiaTheme="majorEastAsia" w:hAnsiTheme="majorHAnsi" w:cstheme="majorBidi"/>
-          <w:b/>
-          <w:bCs/>
-          <w:color w:val="365F91" w:themeColor="accent1" w:themeShade="BF"/>
-          <w:sz w:val="28"/>
-          <w:szCs w:val="28"/>
-        </w:rPr>
-        <w:t>Complexity vs. trust</w:t>
-      </w:r>
-      <w:r>
-        <w:rPr>
-          <w:rFonts w:asciiTheme="majorHAnsi" w:eastAsiaTheme="majorEastAsia" w:hAnsiTheme="majorHAnsi" w:cstheme="majorBidi"/>
-          <w:b/>
-          <w:bCs/>
-          <w:color w:val="365F91" w:themeColor="accent1" w:themeShade="BF"/>
-          <w:sz w:val="28"/>
-          <w:szCs w:val="28"/>
-        </w:rPr>
-        <w:br/>
-        <w:t>Users don’t read security explanations if they look technical. When security is complicated, they ignore it and just want things to “work”.</w:t>
-      </w:r>
-    </w:p>
-    <w:p>
-      <w:pPr>
-        <w:numPr>
-          <w:ilvl w:val="0"/>
-          <w:numId w:val="14"/>
-        </w:numPr>
-        <w:rPr>
-          <w:rFonts w:asciiTheme="majorHAnsi" w:eastAsiaTheme="majorEastAsia" w:hAnsiTheme="majorHAnsi" w:cstheme="majorBidi"/>
-          <w:b/>
-          <w:bCs/>
-          <w:color w:val="365F91" w:themeColor="accent1" w:themeShade="BF"/>
-          <w:sz w:val="28"/>
-          <w:szCs w:val="28"/>
-        </w:rPr>
-      </w:pPr>
-      <w:r>
-        <w:rPr>
-          <w:rFonts w:asciiTheme="majorHAnsi" w:eastAsiaTheme="majorEastAsia" w:hAnsiTheme="majorHAnsi" w:cstheme="majorBidi"/>
-          <w:b/>
-          <w:bCs/>
-          <w:color w:val="365F91" w:themeColor="accent1" w:themeShade="BF"/>
-          <w:sz w:val="28"/>
-          <w:szCs w:val="28"/>
-        </w:rPr>
-        <w:lastRenderedPageBreak/>
-        <w:t>Fragmented ecosystem</w:t>
-      </w:r>
-      <w:r>
-        <w:rPr>
-          <w:rFonts w:asciiTheme="majorHAnsi" w:eastAsiaTheme="majorEastAsia" w:hAnsiTheme="majorHAnsi" w:cstheme="majorBidi"/>
-          <w:b/>
-          <w:bCs/>
-          <w:color w:val="365F91" w:themeColor="accent1" w:themeShade="BF"/>
-          <w:sz w:val="28"/>
-          <w:szCs w:val="28"/>
-        </w:rPr>
-        <w:br/>
-        <w:t>Different brands &amp; apps make users feel out of control; they don’t know where to manage security centrally.</w:t>
-      </w:r>
-    </w:p>
-    <w:p>
-      <w:pPr>
-        <w:numPr>
-          <w:ilvl w:val="0"/>
-          <w:numId w:val="14"/>
-        </w:numPr>
-        <w:rPr>
-          <w:rFonts w:asciiTheme="majorHAnsi" w:eastAsiaTheme="majorEastAsia" w:hAnsiTheme="majorHAnsi" w:cstheme="majorBidi"/>
-          <w:b/>
-          <w:bCs/>
-          <w:color w:val="365F91" w:themeColor="accent1" w:themeShade="BF"/>
-          <w:sz w:val="28"/>
-          <w:szCs w:val="28"/>
-        </w:rPr>
-      </w:pPr>
-      <w:r>
-        <w:rPr>
-          <w:rFonts w:asciiTheme="majorHAnsi" w:eastAsiaTheme="majorEastAsia" w:hAnsiTheme="majorHAnsi" w:cstheme="majorBidi"/>
-          <w:b/>
-          <w:bCs/>
-          <w:color w:val="365F91" w:themeColor="accent1" w:themeShade="BF"/>
-          <w:sz w:val="28"/>
-          <w:szCs w:val="28"/>
-        </w:rPr>
-        <w:t>Invisible risk</w:t>
-      </w:r>
-      <w:r>
-        <w:rPr>
-          <w:rFonts w:asciiTheme="majorHAnsi" w:eastAsiaTheme="majorEastAsia" w:hAnsiTheme="majorHAnsi" w:cstheme="majorBidi"/>
-          <w:b/>
-          <w:bCs/>
-          <w:color w:val="365F91" w:themeColor="accent1" w:themeShade="BF"/>
-          <w:sz w:val="28"/>
-          <w:szCs w:val="28"/>
-        </w:rPr>
-        <w:br/>
-        <w:t>Most security threats are invisible (traffic, data flows). If users can’t see or understand them, they underestimate the risk and can’t react.</w:t>
-      </w:r>
-    </w:p>
-    <w:p>
-      <w:pPr>
-        <w:rPr>
-          <w:rFonts w:asciiTheme="majorHAnsi" w:eastAsiaTheme="majorEastAsia" w:hAnsiTheme="majorHAnsi" w:cstheme="majorBidi"/>
-          <w:b/>
-          <w:bCs/>
-          <w:color w:val="365F91" w:themeColor="accent1" w:themeShade="BF"/>
-          <w:sz w:val="28"/>
-          <w:szCs w:val="28"/>
-          <w:lang w:val="pl-PL"/>
-        </w:rPr>
-      </w:pPr>
-      <w:r>
-        <w:rPr>
-          <w:rFonts w:asciiTheme="majorHAnsi" w:eastAsiaTheme="majorEastAsia" w:hAnsiTheme="majorHAnsi" w:cstheme="majorBidi"/>
-          <w:b/>
-          <w:bCs/>
-          <w:color w:val="365F91" w:themeColor="accent1" w:themeShade="BF"/>
-          <w:sz w:val="28"/>
-          <w:szCs w:val="28"/>
-          <w:lang w:val="pl-PL"/>
-        </w:rPr>
-        <w:t>2.2 Point-of-</w:t>
-      </w:r>
-      <w:proofErr w:type="spellStart"/>
-      <w:r>
-        <w:rPr>
-          <w:rFonts w:asciiTheme="majorHAnsi" w:eastAsiaTheme="majorEastAsia" w:hAnsiTheme="majorHAnsi" w:cstheme="majorBidi"/>
-          <w:b/>
-          <w:bCs/>
-          <w:color w:val="365F91" w:themeColor="accent1" w:themeShade="BF"/>
-          <w:sz w:val="28"/>
-          <w:szCs w:val="28"/>
-          <w:lang w:val="pl-PL"/>
-        </w:rPr>
-        <w:t>View</w:t>
-      </w:r>
-      <w:proofErr w:type="spellEnd"/>
-      <w:r>
-        <w:rPr>
-          <w:rFonts w:asciiTheme="majorHAnsi" w:eastAsiaTheme="majorEastAsia" w:hAnsiTheme="majorHAnsi" w:cstheme="majorBidi"/>
-          <w:b/>
-          <w:bCs/>
-          <w:color w:val="365F91" w:themeColor="accent1" w:themeShade="BF"/>
-          <w:sz w:val="28"/>
-          <w:szCs w:val="28"/>
-          <w:lang w:val="pl-PL"/>
-        </w:rPr>
-        <w:t xml:space="preserve"> (POV) </w:t>
-      </w:r>
-      <w:proofErr w:type="spellStart"/>
-      <w:r>
-        <w:rPr>
-          <w:rFonts w:asciiTheme="majorHAnsi" w:eastAsiaTheme="majorEastAsia" w:hAnsiTheme="majorHAnsi" w:cstheme="majorBidi"/>
-          <w:b/>
-          <w:bCs/>
-          <w:color w:val="365F91" w:themeColor="accent1" w:themeShade="BF"/>
-          <w:sz w:val="28"/>
-          <w:szCs w:val="28"/>
-          <w:lang w:val="pl-PL"/>
-        </w:rPr>
-        <w:t>Statements</w:t>
-      </w:r>
-      <w:proofErr w:type="spellEnd"/>
-    </w:p>
-    <w:p>
-      <w:pPr>
-        <w:numPr>
-          <w:ilvl w:val="0"/>
-          <w:numId w:val="15"/>
-        </w:numPr>
-        <w:rPr>
-          <w:rFonts w:asciiTheme="majorHAnsi" w:eastAsiaTheme="majorEastAsia" w:hAnsiTheme="majorHAnsi" w:cstheme="majorBidi"/>
-          <w:b/>
-          <w:bCs/>
-          <w:color w:val="365F91" w:themeColor="accent1" w:themeShade="BF"/>
-          <w:sz w:val="28"/>
-          <w:szCs w:val="28"/>
-        </w:rPr>
-      </w:pPr>
-      <w:r>
-        <w:rPr>
-          <w:rFonts w:asciiTheme="majorHAnsi" w:eastAsiaTheme="majorEastAsia" w:hAnsiTheme="majorHAnsi" w:cstheme="majorBidi"/>
-          <w:b/>
-          <w:bCs/>
-          <w:color w:val="365F91" w:themeColor="accent1" w:themeShade="BF"/>
-          <w:sz w:val="28"/>
-          <w:szCs w:val="28"/>
-        </w:rPr>
-        <w:t>For non-technical smart-home users</w:t>
-      </w:r>
-      <w:r>
-        <w:rPr>
-          <w:rFonts w:asciiTheme="majorHAnsi" w:eastAsiaTheme="majorEastAsia" w:hAnsiTheme="majorHAnsi" w:cstheme="majorBidi"/>
-          <w:b/>
-          <w:bCs/>
-          <w:color w:val="365F91" w:themeColor="accent1" w:themeShade="BF"/>
-          <w:sz w:val="28"/>
-          <w:szCs w:val="28"/>
-        </w:rPr>
-        <w:br/>
-      </w:r>
-      <w:r>
-        <w:rPr>
-          <w:rFonts w:asciiTheme="majorHAnsi" w:eastAsiaTheme="majorEastAsia" w:hAnsiTheme="majorHAnsi" w:cstheme="majorBidi"/>
-          <w:b/>
-          <w:bCs/>
-          <w:i/>
-          <w:iCs/>
-          <w:color w:val="365F91" w:themeColor="accent1" w:themeShade="BF"/>
-          <w:sz w:val="28"/>
-          <w:szCs w:val="28"/>
-        </w:rPr>
-        <w:t>A privacy-conscious but non-technical homeowner</w:t>
-      </w:r>
-      <w:r>
-        <w:rPr>
-          <w:rFonts w:asciiTheme="majorHAnsi" w:eastAsiaTheme="majorEastAsia" w:hAnsiTheme="majorHAnsi" w:cstheme="majorBidi"/>
-          <w:b/>
-          <w:bCs/>
-          <w:color w:val="365F91" w:themeColor="accent1" w:themeShade="BF"/>
-          <w:sz w:val="28"/>
-          <w:szCs w:val="28"/>
-        </w:rPr>
-        <w:t xml:space="preserve"> needs a way to know their smart-home devices are secure and under control without having to understand cryptography or network settings, because they want to feel safe at home and protect their family’s data.</w:t>
-      </w:r>
-    </w:p>
-    <w:p>
-      <w:pPr>
-        <w:numPr>
-          <w:ilvl w:val="0"/>
-          <w:numId w:val="15"/>
-        </w:numPr>
-        <w:rPr>
-          <w:rFonts w:asciiTheme="majorHAnsi" w:eastAsiaTheme="majorEastAsia" w:hAnsiTheme="majorHAnsi" w:cstheme="majorBidi"/>
-          <w:b/>
-          <w:bCs/>
-          <w:color w:val="365F91" w:themeColor="accent1" w:themeShade="BF"/>
-          <w:sz w:val="28"/>
-          <w:szCs w:val="28"/>
-        </w:rPr>
-      </w:pPr>
-      <w:r>
-        <w:rPr>
-          <w:rFonts w:asciiTheme="majorHAnsi" w:eastAsiaTheme="majorEastAsia" w:hAnsiTheme="majorHAnsi" w:cstheme="majorBidi"/>
-          <w:b/>
-          <w:bCs/>
-          <w:color w:val="365F91" w:themeColor="accent1" w:themeShade="BF"/>
-          <w:sz w:val="28"/>
-          <w:szCs w:val="28"/>
-        </w:rPr>
-        <w:t>For tech-savvy users / integrators</w:t>
-      </w:r>
-      <w:r>
-        <w:rPr>
-          <w:rFonts w:asciiTheme="majorHAnsi" w:eastAsiaTheme="majorEastAsia" w:hAnsiTheme="majorHAnsi" w:cstheme="majorBidi"/>
-          <w:b/>
-          <w:bCs/>
-          <w:color w:val="365F91" w:themeColor="accent1" w:themeShade="BF"/>
-          <w:sz w:val="28"/>
-          <w:szCs w:val="28"/>
-        </w:rPr>
-        <w:br/>
-      </w:r>
-      <w:r>
-        <w:rPr>
-          <w:rFonts w:asciiTheme="majorHAnsi" w:eastAsiaTheme="majorEastAsia" w:hAnsiTheme="majorHAnsi" w:cstheme="majorBidi"/>
-          <w:b/>
-          <w:bCs/>
-          <w:i/>
-          <w:iCs/>
-          <w:color w:val="365F91" w:themeColor="accent1" w:themeShade="BF"/>
-          <w:sz w:val="28"/>
-          <w:szCs w:val="28"/>
-        </w:rPr>
-        <w:t>A tech-savvy smart-home enthusiast or integrator</w:t>
-      </w:r>
-      <w:r>
-        <w:rPr>
-          <w:rFonts w:asciiTheme="majorHAnsi" w:eastAsiaTheme="majorEastAsia" w:hAnsiTheme="majorHAnsi" w:cstheme="majorBidi"/>
-          <w:b/>
-          <w:bCs/>
-          <w:color w:val="365F91" w:themeColor="accent1" w:themeShade="BF"/>
-          <w:sz w:val="28"/>
-          <w:szCs w:val="28"/>
-        </w:rPr>
-        <w:t xml:space="preserve"> needs a transparent and standardized way to onboard and authenticate devices locally, because they don’t trust cloud-only solutions and want verifiable security guarantees.</w:t>
-      </w:r>
-    </w:p>
-    <w:p>
-      <w:pPr>
-        <w:rPr>
-          <w:rFonts w:asciiTheme="majorHAnsi" w:eastAsiaTheme="majorEastAsia" w:hAnsiTheme="majorHAnsi" w:cstheme="majorBidi"/>
-          <w:b/>
-          <w:bCs/>
-          <w:color w:val="365F91" w:themeColor="accent1" w:themeShade="BF"/>
-          <w:sz w:val="28"/>
-          <w:szCs w:val="28"/>
-        </w:rPr>
-      </w:pPr>
-      <w:r>
-        <w:rPr>
-          <w:rFonts w:asciiTheme="majorHAnsi" w:eastAsiaTheme="majorEastAsia" w:hAnsiTheme="majorHAnsi" w:cstheme="majorBidi"/>
-          <w:b/>
-          <w:bCs/>
-          <w:color w:val="365F91" w:themeColor="accent1" w:themeShade="BF"/>
-          <w:sz w:val="28"/>
-          <w:szCs w:val="28"/>
-        </w:rPr>
-        <w:t>2.3 Problem Statement (for the project)</w:t>
-      </w:r>
-    </w:p>
-    <w:p>
-      <w:pPr>
-        <w:rPr>
-          <w:rFonts w:asciiTheme="majorHAnsi" w:eastAsiaTheme="majorEastAsia" w:hAnsiTheme="majorHAnsi" w:cstheme="majorBidi"/>
-          <w:b/>
-          <w:bCs/>
-          <w:color w:val="365F91" w:themeColor="accent1" w:themeShade="BF"/>
-          <w:sz w:val="28"/>
-          <w:szCs w:val="28"/>
-        </w:rPr>
-      </w:pPr>
-      <w:r>
-        <w:rPr>
-          <w:rFonts w:asciiTheme="majorHAnsi" w:eastAsiaTheme="majorEastAsia" w:hAnsiTheme="majorHAnsi" w:cstheme="majorBidi"/>
-          <w:b/>
-          <w:bCs/>
-          <w:color w:val="365F91" w:themeColor="accent1" w:themeShade="BF"/>
-          <w:sz w:val="28"/>
-          <w:szCs w:val="28"/>
-        </w:rPr>
-        <w:t>Smart-home users currently lack a simple, trustworthy, and unified way to securely connect and manage IoT devices in their home. Security is fragmented across many vendors, mostly invisible to users, and often based on weak or opaque mechanisms. As a result, personal data and household privacy are at risk, and users cannot be confident that their smart home is safe from unauthorized access.</w:t>
-      </w:r>
-    </w:p>
-    <w:p>
-      <w:pPr>
-        <w:rPr>
-          <w:rFonts w:asciiTheme="majorHAnsi" w:eastAsiaTheme="majorEastAsia" w:hAnsiTheme="majorHAnsi" w:cstheme="majorBidi"/>
-          <w:b/>
-          <w:bCs/>
-          <w:color w:val="365F91" w:themeColor="accent1" w:themeShade="BF"/>
-          <w:sz w:val="28"/>
-          <w:szCs w:val="28"/>
-          <w:lang w:val="pl-PL"/>
-        </w:rPr>
-      </w:pPr>
-      <w:r>
-        <w:rPr>
-          <w:rFonts w:asciiTheme="majorHAnsi" w:eastAsiaTheme="majorEastAsia" w:hAnsiTheme="majorHAnsi" w:cstheme="majorBidi"/>
-          <w:b/>
-          <w:bCs/>
-          <w:color w:val="365F91" w:themeColor="accent1" w:themeShade="BF"/>
-          <w:sz w:val="28"/>
-          <w:szCs w:val="28"/>
-          <w:lang w:val="pl-PL"/>
-        </w:rPr>
-        <w:pict w14:anchorId="4A141AD8">
-          <v:rect id="_x0000_i1056" style="width:0;height:1.5pt" o:hralign="center" o:hrstd="t" o:hr="t" fillcolor="#a0a0a0" stroked="f"/>
-        </w:pict>
-      </w:r>
-    </w:p>
-    <w:p>
-      <w:pPr>
-        <w:rPr>
-          <w:rFonts w:asciiTheme="majorHAnsi" w:eastAsiaTheme="majorEastAsia" w:hAnsiTheme="majorHAnsi" w:cstheme="majorBidi"/>
-          <w:b/>
-          <w:bCs/>
-          <w:color w:val="365F91" w:themeColor="accent1" w:themeShade="BF"/>
-          <w:sz w:val="28"/>
-          <w:szCs w:val="28"/>
-          <w:lang w:val="pl-PL"/>
-        </w:rPr>
-      </w:pPr>
-      <w:r>
-        <w:rPr>
-          <w:rFonts w:asciiTheme="majorHAnsi" w:eastAsiaTheme="majorEastAsia" w:hAnsiTheme="majorHAnsi" w:cstheme="majorBidi"/>
-          <w:b/>
-          <w:bCs/>
-          <w:color w:val="365F91" w:themeColor="accent1" w:themeShade="BF"/>
-          <w:sz w:val="28"/>
-          <w:szCs w:val="28"/>
-          <w:lang w:val="pl-PL"/>
-        </w:rPr>
-        <w:t xml:space="preserve">3. </w:t>
-      </w:r>
-      <w:proofErr w:type="spellStart"/>
-      <w:r>
-        <w:rPr>
-          <w:rFonts w:asciiTheme="majorHAnsi" w:eastAsiaTheme="majorEastAsia" w:hAnsiTheme="majorHAnsi" w:cstheme="majorBidi"/>
-          <w:b/>
-          <w:bCs/>
-          <w:color w:val="365F91" w:themeColor="accent1" w:themeShade="BF"/>
-          <w:sz w:val="28"/>
-          <w:szCs w:val="28"/>
-          <w:lang w:val="pl-PL"/>
-        </w:rPr>
-        <w:t>Ideate</w:t>
-      </w:r>
-      <w:proofErr w:type="spellEnd"/>
-    </w:p>
-    <w:p>
-      <w:pPr>
-        <w:rPr>
-          <w:rFonts w:asciiTheme="majorHAnsi" w:eastAsiaTheme="majorEastAsia" w:hAnsiTheme="majorHAnsi" w:cstheme="majorBidi"/>
-          <w:b/>
-          <w:bCs/>
-          <w:color w:val="365F91" w:themeColor="accent1" w:themeShade="BF"/>
-          <w:sz w:val="28"/>
-          <w:szCs w:val="28"/>
-          <w:lang w:val="pl-PL"/>
-        </w:rPr>
-      </w:pPr>
-      <w:r>
-        <w:rPr>
-          <w:rFonts w:asciiTheme="majorHAnsi" w:eastAsiaTheme="majorEastAsia" w:hAnsiTheme="majorHAnsi" w:cstheme="majorBidi"/>
-          <w:b/>
-          <w:bCs/>
-          <w:color w:val="365F91" w:themeColor="accent1" w:themeShade="BF"/>
-          <w:sz w:val="28"/>
-          <w:szCs w:val="28"/>
-          <w:lang w:val="pl-PL"/>
-        </w:rPr>
-        <w:lastRenderedPageBreak/>
-        <w:t xml:space="preserve">3.1 “How </w:t>
-      </w:r>
-      <w:proofErr w:type="spellStart"/>
-      <w:r>
-        <w:rPr>
-          <w:rFonts w:asciiTheme="majorHAnsi" w:eastAsiaTheme="majorEastAsia" w:hAnsiTheme="majorHAnsi" w:cstheme="majorBidi"/>
-          <w:b/>
-          <w:bCs/>
-          <w:color w:val="365F91" w:themeColor="accent1" w:themeShade="BF"/>
-          <w:sz w:val="28"/>
-          <w:szCs w:val="28"/>
-          <w:lang w:val="pl-PL"/>
-        </w:rPr>
-        <w:t>Might</w:t>
-      </w:r>
-      <w:proofErr w:type="spellEnd"/>
-      <w:r>
-        <w:rPr>
-          <w:rFonts w:asciiTheme="majorHAnsi" w:eastAsiaTheme="majorEastAsia" w:hAnsiTheme="majorHAnsi" w:cstheme="majorBidi"/>
-          <w:b/>
-          <w:bCs/>
-          <w:color w:val="365F91" w:themeColor="accent1" w:themeShade="BF"/>
-          <w:sz w:val="28"/>
-          <w:szCs w:val="28"/>
-          <w:lang w:val="pl-PL"/>
-        </w:rPr>
-        <w:t xml:space="preserve"> We” </w:t>
-      </w:r>
-      <w:proofErr w:type="spellStart"/>
-      <w:r>
-        <w:rPr>
-          <w:rFonts w:asciiTheme="majorHAnsi" w:eastAsiaTheme="majorEastAsia" w:hAnsiTheme="majorHAnsi" w:cstheme="majorBidi"/>
-          <w:b/>
-          <w:bCs/>
-          <w:color w:val="365F91" w:themeColor="accent1" w:themeShade="BF"/>
-          <w:sz w:val="28"/>
-          <w:szCs w:val="28"/>
-          <w:lang w:val="pl-PL"/>
-        </w:rPr>
-        <w:t>Questions</w:t>
-      </w:r>
-      <w:proofErr w:type="spellEnd"/>
-    </w:p>
-    <w:p>
-      <w:pPr>
-        <w:numPr>
-          <w:ilvl w:val="0"/>
-          <w:numId w:val="16"/>
-        </w:numPr>
-        <w:rPr>
-          <w:rFonts w:asciiTheme="majorHAnsi" w:eastAsiaTheme="majorEastAsia" w:hAnsiTheme="majorHAnsi" w:cstheme="majorBidi"/>
-          <w:b/>
-          <w:bCs/>
-          <w:color w:val="365F91" w:themeColor="accent1" w:themeShade="BF"/>
-          <w:sz w:val="28"/>
-          <w:szCs w:val="28"/>
-        </w:rPr>
-      </w:pPr>
-      <w:r>
-        <w:rPr>
-          <w:rFonts w:asciiTheme="majorHAnsi" w:eastAsiaTheme="majorEastAsia" w:hAnsiTheme="majorHAnsi" w:cstheme="majorBidi"/>
-          <w:b/>
-          <w:bCs/>
-          <w:color w:val="365F91" w:themeColor="accent1" w:themeShade="BF"/>
-          <w:sz w:val="28"/>
-          <w:szCs w:val="28"/>
-        </w:rPr>
-        <w:t xml:space="preserve">HMW make smart-home security </w:t>
-      </w:r>
-      <w:r>
-        <w:rPr>
-          <w:rFonts w:asciiTheme="majorHAnsi" w:eastAsiaTheme="majorEastAsia" w:hAnsiTheme="majorHAnsi" w:cstheme="majorBidi"/>
-          <w:b/>
-          <w:bCs/>
-          <w:i/>
-          <w:iCs/>
-          <w:color w:val="365F91" w:themeColor="accent1" w:themeShade="BF"/>
-          <w:sz w:val="28"/>
-          <w:szCs w:val="28"/>
-        </w:rPr>
-        <w:t>feel</w:t>
-      </w:r>
-      <w:r>
-        <w:rPr>
-          <w:rFonts w:asciiTheme="majorHAnsi" w:eastAsiaTheme="majorEastAsia" w:hAnsiTheme="majorHAnsi" w:cstheme="majorBidi"/>
-          <w:b/>
-          <w:bCs/>
-          <w:color w:val="365F91" w:themeColor="accent1" w:themeShade="BF"/>
-          <w:sz w:val="28"/>
-          <w:szCs w:val="28"/>
-        </w:rPr>
-        <w:t xml:space="preserve"> as simple as plugging in a lamp?</w:t>
-      </w:r>
-    </w:p>
-    <w:p>
-      <w:pPr>
-        <w:numPr>
-          <w:ilvl w:val="0"/>
-          <w:numId w:val="16"/>
-        </w:numPr>
-        <w:rPr>
-          <w:rFonts w:asciiTheme="majorHAnsi" w:eastAsiaTheme="majorEastAsia" w:hAnsiTheme="majorHAnsi" w:cstheme="majorBidi"/>
-          <w:b/>
-          <w:bCs/>
-          <w:color w:val="365F91" w:themeColor="accent1" w:themeShade="BF"/>
-          <w:sz w:val="28"/>
-          <w:szCs w:val="28"/>
-        </w:rPr>
-      </w:pPr>
-      <w:r>
-        <w:rPr>
-          <w:rFonts w:asciiTheme="majorHAnsi" w:eastAsiaTheme="majorEastAsia" w:hAnsiTheme="majorHAnsi" w:cstheme="majorBidi"/>
-          <w:b/>
-          <w:bCs/>
-          <w:color w:val="365F91" w:themeColor="accent1" w:themeShade="BF"/>
-          <w:sz w:val="28"/>
-          <w:szCs w:val="28"/>
-        </w:rPr>
-        <w:t>HMW give users one place to see and control all device connections?</w:t>
-      </w:r>
-    </w:p>
-    <w:p>
-      <w:pPr>
-        <w:numPr>
-          <w:ilvl w:val="0"/>
-          <w:numId w:val="16"/>
-        </w:numPr>
-        <w:rPr>
-          <w:rFonts w:asciiTheme="majorHAnsi" w:eastAsiaTheme="majorEastAsia" w:hAnsiTheme="majorHAnsi" w:cstheme="majorBidi"/>
-          <w:b/>
-          <w:bCs/>
-          <w:color w:val="365F91" w:themeColor="accent1" w:themeShade="BF"/>
-          <w:sz w:val="28"/>
-          <w:szCs w:val="28"/>
-        </w:rPr>
-      </w:pPr>
-      <w:r>
-        <w:rPr>
-          <w:rFonts w:asciiTheme="majorHAnsi" w:eastAsiaTheme="majorEastAsia" w:hAnsiTheme="majorHAnsi" w:cstheme="majorBidi"/>
-          <w:b/>
-          <w:bCs/>
-          <w:color w:val="365F91" w:themeColor="accent1" w:themeShade="BF"/>
-          <w:sz w:val="28"/>
-          <w:szCs w:val="28"/>
-        </w:rPr>
-        <w:t>HMW make strong cryptography and per-device keys invisible to non-experts but transparent to experts?</w:t>
-      </w:r>
-    </w:p>
-    <w:p>
-      <w:pPr>
-        <w:numPr>
-          <w:ilvl w:val="0"/>
-          <w:numId w:val="16"/>
-        </w:numPr>
-        <w:rPr>
-          <w:rFonts w:asciiTheme="majorHAnsi" w:eastAsiaTheme="majorEastAsia" w:hAnsiTheme="majorHAnsi" w:cstheme="majorBidi"/>
-          <w:b/>
-          <w:bCs/>
-          <w:color w:val="365F91" w:themeColor="accent1" w:themeShade="BF"/>
-          <w:sz w:val="28"/>
-          <w:szCs w:val="28"/>
-        </w:rPr>
-      </w:pPr>
-      <w:r>
-        <w:rPr>
-          <w:rFonts w:asciiTheme="majorHAnsi" w:eastAsiaTheme="majorEastAsia" w:hAnsiTheme="majorHAnsi" w:cstheme="majorBidi"/>
-          <w:b/>
-          <w:bCs/>
-          <w:color w:val="365F91" w:themeColor="accent1" w:themeShade="BF"/>
-          <w:sz w:val="28"/>
-          <w:szCs w:val="28"/>
-        </w:rPr>
-        <w:t xml:space="preserve">HMW notify users about suspicious </w:t>
-      </w:r>
-      <w:proofErr w:type="spellStart"/>
-      <w:r>
-        <w:rPr>
-          <w:rFonts w:asciiTheme="majorHAnsi" w:eastAsiaTheme="majorEastAsia" w:hAnsiTheme="majorHAnsi" w:cstheme="majorBidi"/>
-          <w:b/>
-          <w:bCs/>
-          <w:color w:val="365F91" w:themeColor="accent1" w:themeShade="BF"/>
-          <w:sz w:val="28"/>
-          <w:szCs w:val="28"/>
-        </w:rPr>
-        <w:t>behaviour</w:t>
-      </w:r>
-      <w:proofErr w:type="spellEnd"/>
-      <w:r>
-        <w:rPr>
-          <w:rFonts w:asciiTheme="majorHAnsi" w:eastAsiaTheme="majorEastAsia" w:hAnsiTheme="majorHAnsi" w:cstheme="majorBidi"/>
-          <w:b/>
-          <w:bCs/>
-          <w:color w:val="365F91" w:themeColor="accent1" w:themeShade="BF"/>
-          <w:sz w:val="28"/>
-          <w:szCs w:val="28"/>
-        </w:rPr>
-        <w:t xml:space="preserve"> in an understandable way?</w:t>
-      </w:r>
-    </w:p>
-    <w:p>
-      <w:pPr>
-        <w:numPr>
-          <w:ilvl w:val="0"/>
-          <w:numId w:val="16"/>
-        </w:numPr>
-        <w:rPr>
-          <w:rFonts w:asciiTheme="majorHAnsi" w:eastAsiaTheme="majorEastAsia" w:hAnsiTheme="majorHAnsi" w:cstheme="majorBidi"/>
-          <w:b/>
-          <w:bCs/>
-          <w:color w:val="365F91" w:themeColor="accent1" w:themeShade="BF"/>
-          <w:sz w:val="28"/>
-          <w:szCs w:val="28"/>
-        </w:rPr>
-      </w:pPr>
-      <w:r>
-        <w:rPr>
-          <w:rFonts w:asciiTheme="majorHAnsi" w:eastAsiaTheme="majorEastAsia" w:hAnsiTheme="majorHAnsi" w:cstheme="majorBidi"/>
-          <w:b/>
-          <w:bCs/>
-          <w:color w:val="365F91" w:themeColor="accent1" w:themeShade="BF"/>
-          <w:sz w:val="28"/>
-          <w:szCs w:val="28"/>
-        </w:rPr>
-        <w:t>HMW avoid locking users into one vendor while still ensuring security?</w:t>
-      </w:r>
-    </w:p>
-    <w:p>
-      <w:pPr>
-        <w:rPr>
-          <w:rFonts w:asciiTheme="majorHAnsi" w:eastAsiaTheme="majorEastAsia" w:hAnsiTheme="majorHAnsi" w:cstheme="majorBidi"/>
-          <w:b/>
-          <w:bCs/>
-          <w:color w:val="365F91" w:themeColor="accent1" w:themeShade="BF"/>
-          <w:sz w:val="28"/>
-          <w:szCs w:val="28"/>
-          <w:lang w:val="pl-PL"/>
-        </w:rPr>
-      </w:pPr>
-      <w:r>
-        <w:rPr>
-          <w:rFonts w:asciiTheme="majorHAnsi" w:eastAsiaTheme="majorEastAsia" w:hAnsiTheme="majorHAnsi" w:cstheme="majorBidi"/>
-          <w:b/>
-          <w:bCs/>
-          <w:color w:val="365F91" w:themeColor="accent1" w:themeShade="BF"/>
-          <w:sz w:val="28"/>
-          <w:szCs w:val="28"/>
-          <w:lang w:val="pl-PL"/>
-        </w:rPr>
-        <w:t xml:space="preserve">3.2 Idea </w:t>
-      </w:r>
-      <w:proofErr w:type="spellStart"/>
-      <w:r>
-        <w:rPr>
-          <w:rFonts w:asciiTheme="majorHAnsi" w:eastAsiaTheme="majorEastAsia" w:hAnsiTheme="majorHAnsi" w:cstheme="majorBidi"/>
-          <w:b/>
-          <w:bCs/>
-          <w:color w:val="365F91" w:themeColor="accent1" w:themeShade="BF"/>
-          <w:sz w:val="28"/>
-          <w:szCs w:val="28"/>
-          <w:lang w:val="pl-PL"/>
-        </w:rPr>
-        <w:t>Brainstorm</w:t>
-      </w:r>
-      <w:proofErr w:type="spellEnd"/>
-      <w:r>
-        <w:rPr>
-          <w:rFonts w:asciiTheme="majorHAnsi" w:eastAsiaTheme="majorEastAsia" w:hAnsiTheme="majorHAnsi" w:cstheme="majorBidi"/>
-          <w:b/>
-          <w:bCs/>
-          <w:color w:val="365F91" w:themeColor="accent1" w:themeShade="BF"/>
-          <w:sz w:val="28"/>
-          <w:szCs w:val="28"/>
-          <w:lang w:val="pl-PL"/>
-        </w:rPr>
-        <w:t xml:space="preserve"> (</w:t>
-      </w:r>
-      <w:proofErr w:type="spellStart"/>
-      <w:r>
-        <w:rPr>
-          <w:rFonts w:asciiTheme="majorHAnsi" w:eastAsiaTheme="majorEastAsia" w:hAnsiTheme="majorHAnsi" w:cstheme="majorBidi"/>
-          <w:b/>
-          <w:bCs/>
-          <w:color w:val="365F91" w:themeColor="accent1" w:themeShade="BF"/>
-          <w:sz w:val="28"/>
-          <w:szCs w:val="28"/>
-          <w:lang w:val="pl-PL"/>
-        </w:rPr>
-        <w:t>selected</w:t>
-      </w:r>
-      <w:proofErr w:type="spellEnd"/>
-      <w:r>
-        <w:rPr>
-          <w:rFonts w:asciiTheme="majorHAnsi" w:eastAsiaTheme="majorEastAsia" w:hAnsiTheme="majorHAnsi" w:cstheme="majorBidi"/>
-          <w:b/>
-          <w:bCs/>
-          <w:color w:val="365F91" w:themeColor="accent1" w:themeShade="BF"/>
-          <w:sz w:val="28"/>
-          <w:szCs w:val="28"/>
-          <w:lang w:val="pl-PL"/>
-        </w:rPr>
-        <w:t xml:space="preserve"> </w:t>
-      </w:r>
-      <w:proofErr w:type="spellStart"/>
-      <w:r>
-        <w:rPr>
-          <w:rFonts w:asciiTheme="majorHAnsi" w:eastAsiaTheme="majorEastAsia" w:hAnsiTheme="majorHAnsi" w:cstheme="majorBidi"/>
-          <w:b/>
-          <w:bCs/>
-          <w:color w:val="365F91" w:themeColor="accent1" w:themeShade="BF"/>
-          <w:sz w:val="28"/>
-          <w:szCs w:val="28"/>
-          <w:lang w:val="pl-PL"/>
-        </w:rPr>
-        <w:t>concepts</w:t>
-      </w:r>
-      <w:proofErr w:type="spellEnd"/>
-      <w:r>
-        <w:rPr>
-          <w:rFonts w:asciiTheme="majorHAnsi" w:eastAsiaTheme="majorEastAsia" w:hAnsiTheme="majorHAnsi" w:cstheme="majorBidi"/>
-          <w:b/>
-          <w:bCs/>
-          <w:color w:val="365F91" w:themeColor="accent1" w:themeShade="BF"/>
-          <w:sz w:val="28"/>
-          <w:szCs w:val="28"/>
-          <w:lang w:val="pl-PL"/>
-        </w:rPr>
-        <w:t>)</w:t>
-      </w:r>
-    </w:p>
-    <w:p>
-      <w:pPr>
-        <w:numPr>
-          <w:ilvl w:val="0"/>
-          <w:numId w:val="17"/>
-        </w:numPr>
-        <w:rPr>
-          <w:rFonts w:asciiTheme="majorHAnsi" w:eastAsiaTheme="majorEastAsia" w:hAnsiTheme="majorHAnsi" w:cstheme="majorBidi"/>
-          <w:b/>
-          <w:bCs/>
-          <w:color w:val="365F91" w:themeColor="accent1" w:themeShade="BF"/>
-          <w:sz w:val="28"/>
-          <w:szCs w:val="28"/>
-        </w:rPr>
-      </w:pPr>
-      <w:r>
-        <w:rPr>
-          <w:rFonts w:asciiTheme="majorHAnsi" w:eastAsiaTheme="majorEastAsia" w:hAnsiTheme="majorHAnsi" w:cstheme="majorBidi"/>
-          <w:b/>
-          <w:bCs/>
-          <w:color w:val="365F91" w:themeColor="accent1" w:themeShade="BF"/>
-          <w:sz w:val="28"/>
-          <w:szCs w:val="28"/>
-        </w:rPr>
-        <w:t>Personal Smart-Home Security Hub (“</w:t>
-      </w:r>
-      <w:proofErr w:type="spellStart"/>
-      <w:r>
-        <w:rPr>
-          <w:rFonts w:asciiTheme="majorHAnsi" w:eastAsiaTheme="majorEastAsia" w:hAnsiTheme="majorHAnsi" w:cstheme="majorBidi"/>
-          <w:b/>
-          <w:bCs/>
-          <w:color w:val="365F91" w:themeColor="accent1" w:themeShade="BF"/>
-          <w:sz w:val="28"/>
-          <w:szCs w:val="28"/>
-        </w:rPr>
-        <w:t>HomeGuard</w:t>
-      </w:r>
-      <w:proofErr w:type="spellEnd"/>
-      <w:r>
-        <w:rPr>
-          <w:rFonts w:asciiTheme="majorHAnsi" w:eastAsiaTheme="majorEastAsia" w:hAnsiTheme="majorHAnsi" w:cstheme="majorBidi"/>
-          <w:b/>
-          <w:bCs/>
-          <w:color w:val="365F91" w:themeColor="accent1" w:themeShade="BF"/>
-          <w:sz w:val="28"/>
-          <w:szCs w:val="28"/>
-        </w:rPr>
-        <w:t xml:space="preserve"> Server”)</w:t>
-      </w:r>
-    </w:p>
-    <w:p>
-      <w:pPr>
-        <w:numPr>
-          <w:ilvl w:val="1"/>
-          <w:numId w:val="17"/>
-        </w:numPr>
-        <w:rPr>
-          <w:rFonts w:asciiTheme="majorHAnsi" w:eastAsiaTheme="majorEastAsia" w:hAnsiTheme="majorHAnsi" w:cstheme="majorBidi"/>
-          <w:b/>
-          <w:bCs/>
-          <w:color w:val="365F91" w:themeColor="accent1" w:themeShade="BF"/>
-          <w:sz w:val="28"/>
-          <w:szCs w:val="28"/>
-        </w:rPr>
-      </w:pPr>
-      <w:r>
-        <w:rPr>
-          <w:rFonts w:asciiTheme="majorHAnsi" w:eastAsiaTheme="majorEastAsia" w:hAnsiTheme="majorHAnsi" w:cstheme="majorBidi"/>
-          <w:b/>
-          <w:bCs/>
-          <w:color w:val="365F91" w:themeColor="accent1" w:themeShade="BF"/>
-          <w:sz w:val="28"/>
-          <w:szCs w:val="28"/>
-        </w:rPr>
-        <w:t>Local server (could be small hardware box / Raspberry Pi / NAS app).</w:t>
-      </w:r>
-    </w:p>
-    <w:p>
-      <w:pPr>
-        <w:numPr>
-          <w:ilvl w:val="1"/>
-          <w:numId w:val="17"/>
-        </w:numPr>
-        <w:rPr>
-          <w:rFonts w:asciiTheme="majorHAnsi" w:eastAsiaTheme="majorEastAsia" w:hAnsiTheme="majorHAnsi" w:cstheme="majorBidi"/>
-          <w:b/>
-          <w:bCs/>
-          <w:color w:val="365F91" w:themeColor="accent1" w:themeShade="BF"/>
-          <w:sz w:val="28"/>
-          <w:szCs w:val="28"/>
-        </w:rPr>
-      </w:pPr>
-      <w:r>
-        <w:rPr>
-          <w:rFonts w:asciiTheme="majorHAnsi" w:eastAsiaTheme="majorEastAsia" w:hAnsiTheme="majorHAnsi" w:cstheme="majorBidi"/>
-          <w:b/>
-          <w:bCs/>
-          <w:color w:val="365F91" w:themeColor="accent1" w:themeShade="BF"/>
-          <w:sz w:val="28"/>
-          <w:szCs w:val="28"/>
-        </w:rPr>
-        <w:t>Stores unique cryptographic keys for each device.</w:t>
-      </w:r>
-    </w:p>
-    <w:p>
-      <w:pPr>
-        <w:numPr>
-          <w:ilvl w:val="1"/>
-          <w:numId w:val="17"/>
-        </w:numPr>
-        <w:rPr>
-          <w:rFonts w:asciiTheme="majorHAnsi" w:eastAsiaTheme="majorEastAsia" w:hAnsiTheme="majorHAnsi" w:cstheme="majorBidi"/>
-          <w:b/>
-          <w:bCs/>
-          <w:color w:val="365F91" w:themeColor="accent1" w:themeShade="BF"/>
-          <w:sz w:val="28"/>
-          <w:szCs w:val="28"/>
-        </w:rPr>
-      </w:pPr>
-      <w:r>
-        <w:rPr>
-          <w:rFonts w:asciiTheme="majorHAnsi" w:eastAsiaTheme="majorEastAsia" w:hAnsiTheme="majorHAnsi" w:cstheme="majorBidi"/>
-          <w:b/>
-          <w:bCs/>
-          <w:color w:val="365F91" w:themeColor="accent1" w:themeShade="BF"/>
-          <w:sz w:val="28"/>
-          <w:szCs w:val="28"/>
-        </w:rPr>
-        <w:t>Acts as single gateway for all device communication.</w:t>
-      </w:r>
-    </w:p>
-    <w:p>
-      <w:pPr>
-        <w:numPr>
-          <w:ilvl w:val="0"/>
-          <w:numId w:val="17"/>
-        </w:numPr>
-        <w:rPr>
-          <w:rFonts w:asciiTheme="majorHAnsi" w:eastAsiaTheme="majorEastAsia" w:hAnsiTheme="majorHAnsi" w:cstheme="majorBidi"/>
-          <w:b/>
-          <w:bCs/>
-          <w:color w:val="365F91" w:themeColor="accent1" w:themeShade="BF"/>
-          <w:sz w:val="28"/>
-          <w:szCs w:val="28"/>
-          <w:lang w:val="pl-PL"/>
-        </w:rPr>
-      </w:pPr>
-      <w:proofErr w:type="spellStart"/>
-      <w:r>
-        <w:rPr>
-          <w:rFonts w:asciiTheme="majorHAnsi" w:eastAsiaTheme="majorEastAsia" w:hAnsiTheme="majorHAnsi" w:cstheme="majorBidi"/>
-          <w:b/>
-          <w:bCs/>
-          <w:color w:val="365F91" w:themeColor="accent1" w:themeShade="BF"/>
-          <w:sz w:val="28"/>
-          <w:szCs w:val="28"/>
-          <w:lang w:val="pl-PL"/>
-        </w:rPr>
-        <w:t>Secure</w:t>
-      </w:r>
-      <w:proofErr w:type="spellEnd"/>
-      <w:r>
-        <w:rPr>
-          <w:rFonts w:asciiTheme="majorHAnsi" w:eastAsiaTheme="majorEastAsia" w:hAnsiTheme="majorHAnsi" w:cstheme="majorBidi"/>
-          <w:b/>
-          <w:bCs/>
-          <w:color w:val="365F91" w:themeColor="accent1" w:themeShade="BF"/>
-          <w:sz w:val="28"/>
-          <w:szCs w:val="28"/>
-          <w:lang w:val="pl-PL"/>
-        </w:rPr>
-        <w:t xml:space="preserve"> </w:t>
-      </w:r>
-      <w:proofErr w:type="spellStart"/>
-      <w:r>
-        <w:rPr>
-          <w:rFonts w:asciiTheme="majorHAnsi" w:eastAsiaTheme="majorEastAsia" w:hAnsiTheme="majorHAnsi" w:cstheme="majorBidi"/>
-          <w:b/>
-          <w:bCs/>
-          <w:color w:val="365F91" w:themeColor="accent1" w:themeShade="BF"/>
-          <w:sz w:val="28"/>
-          <w:szCs w:val="28"/>
-          <w:lang w:val="pl-PL"/>
-        </w:rPr>
-        <w:t>Onboarding</w:t>
-      </w:r>
-      <w:proofErr w:type="spellEnd"/>
-      <w:r>
-        <w:rPr>
-          <w:rFonts w:asciiTheme="majorHAnsi" w:eastAsiaTheme="majorEastAsia" w:hAnsiTheme="majorHAnsi" w:cstheme="majorBidi"/>
-          <w:b/>
-          <w:bCs/>
-          <w:color w:val="365F91" w:themeColor="accent1" w:themeShade="BF"/>
-          <w:sz w:val="28"/>
-          <w:szCs w:val="28"/>
-          <w:lang w:val="pl-PL"/>
-        </w:rPr>
-        <w:t xml:space="preserve"> </w:t>
-      </w:r>
-      <w:proofErr w:type="spellStart"/>
-      <w:r>
-        <w:rPr>
-          <w:rFonts w:asciiTheme="majorHAnsi" w:eastAsiaTheme="majorEastAsia" w:hAnsiTheme="majorHAnsi" w:cstheme="majorBidi"/>
-          <w:b/>
-          <w:bCs/>
-          <w:color w:val="365F91" w:themeColor="accent1" w:themeShade="BF"/>
-          <w:sz w:val="28"/>
-          <w:szCs w:val="28"/>
-          <w:lang w:val="pl-PL"/>
-        </w:rPr>
-        <w:t>Wizard</w:t>
-      </w:r>
-      <w:proofErr w:type="spellEnd"/>
-    </w:p>
-    <w:p>
-      <w:pPr>
-        <w:numPr>
-          <w:ilvl w:val="1"/>
-          <w:numId w:val="17"/>
-        </w:numPr>
-        <w:rPr>
-          <w:rFonts w:asciiTheme="majorHAnsi" w:eastAsiaTheme="majorEastAsia" w:hAnsiTheme="majorHAnsi" w:cstheme="majorBidi"/>
-          <w:b/>
-          <w:bCs/>
-          <w:color w:val="365F91" w:themeColor="accent1" w:themeShade="BF"/>
-          <w:sz w:val="28"/>
-          <w:szCs w:val="28"/>
-        </w:rPr>
-      </w:pPr>
-      <w:r>
-        <w:rPr>
-          <w:rFonts w:asciiTheme="majorHAnsi" w:eastAsiaTheme="majorEastAsia" w:hAnsiTheme="majorHAnsi" w:cstheme="majorBidi"/>
-          <w:b/>
-          <w:bCs/>
-          <w:color w:val="365F91" w:themeColor="accent1" w:themeShade="BF"/>
-          <w:sz w:val="28"/>
-          <w:szCs w:val="28"/>
-        </w:rPr>
-        <w:t>Smartphone app that guides the user through adding a device via QR code / NFC.</w:t>
-      </w:r>
-    </w:p>
-    <w:p>
-      <w:pPr>
-        <w:numPr>
-          <w:ilvl w:val="1"/>
-          <w:numId w:val="17"/>
-        </w:numPr>
-        <w:rPr>
-          <w:rFonts w:asciiTheme="majorHAnsi" w:eastAsiaTheme="majorEastAsia" w:hAnsiTheme="majorHAnsi" w:cstheme="majorBidi"/>
-          <w:b/>
-          <w:bCs/>
-          <w:color w:val="365F91" w:themeColor="accent1" w:themeShade="BF"/>
-          <w:sz w:val="28"/>
-          <w:szCs w:val="28"/>
-        </w:rPr>
-      </w:pPr>
-      <w:r>
-        <w:rPr>
-          <w:rFonts w:asciiTheme="majorHAnsi" w:eastAsiaTheme="majorEastAsia" w:hAnsiTheme="majorHAnsi" w:cstheme="majorBidi"/>
-          <w:b/>
-          <w:bCs/>
-          <w:color w:val="365F91" w:themeColor="accent1" w:themeShade="BF"/>
-          <w:sz w:val="28"/>
-          <w:szCs w:val="28"/>
-        </w:rPr>
-        <w:t>Automatically exchanges cryptographic keys with the new device.</w:t>
-      </w:r>
-    </w:p>
-    <w:p>
-      <w:pPr>
-        <w:numPr>
-          <w:ilvl w:val="1"/>
-          <w:numId w:val="17"/>
-        </w:numPr>
-        <w:rPr>
-          <w:rFonts w:asciiTheme="majorHAnsi" w:eastAsiaTheme="majorEastAsia" w:hAnsiTheme="majorHAnsi" w:cstheme="majorBidi"/>
-          <w:b/>
-          <w:bCs/>
-          <w:color w:val="365F91" w:themeColor="accent1" w:themeShade="BF"/>
-          <w:sz w:val="28"/>
-          <w:szCs w:val="28"/>
-        </w:rPr>
-      </w:pPr>
-      <w:r>
-        <w:rPr>
-          <w:rFonts w:asciiTheme="majorHAnsi" w:eastAsiaTheme="majorEastAsia" w:hAnsiTheme="majorHAnsi" w:cstheme="majorBidi"/>
-          <w:b/>
-          <w:bCs/>
-          <w:color w:val="365F91" w:themeColor="accent1" w:themeShade="BF"/>
-          <w:sz w:val="28"/>
-          <w:szCs w:val="28"/>
-        </w:rPr>
-        <w:t xml:space="preserve">Shows simple messages: </w:t>
-      </w:r>
-      <w:r>
-        <w:rPr>
-          <w:rFonts w:asciiTheme="majorHAnsi" w:eastAsiaTheme="majorEastAsia" w:hAnsiTheme="majorHAnsi" w:cstheme="majorBidi"/>
-          <w:b/>
-          <w:bCs/>
-          <w:i/>
-          <w:iCs/>
-          <w:color w:val="365F91" w:themeColor="accent1" w:themeShade="BF"/>
-          <w:sz w:val="28"/>
-          <w:szCs w:val="28"/>
-        </w:rPr>
-        <w:t>“Device X is now securely connected to your home.”</w:t>
-      </w:r>
-    </w:p>
-    <w:p>
-      <w:pPr>
-        <w:numPr>
-          <w:ilvl w:val="0"/>
-          <w:numId w:val="17"/>
-        </w:numPr>
-        <w:rPr>
-          <w:rFonts w:asciiTheme="majorHAnsi" w:eastAsiaTheme="majorEastAsia" w:hAnsiTheme="majorHAnsi" w:cstheme="majorBidi"/>
-          <w:b/>
-          <w:bCs/>
-          <w:color w:val="365F91" w:themeColor="accent1" w:themeShade="BF"/>
-          <w:sz w:val="28"/>
-          <w:szCs w:val="28"/>
-          <w:lang w:val="pl-PL"/>
-        </w:rPr>
-      </w:pPr>
-      <w:r>
-        <w:rPr>
-          <w:rFonts w:asciiTheme="majorHAnsi" w:eastAsiaTheme="majorEastAsia" w:hAnsiTheme="majorHAnsi" w:cstheme="majorBidi"/>
-          <w:b/>
-          <w:bCs/>
-          <w:color w:val="365F91" w:themeColor="accent1" w:themeShade="BF"/>
-          <w:sz w:val="28"/>
-          <w:szCs w:val="28"/>
-          <w:lang w:val="pl-PL"/>
-        </w:rPr>
-        <w:t>Live Device Map</w:t>
-      </w:r>
-    </w:p>
-    <w:p>
-      <w:pPr>
-        <w:numPr>
-          <w:ilvl w:val="1"/>
-          <w:numId w:val="17"/>
-        </w:numPr>
-        <w:rPr>
-          <w:rFonts w:asciiTheme="majorHAnsi" w:eastAsiaTheme="majorEastAsia" w:hAnsiTheme="majorHAnsi" w:cstheme="majorBidi"/>
-          <w:b/>
-          <w:bCs/>
-          <w:color w:val="365F91" w:themeColor="accent1" w:themeShade="BF"/>
-          <w:sz w:val="28"/>
-          <w:szCs w:val="28"/>
-        </w:rPr>
-      </w:pPr>
-      <w:r>
-        <w:rPr>
-          <w:rFonts w:asciiTheme="majorHAnsi" w:eastAsiaTheme="majorEastAsia" w:hAnsiTheme="majorHAnsi" w:cstheme="majorBidi"/>
-          <w:b/>
-          <w:bCs/>
-          <w:color w:val="365F91" w:themeColor="accent1" w:themeShade="BF"/>
-          <w:sz w:val="28"/>
-          <w:szCs w:val="28"/>
-        </w:rPr>
-        <w:lastRenderedPageBreak/>
-        <w:t>Dashboard showing all devices as icons.</w:t>
-      </w:r>
-    </w:p>
-    <w:p>
-      <w:pPr>
-        <w:numPr>
-          <w:ilvl w:val="1"/>
-          <w:numId w:val="17"/>
-        </w:numPr>
-        <w:rPr>
-          <w:rFonts w:asciiTheme="majorHAnsi" w:eastAsiaTheme="majorEastAsia" w:hAnsiTheme="majorHAnsi" w:cstheme="majorBidi"/>
-          <w:b/>
-          <w:bCs/>
-          <w:color w:val="365F91" w:themeColor="accent1" w:themeShade="BF"/>
-          <w:sz w:val="28"/>
-          <w:szCs w:val="28"/>
-        </w:rPr>
-      </w:pPr>
-      <w:r>
-        <w:rPr>
-          <w:rFonts w:asciiTheme="majorHAnsi" w:eastAsiaTheme="majorEastAsia" w:hAnsiTheme="majorHAnsi" w:cstheme="majorBidi"/>
-          <w:b/>
-          <w:bCs/>
-          <w:color w:val="365F91" w:themeColor="accent1" w:themeShade="BF"/>
-          <w:sz w:val="28"/>
-          <w:szCs w:val="28"/>
-        </w:rPr>
-        <w:t>Lines indicate which devices communicate with which services (local or cloud).</w:t>
-      </w:r>
-    </w:p>
-    <w:p>
-      <w:pPr>
-        <w:numPr>
-          <w:ilvl w:val="1"/>
-          <w:numId w:val="17"/>
-        </w:numPr>
-        <w:rPr>
-          <w:rFonts w:asciiTheme="majorHAnsi" w:eastAsiaTheme="majorEastAsia" w:hAnsiTheme="majorHAnsi" w:cstheme="majorBidi"/>
-          <w:b/>
-          <w:bCs/>
-          <w:color w:val="365F91" w:themeColor="accent1" w:themeShade="BF"/>
-          <w:sz w:val="28"/>
-          <w:szCs w:val="28"/>
-        </w:rPr>
-      </w:pPr>
-      <w:r>
-        <w:rPr>
-          <w:rFonts w:asciiTheme="majorHAnsi" w:eastAsiaTheme="majorEastAsia" w:hAnsiTheme="majorHAnsi" w:cstheme="majorBidi"/>
-          <w:b/>
-          <w:bCs/>
-          <w:color w:val="365F91" w:themeColor="accent1" w:themeShade="BF"/>
-          <w:sz w:val="28"/>
-          <w:szCs w:val="28"/>
-        </w:rPr>
-        <w:t>Suspicious activity highlighted (e.g., “Camera sending data to unknown server”).</w:t>
-      </w:r>
-    </w:p>
-    <w:p>
-      <w:pPr>
-        <w:numPr>
-          <w:ilvl w:val="0"/>
-          <w:numId w:val="17"/>
-        </w:numPr>
-        <w:rPr>
-          <w:rFonts w:asciiTheme="majorHAnsi" w:eastAsiaTheme="majorEastAsia" w:hAnsiTheme="majorHAnsi" w:cstheme="majorBidi"/>
-          <w:b/>
-          <w:bCs/>
-          <w:color w:val="365F91" w:themeColor="accent1" w:themeShade="BF"/>
-          <w:sz w:val="28"/>
-          <w:szCs w:val="28"/>
-          <w:lang w:val="pl-PL"/>
-        </w:rPr>
-      </w:pPr>
-      <w:r>
-        <w:rPr>
-          <w:rFonts w:asciiTheme="majorHAnsi" w:eastAsiaTheme="majorEastAsia" w:hAnsiTheme="majorHAnsi" w:cstheme="majorBidi"/>
-          <w:b/>
-          <w:bCs/>
-          <w:color w:val="365F91" w:themeColor="accent1" w:themeShade="BF"/>
-          <w:sz w:val="28"/>
-          <w:szCs w:val="28"/>
-          <w:lang w:val="pl-PL"/>
-        </w:rPr>
-        <w:t>One-</w:t>
-      </w:r>
-      <w:proofErr w:type="spellStart"/>
-      <w:r>
-        <w:rPr>
-          <w:rFonts w:asciiTheme="majorHAnsi" w:eastAsiaTheme="majorEastAsia" w:hAnsiTheme="majorHAnsi" w:cstheme="majorBidi"/>
-          <w:b/>
-          <w:bCs/>
-          <w:color w:val="365F91" w:themeColor="accent1" w:themeShade="BF"/>
-          <w:sz w:val="28"/>
-          <w:szCs w:val="28"/>
-          <w:lang w:val="pl-PL"/>
-        </w:rPr>
-        <w:t>Tap</w:t>
-      </w:r>
-      <w:proofErr w:type="spellEnd"/>
-      <w:r>
-        <w:rPr>
-          <w:rFonts w:asciiTheme="majorHAnsi" w:eastAsiaTheme="majorEastAsia" w:hAnsiTheme="majorHAnsi" w:cstheme="majorBidi"/>
-          <w:b/>
-          <w:bCs/>
-          <w:color w:val="365F91" w:themeColor="accent1" w:themeShade="BF"/>
-          <w:sz w:val="28"/>
-          <w:szCs w:val="28"/>
-          <w:lang w:val="pl-PL"/>
-        </w:rPr>
-        <w:t xml:space="preserve"> Panic Switch</w:t>
-      </w:r>
-    </w:p>
-    <w:p>
-      <w:pPr>
-        <w:numPr>
-          <w:ilvl w:val="1"/>
-          <w:numId w:val="17"/>
-        </w:numPr>
-        <w:rPr>
-          <w:rFonts w:asciiTheme="majorHAnsi" w:eastAsiaTheme="majorEastAsia" w:hAnsiTheme="majorHAnsi" w:cstheme="majorBidi"/>
-          <w:b/>
-          <w:bCs/>
-          <w:color w:val="365F91" w:themeColor="accent1" w:themeShade="BF"/>
-          <w:sz w:val="28"/>
-          <w:szCs w:val="28"/>
-        </w:rPr>
-      </w:pPr>
-      <w:r>
-        <w:rPr>
-          <w:rFonts w:asciiTheme="majorHAnsi" w:eastAsiaTheme="majorEastAsia" w:hAnsiTheme="majorHAnsi" w:cstheme="majorBidi"/>
-          <w:b/>
-          <w:bCs/>
-          <w:color w:val="365F91" w:themeColor="accent1" w:themeShade="BF"/>
-          <w:sz w:val="28"/>
-          <w:szCs w:val="28"/>
-        </w:rPr>
-        <w:t>Button in app &amp; on hardware hub.</w:t>
-      </w:r>
-    </w:p>
-    <w:p>
-      <w:pPr>
-        <w:numPr>
-          <w:ilvl w:val="1"/>
-          <w:numId w:val="17"/>
-        </w:numPr>
-        <w:rPr>
-          <w:rFonts w:asciiTheme="majorHAnsi" w:eastAsiaTheme="majorEastAsia" w:hAnsiTheme="majorHAnsi" w:cstheme="majorBidi"/>
-          <w:b/>
-          <w:bCs/>
-          <w:color w:val="365F91" w:themeColor="accent1" w:themeShade="BF"/>
-          <w:sz w:val="28"/>
-          <w:szCs w:val="28"/>
-        </w:rPr>
-      </w:pPr>
-      <w:r>
-        <w:rPr>
-          <w:rFonts w:asciiTheme="majorHAnsi" w:eastAsiaTheme="majorEastAsia" w:hAnsiTheme="majorHAnsi" w:cstheme="majorBidi"/>
-          <w:b/>
-          <w:bCs/>
-          <w:color w:val="365F91" w:themeColor="accent1" w:themeShade="BF"/>
-          <w:sz w:val="28"/>
-          <w:szCs w:val="28"/>
-        </w:rPr>
-        <w:t>Instantly cuts internet access for selected devices or for all IoT devices.</w:t>
-      </w:r>
-    </w:p>
-    <w:p>
-      <w:pPr>
-        <w:numPr>
-          <w:ilvl w:val="1"/>
-          <w:numId w:val="17"/>
-        </w:numPr>
-        <w:rPr>
-          <w:rFonts w:asciiTheme="majorHAnsi" w:eastAsiaTheme="majorEastAsia" w:hAnsiTheme="majorHAnsi" w:cstheme="majorBidi"/>
-          <w:b/>
-          <w:bCs/>
-          <w:color w:val="365F91" w:themeColor="accent1" w:themeShade="BF"/>
-          <w:sz w:val="28"/>
-          <w:szCs w:val="28"/>
-        </w:rPr>
-      </w:pPr>
-      <w:r>
-        <w:rPr>
-          <w:rFonts w:asciiTheme="majorHAnsi" w:eastAsiaTheme="majorEastAsia" w:hAnsiTheme="majorHAnsi" w:cstheme="majorBidi"/>
-          <w:b/>
-          <w:bCs/>
-          <w:color w:val="365F91" w:themeColor="accent1" w:themeShade="BF"/>
-          <w:sz w:val="28"/>
-          <w:szCs w:val="28"/>
-        </w:rPr>
-        <w:t>Gives users a sense of control in case of suspected compromise.</w:t>
-      </w:r>
-    </w:p>
-    <w:p>
-      <w:pPr>
-        <w:numPr>
-          <w:ilvl w:val="0"/>
-          <w:numId w:val="17"/>
-        </w:numPr>
-        <w:rPr>
-          <w:rFonts w:asciiTheme="majorHAnsi" w:eastAsiaTheme="majorEastAsia" w:hAnsiTheme="majorHAnsi" w:cstheme="majorBidi"/>
-          <w:b/>
-          <w:bCs/>
-          <w:color w:val="365F91" w:themeColor="accent1" w:themeShade="BF"/>
-          <w:sz w:val="28"/>
-          <w:szCs w:val="28"/>
-          <w:lang w:val="pl-PL"/>
-        </w:rPr>
-      </w:pPr>
-      <w:r>
-        <w:rPr>
-          <w:rFonts w:asciiTheme="majorHAnsi" w:eastAsiaTheme="majorEastAsia" w:hAnsiTheme="majorHAnsi" w:cstheme="majorBidi"/>
-          <w:b/>
-          <w:bCs/>
-          <w:color w:val="365F91" w:themeColor="accent1" w:themeShade="BF"/>
-          <w:sz w:val="28"/>
-          <w:szCs w:val="28"/>
-          <w:lang w:val="pl-PL"/>
-        </w:rPr>
-        <w:t xml:space="preserve">Security </w:t>
-      </w:r>
-      <w:proofErr w:type="spellStart"/>
-      <w:r>
-        <w:rPr>
-          <w:rFonts w:asciiTheme="majorHAnsi" w:eastAsiaTheme="majorEastAsia" w:hAnsiTheme="majorHAnsi" w:cstheme="majorBidi"/>
-          <w:b/>
-          <w:bCs/>
-          <w:color w:val="365F91" w:themeColor="accent1" w:themeShade="BF"/>
-          <w:sz w:val="28"/>
-          <w:szCs w:val="28"/>
-          <w:lang w:val="pl-PL"/>
-        </w:rPr>
-        <w:t>Health</w:t>
-      </w:r>
-      <w:proofErr w:type="spellEnd"/>
-      <w:r>
-        <w:rPr>
-          <w:rFonts w:asciiTheme="majorHAnsi" w:eastAsiaTheme="majorEastAsia" w:hAnsiTheme="majorHAnsi" w:cstheme="majorBidi"/>
-          <w:b/>
-          <w:bCs/>
-          <w:color w:val="365F91" w:themeColor="accent1" w:themeShade="BF"/>
-          <w:sz w:val="28"/>
-          <w:szCs w:val="28"/>
-          <w:lang w:val="pl-PL"/>
-        </w:rPr>
-        <w:t xml:space="preserve"> </w:t>
-      </w:r>
-      <w:proofErr w:type="spellStart"/>
-      <w:r>
-        <w:rPr>
-          <w:rFonts w:asciiTheme="majorHAnsi" w:eastAsiaTheme="majorEastAsia" w:hAnsiTheme="majorHAnsi" w:cstheme="majorBidi"/>
-          <w:b/>
-          <w:bCs/>
-          <w:color w:val="365F91" w:themeColor="accent1" w:themeShade="BF"/>
           <w:sz w:val="28"/>
           <w:szCs w:val="28"/>
           <w:lang w:val="pl-PL"/>
@@ -2754,24 +1489,18 @@
           <w:numId w:val="17"/>
         </w:numPr>
         <w:rPr>
-          <w:rFonts w:asciiTheme="majorHAnsi" w:eastAsiaTheme="majorEastAsia" w:hAnsiTheme="majorHAnsi" w:cstheme="majorBidi"/>
-          <w:b/>
-          <w:bCs/>
-          <w:color w:val="365F91" w:themeColor="accent1" w:themeShade="BF"/>
+          <w:rFonts w:ascii="Arial" w:eastAsiaTheme="majorEastAsia" w:hAnsi="Arial" w:cs="Arial"/>
           <w:sz w:val="28"/>
           <w:szCs w:val="28"/>
         </w:rPr>
       </w:pPr>
       <w:r>
         <w:rPr>
-          <w:rFonts w:asciiTheme="majorHAnsi" w:eastAsiaTheme="majorEastAsia" w:hAnsiTheme="majorHAnsi" w:cstheme="majorBidi"/>
-          <w:b/>
-          <w:bCs/>
-          <w:color w:val="365F91" w:themeColor="accent1" w:themeShade="BF"/>
+          <w:rFonts w:ascii="Arial" w:eastAsiaTheme="majorEastAsia" w:hAnsi="Arial" w:cs="Arial"/>
           <w:sz w:val="28"/>
           <w:szCs w:val="28"/>
         </w:rPr>
-        <w:t>Simple score (0–100) of home security.</w:t>
+        <w:t>Simple score (0–100) of home security</w:t>
       </w:r>
     </w:p>
     <w:p>
@@ -2781,24 +1510,18 @@
           <w:numId w:val="17"/>
         </w:numPr>
         <w:rPr>
-          <w:rFonts w:asciiTheme="majorHAnsi" w:eastAsiaTheme="majorEastAsia" w:hAnsiTheme="majorHAnsi" w:cstheme="majorBidi"/>
-          <w:b/>
-          <w:bCs/>
-          <w:color w:val="365F91" w:themeColor="accent1" w:themeShade="BF"/>
+          <w:rFonts w:ascii="Arial" w:eastAsiaTheme="majorEastAsia" w:hAnsi="Arial" w:cs="Arial"/>
           <w:sz w:val="28"/>
           <w:szCs w:val="28"/>
         </w:rPr>
       </w:pPr>
       <w:r>
         <w:rPr>
-          <w:rFonts w:asciiTheme="majorHAnsi" w:eastAsiaTheme="majorEastAsia" w:hAnsiTheme="majorHAnsi" w:cstheme="majorBidi"/>
-          <w:b/>
-          <w:bCs/>
-          <w:color w:val="365F91" w:themeColor="accent1" w:themeShade="BF"/>
+          <w:rFonts w:ascii="Arial" w:eastAsiaTheme="majorEastAsia" w:hAnsi="Arial" w:cs="Arial"/>
           <w:sz w:val="28"/>
           <w:szCs w:val="28"/>
         </w:rPr>
-        <w:t>Factors: default passwords, update status, strange traffic, unencrypted connections.</w:t>
+        <w:t>Factors: default passwords, update status, strange traffic, unencrypted connections</w:t>
       </w:r>
     </w:p>
     <w:p>
@@ -2808,363 +1531,310 @@
           <w:numId w:val="17"/>
         </w:numPr>
         <w:rPr>
-          <w:rFonts w:asciiTheme="majorHAnsi" w:eastAsiaTheme="majorEastAsia" w:hAnsiTheme="majorHAnsi" w:cstheme="majorBidi"/>
-          <w:b/>
-          <w:bCs/>
-          <w:color w:val="365F91" w:themeColor="accent1" w:themeShade="BF"/>
+          <w:rFonts w:ascii="Arial" w:eastAsiaTheme="majorEastAsia" w:hAnsi="Arial" w:cs="Arial"/>
           <w:sz w:val="28"/>
           <w:szCs w:val="28"/>
         </w:rPr>
       </w:pPr>
       <w:r>
         <w:rPr>
-          <w:rFonts w:asciiTheme="majorHAnsi" w:eastAsiaTheme="majorEastAsia" w:hAnsiTheme="majorHAnsi" w:cstheme="majorBidi"/>
-          <w:b/>
-          <w:bCs/>
-          <w:color w:val="365F91" w:themeColor="accent1" w:themeShade="BF"/>
+          <w:rFonts w:ascii="Arial" w:eastAsiaTheme="majorEastAsia" w:hAnsi="Arial" w:cs="Arial"/>
           <w:sz w:val="28"/>
           <w:szCs w:val="28"/>
         </w:rPr>
-        <w:t>Offers plain-language recommendations (e.g., “Change password on Device Y”).</w:t>
+        <w:t>Offers plain-language recommendations</w:t>
       </w:r>
     </w:p>
     <w:p>
       <w:pPr>
         <w:rPr>
-          <w:rFonts w:asciiTheme="majorHAnsi" w:eastAsiaTheme="majorEastAsia" w:hAnsiTheme="majorHAnsi" w:cstheme="majorBidi"/>
+          <w:rFonts w:ascii="Arial" w:eastAsiaTheme="majorEastAsia" w:hAnsi="Arial" w:cs="Arial"/>
           <w:b/>
           <w:bCs/>
-          <w:color w:val="365F91" w:themeColor="accent1" w:themeShade="BF"/>
-          <w:sz w:val="28"/>
-          <w:szCs w:val="28"/>
+          <w:sz w:val="32"/>
+          <w:szCs w:val="32"/>
         </w:rPr>
       </w:pPr>
       <w:r>
         <w:rPr>
-          <w:rFonts w:asciiTheme="majorHAnsi" w:eastAsiaTheme="majorEastAsia" w:hAnsiTheme="majorHAnsi" w:cstheme="majorBidi"/>
+          <w:rFonts w:ascii="Arial" w:eastAsiaTheme="majorEastAsia" w:hAnsi="Arial" w:cs="Arial"/>
           <w:b/>
           <w:bCs/>
-          <w:color w:val="365F91" w:themeColor="accent1" w:themeShade="BF"/>
-          <w:sz w:val="28"/>
-          <w:szCs w:val="28"/>
-        </w:rPr>
-        <w:t>3.3 Chosen Concept for Prototyping</w:t>
+          <w:sz w:val="32"/>
+          <w:szCs w:val="32"/>
+        </w:rPr>
+        <w:t>3.3 Chosen Concept</w:t>
       </w:r>
     </w:p>
     <w:p>
       <w:pPr>
         <w:rPr>
-          <w:rFonts w:asciiTheme="majorHAnsi" w:eastAsiaTheme="majorEastAsia" w:hAnsiTheme="majorHAnsi" w:cstheme="majorBidi"/>
-          <w:b/>
-          <w:bCs/>
-          <w:color w:val="365F91" w:themeColor="accent1" w:themeShade="BF"/>
+          <w:rFonts w:ascii="Arial" w:eastAsiaTheme="majorEastAsia" w:hAnsi="Arial" w:cs="Arial"/>
           <w:sz w:val="28"/>
           <w:szCs w:val="28"/>
         </w:rPr>
       </w:pPr>
       <w:r>
         <w:rPr>
-          <w:rFonts w:asciiTheme="majorHAnsi" w:eastAsiaTheme="majorEastAsia" w:hAnsiTheme="majorHAnsi" w:cstheme="majorBidi"/>
-          <w:b/>
-          <w:bCs/>
-          <w:color w:val="365F91" w:themeColor="accent1" w:themeShade="BF"/>
+          <w:rFonts w:ascii="Arial" w:eastAsiaTheme="majorEastAsia" w:hAnsi="Arial" w:cs="Arial"/>
           <w:sz w:val="28"/>
           <w:szCs w:val="28"/>
         </w:rPr>
-        <w:t>We combine the best ideas into one product concept:</w:t>
+        <w:t>Phone App</w:t>
+      </w:r>
+      <w:r>
+        <w:rPr>
+          <w:rFonts w:ascii="Arial" w:eastAsiaTheme="majorEastAsia" w:hAnsi="Arial" w:cs="Arial"/>
+          <w:sz w:val="28"/>
+          <w:szCs w:val="28"/>
+        </w:rPr>
+        <w:t xml:space="preserve"> with a Privacy-Tuned Smart Device Protocol to ensure users can easily and safely add devices to their smart home network.</w:t>
       </w:r>
     </w:p>
     <w:p>
       <w:pPr>
         <w:rPr>
-          <w:rFonts w:asciiTheme="majorHAnsi" w:eastAsiaTheme="majorEastAsia" w:hAnsiTheme="majorHAnsi" w:cstheme="majorBidi"/>
+          <w:rFonts w:ascii="Arial" w:eastAsiaTheme="majorEastAsia" w:hAnsi="Arial" w:cs="Arial"/>
           <w:b/>
           <w:bCs/>
-          <w:color w:val="365F91" w:themeColor="accent1" w:themeShade="BF"/>
-          <w:sz w:val="28"/>
-          <w:szCs w:val="28"/>
+          <w:sz w:val="36"/>
+          <w:szCs w:val="36"/>
         </w:rPr>
       </w:pPr>
       <w:r>
         <w:rPr>
-          <w:rFonts w:asciiTheme="majorHAnsi" w:eastAsiaTheme="majorEastAsia" w:hAnsiTheme="majorHAnsi" w:cstheme="majorBidi"/>
+          <w:rFonts w:ascii="Arial" w:eastAsiaTheme="majorEastAsia" w:hAnsi="Arial" w:cs="Arial"/>
           <w:b/>
           <w:bCs/>
-          <w:color w:val="365F91" w:themeColor="accent1" w:themeShade="BF"/>
-          <w:sz w:val="28"/>
-          <w:szCs w:val="28"/>
-        </w:rPr>
-        <w:t>A personal smart-home server running a secure connection protocol with per-device cryptographic keys, managed via a simple app that shows a device map, health score, and offers one-tap security controls.</w:t>
+          <w:sz w:val="36"/>
+          <w:szCs w:val="36"/>
+        </w:rPr>
+        <w:lastRenderedPageBreak/>
+        <w:t>4. Key User Flows</w:t>
       </w:r>
     </w:p>
     <w:p>
       <w:pPr>
         <w:rPr>
-          <w:rFonts w:asciiTheme="majorHAnsi" w:eastAsiaTheme="majorEastAsia" w:hAnsiTheme="majorHAnsi" w:cstheme="majorBidi"/>
+          <w:rFonts w:ascii="Arial" w:eastAsiaTheme="majorEastAsia" w:hAnsi="Arial" w:cs="Arial"/>
           <w:b/>
           <w:bCs/>
-          <w:color w:val="365F91" w:themeColor="accent1" w:themeShade="BF"/>
           <w:sz w:val="28"/>
           <w:szCs w:val="28"/>
-          <w:lang w:val="pl-PL"/>
         </w:rPr>
       </w:pPr>
       <w:r>
         <w:rPr>
-          <w:rFonts w:asciiTheme="majorHAnsi" w:eastAsiaTheme="majorEastAsia" w:hAnsiTheme="majorHAnsi" w:cstheme="majorBidi"/>
+          <w:rFonts w:ascii="Arial" w:eastAsiaTheme="majorEastAsia" w:hAnsi="Arial" w:cs="Arial"/>
           <w:b/>
           <w:bCs/>
-          <w:color w:val="365F91" w:themeColor="accent1" w:themeShade="BF"/>
           <w:sz w:val="28"/>
           <w:szCs w:val="28"/>
-          <w:lang w:val="pl-PL"/>
-        </w:rPr>
-        <w:pict w14:anchorId="0056B926">
-          <v:rect id="_x0000_i1057" style="width:0;height:1.5pt" o:hralign="center" o:hrstd="t" o:hr="t" fillcolor="#a0a0a0" stroked="f"/>
-        </w:pict>
+        </w:rPr>
+        <w:t>Flow 1: First Setup</w:t>
       </w:r>
     </w:p>
     <w:p>
       <w:pPr>
-        <w:rPr>
-          <w:rFonts w:asciiTheme="majorHAnsi" w:eastAsiaTheme="majorEastAsia" w:hAnsiTheme="majorHAnsi" w:cstheme="majorBidi"/>
-          <w:b/>
-          <w:bCs/>
-          <w:color w:val="365F91" w:themeColor="accent1" w:themeShade="BF"/>
+        <w:numPr>
+          <w:ilvl w:val="0"/>
+          <w:numId w:val="19"/>
+        </w:numPr>
+        <w:rPr>
+          <w:rFonts w:ascii="Arial" w:eastAsiaTheme="majorEastAsia" w:hAnsi="Arial" w:cs="Arial"/>
           <w:sz w:val="28"/>
           <w:szCs w:val="28"/>
         </w:rPr>
       </w:pPr>
       <w:r>
         <w:rPr>
-          <w:rFonts w:asciiTheme="majorHAnsi" w:eastAsiaTheme="majorEastAsia" w:hAnsiTheme="majorHAnsi" w:cstheme="majorBidi"/>
-          <w:b/>
-          <w:bCs/>
-          <w:color w:val="365F91" w:themeColor="accent1" w:themeShade="BF"/>
+          <w:rFonts w:ascii="Arial" w:eastAsiaTheme="majorEastAsia" w:hAnsi="Arial" w:cs="Arial"/>
           <w:sz w:val="28"/>
           <w:szCs w:val="28"/>
         </w:rPr>
-        <w:t>4. Prototype</w:t>
+        <w:t xml:space="preserve">User </w:t>
+      </w:r>
+      <w:r>
+        <w:rPr>
+          <w:rFonts w:ascii="Arial" w:eastAsiaTheme="majorEastAsia" w:hAnsi="Arial" w:cs="Arial"/>
+          <w:sz w:val="28"/>
+          <w:szCs w:val="28"/>
+        </w:rPr>
+        <w:t xml:space="preserve">unwraps a new device and </w:t>
+      </w:r>
+      <w:r>
+        <w:rPr>
+          <w:rFonts w:ascii="Arial" w:eastAsiaTheme="majorEastAsia" w:hAnsi="Arial" w:cs="Arial"/>
+          <w:sz w:val="28"/>
+          <w:szCs w:val="28"/>
+        </w:rPr>
+        <w:t>installs the app</w:t>
       </w:r>
     </w:p>
     <w:p>
       <w:pPr>
-        <w:rPr>
-          <w:rFonts w:asciiTheme="majorHAnsi" w:eastAsiaTheme="majorEastAsia" w:hAnsiTheme="majorHAnsi" w:cstheme="majorBidi"/>
-          <w:b/>
-          <w:bCs/>
-          <w:color w:val="365F91" w:themeColor="accent1" w:themeShade="BF"/>
+        <w:numPr>
+          <w:ilvl w:val="0"/>
+          <w:numId w:val="19"/>
+        </w:numPr>
+        <w:rPr>
+          <w:rFonts w:ascii="Arial" w:eastAsiaTheme="majorEastAsia" w:hAnsi="Arial" w:cs="Arial"/>
           <w:sz w:val="28"/>
           <w:szCs w:val="28"/>
         </w:rPr>
       </w:pPr>
       <w:r>
         <w:rPr>
-          <w:rFonts w:asciiTheme="majorHAnsi" w:eastAsiaTheme="majorEastAsia" w:hAnsiTheme="majorHAnsi" w:cstheme="majorBidi"/>
-          <w:b/>
-          <w:bCs/>
-          <w:color w:val="365F91" w:themeColor="accent1" w:themeShade="BF"/>
+          <w:rFonts w:ascii="Arial" w:eastAsiaTheme="majorEastAsia" w:hAnsi="Arial" w:cs="Arial"/>
           <w:sz w:val="28"/>
           <w:szCs w:val="28"/>
         </w:rPr>
-        <w:lastRenderedPageBreak/>
-        <w:t>4.1 Prototype Scope</w:t>
+        <w:t xml:space="preserve">App </w:t>
+      </w:r>
+      <w:r>
+        <w:rPr>
+          <w:rFonts w:ascii="Arial" w:eastAsiaTheme="majorEastAsia" w:hAnsi="Arial" w:cs="Arial"/>
+          <w:sz w:val="28"/>
+          <w:szCs w:val="28"/>
+        </w:rPr>
+        <w:t>displays possible networks for the user to connect</w:t>
       </w:r>
     </w:p>
     <w:p>
       <w:pPr>
-        <w:rPr>
-          <w:rFonts w:asciiTheme="majorHAnsi" w:eastAsiaTheme="majorEastAsia" w:hAnsiTheme="majorHAnsi" w:cstheme="majorBidi"/>
-          <w:b/>
-          <w:bCs/>
-          <w:color w:val="365F91" w:themeColor="accent1" w:themeShade="BF"/>
+        <w:numPr>
+          <w:ilvl w:val="0"/>
+          <w:numId w:val="19"/>
+        </w:numPr>
+        <w:rPr>
+          <w:rFonts w:ascii="Arial" w:eastAsiaTheme="majorEastAsia" w:hAnsi="Arial" w:cs="Arial"/>
           <w:sz w:val="28"/>
           <w:szCs w:val="28"/>
-          <w:lang w:val="pl-PL"/>
         </w:rPr>
       </w:pPr>
       <w:r>
         <w:rPr>
-          <w:rFonts w:asciiTheme="majorHAnsi" w:eastAsiaTheme="majorEastAsia" w:hAnsiTheme="majorHAnsi" w:cstheme="majorBidi"/>
-          <w:b/>
-          <w:bCs/>
-          <w:color w:val="365F91" w:themeColor="accent1" w:themeShade="BF"/>
+          <w:rFonts w:ascii="Arial" w:eastAsiaTheme="majorEastAsia" w:hAnsi="Arial" w:cs="Arial"/>
           <w:sz w:val="28"/>
           <w:szCs w:val="28"/>
         </w:rPr>
-        <w:t xml:space="preserve">We focused on user experience, not full industrial-grade cryptography implementation. </w:t>
+        <w:t xml:space="preserve">User chooses a </w:t>
       </w:r>
-      <w:proofErr w:type="spellStart"/>
       <w:r>
         <w:rPr>
-          <w:rFonts w:asciiTheme="majorHAnsi" w:eastAsiaTheme="majorEastAsia" w:hAnsiTheme="majorHAnsi" w:cstheme="majorBidi"/>
-          <w:b/>
-          <w:bCs/>
-          <w:color w:val="365F91" w:themeColor="accent1" w:themeShade="BF"/>
+          <w:rFonts w:ascii="Arial" w:eastAsiaTheme="majorEastAsia" w:hAnsi="Arial" w:cs="Arial"/>
           <w:sz w:val="28"/>
           <w:szCs w:val="28"/>
-          <w:lang w:val="pl-PL"/>
-        </w:rPr>
-        <w:t>Prototype</w:t>
-      </w:r>
-      <w:proofErr w:type="spellEnd"/>
-      <w:r>
-        <w:rPr>
-          <w:rFonts w:asciiTheme="majorHAnsi" w:eastAsiaTheme="majorEastAsia" w:hAnsiTheme="majorHAnsi" w:cstheme="majorBidi"/>
-          <w:b/>
-          <w:bCs/>
-          <w:color w:val="365F91" w:themeColor="accent1" w:themeShade="BF"/>
-          <w:sz w:val="28"/>
-          <w:szCs w:val="28"/>
-          <w:lang w:val="pl-PL"/>
-        </w:rPr>
-        <w:t xml:space="preserve"> </w:t>
-      </w:r>
-      <w:proofErr w:type="spellStart"/>
-      <w:r>
-        <w:rPr>
-          <w:rFonts w:asciiTheme="majorHAnsi" w:eastAsiaTheme="majorEastAsia" w:hAnsiTheme="majorHAnsi" w:cstheme="majorBidi"/>
-          <w:b/>
-          <w:bCs/>
-          <w:color w:val="365F91" w:themeColor="accent1" w:themeShade="BF"/>
-          <w:sz w:val="28"/>
-          <w:szCs w:val="28"/>
-          <w:lang w:val="pl-PL"/>
-        </w:rPr>
-        <w:t>elements</w:t>
-      </w:r>
-      <w:proofErr w:type="spellEnd"/>
-      <w:r>
-        <w:rPr>
-          <w:rFonts w:asciiTheme="majorHAnsi" w:eastAsiaTheme="majorEastAsia" w:hAnsiTheme="majorHAnsi" w:cstheme="majorBidi"/>
-          <w:b/>
-          <w:bCs/>
-          <w:color w:val="365F91" w:themeColor="accent1" w:themeShade="BF"/>
-          <w:sz w:val="28"/>
-          <w:szCs w:val="28"/>
-          <w:lang w:val="pl-PL"/>
-        </w:rPr>
-        <w:t>:</w:t>
+        </w:rPr>
+        <w:t>network</w:t>
       </w:r>
     </w:p>
     <w:p>
       <w:pPr>
         <w:numPr>
           <w:ilvl w:val="0"/>
-          <w:numId w:val="18"/>
+          <w:numId w:val="19"/>
         </w:numPr>
         <w:rPr>
-          <w:rFonts w:asciiTheme="majorHAnsi" w:eastAsiaTheme="majorEastAsia" w:hAnsiTheme="majorHAnsi" w:cstheme="majorBidi"/>
-          <w:b/>
-          <w:bCs/>
-          <w:color w:val="365F91" w:themeColor="accent1" w:themeShade="BF"/>
+          <w:rFonts w:ascii="Arial" w:eastAsiaTheme="majorEastAsia" w:hAnsi="Arial" w:cs="Arial"/>
           <w:sz w:val="28"/>
           <w:szCs w:val="28"/>
         </w:rPr>
       </w:pPr>
       <w:r>
         <w:rPr>
-          <w:rFonts w:asciiTheme="majorHAnsi" w:eastAsiaTheme="majorEastAsia" w:hAnsiTheme="majorHAnsi" w:cstheme="majorBidi"/>
-          <w:b/>
-          <w:bCs/>
-          <w:color w:val="365F91" w:themeColor="accent1" w:themeShade="BF"/>
+          <w:rFonts w:ascii="Arial" w:eastAsiaTheme="majorEastAsia" w:hAnsi="Arial" w:cs="Arial"/>
           <w:sz w:val="28"/>
           <w:szCs w:val="28"/>
         </w:rPr>
-        <w:t>Click-through UI prototype (Figma / slides) of the mobile app:</w:t>
+        <w:t>App displays</w:t>
+      </w:r>
+      <w:r>
+        <w:rPr>
+          <w:rFonts w:ascii="Arial" w:eastAsiaTheme="majorEastAsia" w:hAnsi="Arial" w:cs="Arial"/>
+          <w:sz w:val="28"/>
+          <w:szCs w:val="28"/>
+        </w:rPr>
+        <w:t xml:space="preserve"> confirmation</w:t>
       </w:r>
     </w:p>
     <w:p>
       <w:pPr>
-        <w:numPr>
-          <w:ilvl w:val="1"/>
-          <w:numId w:val="18"/>
-        </w:numPr>
-        <w:rPr>
-          <w:rFonts w:asciiTheme="majorHAnsi" w:eastAsiaTheme="majorEastAsia" w:hAnsiTheme="majorHAnsi" w:cstheme="majorBidi"/>
+        <w:rPr>
+          <w:rFonts w:ascii="Arial" w:eastAsiaTheme="majorEastAsia" w:hAnsi="Arial" w:cs="Arial"/>
           <w:b/>
           <w:bCs/>
-          <w:color w:val="365F91" w:themeColor="accent1" w:themeShade="BF"/>
           <w:sz w:val="28"/>
           <w:szCs w:val="28"/>
-          <w:lang w:val="pl-PL"/>
-        </w:rPr>
-      </w:pPr>
-      <w:proofErr w:type="spellStart"/>
+        </w:rPr>
+      </w:pPr>
       <w:r>
         <w:rPr>
-          <w:rFonts w:asciiTheme="majorHAnsi" w:eastAsiaTheme="majorEastAsia" w:hAnsiTheme="majorHAnsi" w:cstheme="majorBidi"/>
+          <w:rFonts w:ascii="Arial" w:eastAsiaTheme="majorEastAsia" w:hAnsi="Arial" w:cs="Arial"/>
           <w:b/>
           <w:bCs/>
-          <w:color w:val="365F91" w:themeColor="accent1" w:themeShade="BF"/>
           <w:sz w:val="28"/>
           <w:szCs w:val="28"/>
-          <w:lang w:val="pl-PL"/>
-        </w:rPr>
-        <w:t>Onboarding</w:t>
+        </w:rPr>
+        <w:t>Flow 2: Adding a New Device</w:t>
       </w:r>
-      <w:proofErr w:type="spellEnd"/>
-      <w:r>
-        <w:rPr>
-          <w:rFonts w:asciiTheme="majorHAnsi" w:eastAsiaTheme="majorEastAsia" w:hAnsiTheme="majorHAnsi" w:cstheme="majorBidi"/>
-          <w:b/>
-          <w:bCs/>
-          <w:color w:val="365F91" w:themeColor="accent1" w:themeShade="BF"/>
+    </w:p>
+    <w:p>
+      <w:pPr>
+        <w:numPr>
+          <w:ilvl w:val="0"/>
+          <w:numId w:val="20"/>
+        </w:numPr>
+        <w:rPr>
+          <w:rFonts w:ascii="Arial" w:eastAsiaTheme="majorEastAsia" w:hAnsi="Arial" w:cs="Arial"/>
           <w:sz w:val="28"/>
           <w:szCs w:val="28"/>
-          <w:lang w:val="pl-PL"/>
-        </w:rPr>
-        <w:t xml:space="preserve"> a </w:t>
-      </w:r>
-      <w:proofErr w:type="spellStart"/>
+        </w:rPr>
+      </w:pPr>
       <w:r>
         <w:rPr>
-          <w:rFonts w:asciiTheme="majorHAnsi" w:eastAsiaTheme="majorEastAsia" w:hAnsiTheme="majorHAnsi" w:cstheme="majorBidi"/>
-          <w:b/>
-          <w:bCs/>
-          <w:color w:val="365F91" w:themeColor="accent1" w:themeShade="BF"/>
+          <w:rFonts w:ascii="Arial" w:eastAsiaTheme="majorEastAsia" w:hAnsi="Arial" w:cs="Arial"/>
           <w:sz w:val="28"/>
           <w:szCs w:val="28"/>
-          <w:lang w:val="pl-PL"/>
-        </w:rPr>
-        <w:t>new</w:t>
+        </w:rPr>
+        <w:t>User taps “Add Device” in the app.</w:t>
       </w:r>
-      <w:proofErr w:type="spellEnd"/>
-      <w:r>
-        <w:rPr>
-          <w:rFonts w:asciiTheme="majorHAnsi" w:eastAsiaTheme="majorEastAsia" w:hAnsiTheme="majorHAnsi" w:cstheme="majorBidi"/>
-          <w:b/>
-          <w:bCs/>
-          <w:color w:val="365F91" w:themeColor="accent1" w:themeShade="BF"/>
+    </w:p>
+    <w:p>
+      <w:pPr>
+        <w:numPr>
+          <w:ilvl w:val="0"/>
+          <w:numId w:val="20"/>
+        </w:numPr>
+        <w:rPr>
+          <w:rFonts w:ascii="Arial" w:eastAsiaTheme="majorEastAsia" w:hAnsi="Arial" w:cs="Arial"/>
           <w:sz w:val="28"/>
           <w:szCs w:val="28"/>
-          <w:lang w:val="pl-PL"/>
-        </w:rPr>
-        <w:t xml:space="preserve"> </w:t>
-      </w:r>
-      <w:proofErr w:type="spellStart"/>
+        </w:rPr>
+      </w:pPr>
       <w:r>
         <w:rPr>
-          <w:rFonts w:asciiTheme="majorHAnsi" w:eastAsiaTheme="majorEastAsia" w:hAnsiTheme="majorHAnsi" w:cstheme="majorBidi"/>
-          <w:b/>
-          <w:bCs/>
-          <w:color w:val="365F91" w:themeColor="accent1" w:themeShade="BF"/>
+          <w:rFonts w:ascii="Arial" w:eastAsiaTheme="majorEastAsia" w:hAnsi="Arial" w:cs="Arial"/>
           <w:sz w:val="28"/>
           <w:szCs w:val="28"/>
-          <w:lang w:val="pl-PL"/>
-        </w:rPr>
-        <w:t>user</w:t>
+        </w:rPr>
+        <w:t xml:space="preserve">App asks: </w:t>
       </w:r>
-      <w:proofErr w:type="spellEnd"/>
       <w:r>
         <w:rPr>
-          <w:rFonts w:asciiTheme="majorHAnsi" w:eastAsiaTheme="majorEastAsia" w:hAnsiTheme="majorHAnsi" w:cstheme="majorBidi"/>
-          <w:b/>
-          <w:bCs/>
-          <w:color w:val="365F91" w:themeColor="accent1" w:themeShade="BF"/>
+          <w:rFonts w:ascii="Arial" w:eastAsiaTheme="majorEastAsia" w:hAnsi="Arial" w:cs="Arial"/>
+          <w:i/>
+          <w:iCs/>
           <w:sz w:val="28"/>
           <w:szCs w:val="28"/>
-          <w:lang w:val="pl-PL"/>
+        </w:rPr>
+        <w:t>“Scan the QR code on your device”</w:t>
+      </w:r>
+      <w:r>
+        <w:rPr>
+          <w:rFonts w:ascii="Arial" w:eastAsiaTheme="majorEastAsia" w:hAnsi="Arial" w:cs="Arial"/>
+          <w:sz w:val="28"/>
+          <w:szCs w:val="28"/>
         </w:rPr>
         <w:t>.</w:t>
       </w:r>
@@ -3172,499 +1842,22 @@
     <w:p>
       <w:pPr>
         <w:numPr>
-          <w:ilvl w:val="1"/>
-          <w:numId w:val="18"/>
+          <w:ilvl w:val="0"/>
+          <w:numId w:val="20"/>
         </w:numPr>
         <w:rPr>
-          <w:rFonts w:asciiTheme="majorHAnsi" w:eastAsiaTheme="majorEastAsia" w:hAnsiTheme="majorHAnsi" w:cstheme="majorBidi"/>
-          <w:b/>
-          <w:bCs/>
-          <w:color w:val="365F91" w:themeColor="accent1" w:themeShade="BF"/>
+          <w:rFonts w:ascii="Arial" w:eastAsiaTheme="majorEastAsia" w:hAnsi="Arial" w:cs="Arial"/>
           <w:sz w:val="28"/>
           <w:szCs w:val="28"/>
         </w:rPr>
       </w:pPr>
       <w:r>
         <w:rPr>
-          <w:rFonts w:asciiTheme="majorHAnsi" w:eastAsiaTheme="majorEastAsia" w:hAnsiTheme="majorHAnsi" w:cstheme="majorBidi"/>
-          <w:b/>
-          <w:bCs/>
-          <w:color w:val="365F91" w:themeColor="accent1" w:themeShade="BF"/>
+          <w:rFonts w:ascii="Arial" w:eastAsiaTheme="majorEastAsia" w:hAnsi="Arial" w:cs="Arial"/>
           <w:sz w:val="28"/>
           <w:szCs w:val="28"/>
         </w:rPr>
-        <w:t>Adding a new IoT device.</w:t>
-      </w:r>
-    </w:p>
-    <w:p>
-      <w:pPr>
-        <w:numPr>
-          <w:ilvl w:val="1"/>
-          <w:numId w:val="18"/>
-        </w:numPr>
-        <w:rPr>
-          <w:rFonts w:asciiTheme="majorHAnsi" w:eastAsiaTheme="majorEastAsia" w:hAnsiTheme="majorHAnsi" w:cstheme="majorBidi"/>
-          <w:b/>
-          <w:bCs/>
-          <w:color w:val="365F91" w:themeColor="accent1" w:themeShade="BF"/>
-          <w:sz w:val="28"/>
-          <w:szCs w:val="28"/>
-        </w:rPr>
-      </w:pPr>
-      <w:r>
-        <w:rPr>
-          <w:rFonts w:asciiTheme="majorHAnsi" w:eastAsiaTheme="majorEastAsia" w:hAnsiTheme="majorHAnsi" w:cstheme="majorBidi"/>
-          <w:b/>
-          <w:bCs/>
-          <w:color w:val="365F91" w:themeColor="accent1" w:themeShade="BF"/>
-          <w:sz w:val="28"/>
-          <w:szCs w:val="28"/>
-        </w:rPr>
-        <w:t>Viewing the device map &amp; health score.</w:t>
-      </w:r>
-    </w:p>
-    <w:p>
-      <w:pPr>
-        <w:numPr>
-          <w:ilvl w:val="1"/>
-          <w:numId w:val="18"/>
-        </w:numPr>
-        <w:rPr>
-          <w:rFonts w:asciiTheme="majorHAnsi" w:eastAsiaTheme="majorEastAsia" w:hAnsiTheme="majorHAnsi" w:cstheme="majorBidi"/>
-          <w:b/>
-          <w:bCs/>
-          <w:color w:val="365F91" w:themeColor="accent1" w:themeShade="BF"/>
-          <w:sz w:val="28"/>
-          <w:szCs w:val="28"/>
-        </w:rPr>
-      </w:pPr>
-      <w:r>
-        <w:rPr>
-          <w:rFonts w:asciiTheme="majorHAnsi" w:eastAsiaTheme="majorEastAsia" w:hAnsiTheme="majorHAnsi" w:cstheme="majorBidi"/>
-          <w:b/>
-          <w:bCs/>
-          <w:color w:val="365F91" w:themeColor="accent1" w:themeShade="BF"/>
-          <w:sz w:val="28"/>
-          <w:szCs w:val="28"/>
-        </w:rPr>
-        <w:t>Receiving and handling a security alert.</w:t>
-      </w:r>
-    </w:p>
-    <w:p>
-      <w:pPr>
-        <w:numPr>
-          <w:ilvl w:val="0"/>
-          <w:numId w:val="18"/>
-        </w:numPr>
-        <w:rPr>
-          <w:rFonts w:asciiTheme="majorHAnsi" w:eastAsiaTheme="majorEastAsia" w:hAnsiTheme="majorHAnsi" w:cstheme="majorBidi"/>
-          <w:b/>
-          <w:bCs/>
-          <w:color w:val="365F91" w:themeColor="accent1" w:themeShade="BF"/>
-          <w:sz w:val="28"/>
-          <w:szCs w:val="28"/>
-          <w:lang w:val="pl-PL"/>
-        </w:rPr>
-      </w:pPr>
-      <w:proofErr w:type="spellStart"/>
-      <w:r>
-        <w:rPr>
-          <w:rFonts w:asciiTheme="majorHAnsi" w:eastAsiaTheme="majorEastAsia" w:hAnsiTheme="majorHAnsi" w:cstheme="majorBidi"/>
-          <w:b/>
-          <w:bCs/>
-          <w:color w:val="365F91" w:themeColor="accent1" w:themeShade="BF"/>
-          <w:sz w:val="28"/>
-          <w:szCs w:val="28"/>
-          <w:lang w:val="pl-PL"/>
-        </w:rPr>
-        <w:t>Simplified</w:t>
-      </w:r>
-      <w:proofErr w:type="spellEnd"/>
-      <w:r>
-        <w:rPr>
-          <w:rFonts w:asciiTheme="majorHAnsi" w:eastAsiaTheme="majorEastAsia" w:hAnsiTheme="majorHAnsi" w:cstheme="majorBidi"/>
-          <w:b/>
-          <w:bCs/>
-          <w:color w:val="365F91" w:themeColor="accent1" w:themeShade="BF"/>
-          <w:sz w:val="28"/>
-          <w:szCs w:val="28"/>
-          <w:lang w:val="pl-PL"/>
-        </w:rPr>
-        <w:t xml:space="preserve"> </w:t>
-      </w:r>
-      <w:proofErr w:type="spellStart"/>
-      <w:r>
-        <w:rPr>
-          <w:rFonts w:asciiTheme="majorHAnsi" w:eastAsiaTheme="majorEastAsia" w:hAnsiTheme="majorHAnsi" w:cstheme="majorBidi"/>
-          <w:b/>
-          <w:bCs/>
-          <w:color w:val="365F91" w:themeColor="accent1" w:themeShade="BF"/>
-          <w:sz w:val="28"/>
-          <w:szCs w:val="28"/>
-          <w:lang w:val="pl-PL"/>
-        </w:rPr>
-        <w:t>technical</w:t>
-      </w:r>
-      <w:proofErr w:type="spellEnd"/>
-      <w:r>
-        <w:rPr>
-          <w:rFonts w:asciiTheme="majorHAnsi" w:eastAsiaTheme="majorEastAsia" w:hAnsiTheme="majorHAnsi" w:cstheme="majorBidi"/>
-          <w:b/>
-          <w:bCs/>
-          <w:color w:val="365F91" w:themeColor="accent1" w:themeShade="BF"/>
-          <w:sz w:val="28"/>
-          <w:szCs w:val="28"/>
-          <w:lang w:val="pl-PL"/>
-        </w:rPr>
-        <w:t xml:space="preserve"> demo:</w:t>
-      </w:r>
-    </w:p>
-    <w:p>
-      <w:pPr>
-        <w:numPr>
-          <w:ilvl w:val="1"/>
-          <w:numId w:val="18"/>
-        </w:numPr>
-        <w:rPr>
-          <w:rFonts w:asciiTheme="majorHAnsi" w:eastAsiaTheme="majorEastAsia" w:hAnsiTheme="majorHAnsi" w:cstheme="majorBidi"/>
-          <w:b/>
-          <w:bCs/>
-          <w:color w:val="365F91" w:themeColor="accent1" w:themeShade="BF"/>
-          <w:sz w:val="28"/>
-          <w:szCs w:val="28"/>
-        </w:rPr>
-      </w:pPr>
-      <w:r>
-        <w:rPr>
-          <w:rFonts w:asciiTheme="majorHAnsi" w:eastAsiaTheme="majorEastAsia" w:hAnsiTheme="majorHAnsi" w:cstheme="majorBidi"/>
-          <w:b/>
-          <w:bCs/>
-          <w:color w:val="365F91" w:themeColor="accent1" w:themeShade="BF"/>
-          <w:sz w:val="28"/>
-          <w:szCs w:val="28"/>
-        </w:rPr>
-        <w:t>Simulated “home server” running locally.</w:t>
-      </w:r>
-    </w:p>
-    <w:p>
-      <w:pPr>
-        <w:numPr>
-          <w:ilvl w:val="1"/>
-          <w:numId w:val="18"/>
-        </w:numPr>
-        <w:rPr>
-          <w:rFonts w:asciiTheme="majorHAnsi" w:eastAsiaTheme="majorEastAsia" w:hAnsiTheme="majorHAnsi" w:cstheme="majorBidi"/>
-          <w:b/>
-          <w:bCs/>
-          <w:color w:val="365F91" w:themeColor="accent1" w:themeShade="BF"/>
-          <w:sz w:val="28"/>
-          <w:szCs w:val="28"/>
-        </w:rPr>
-      </w:pPr>
-      <w:r>
-        <w:rPr>
-          <w:rFonts w:asciiTheme="majorHAnsi" w:eastAsiaTheme="majorEastAsia" w:hAnsiTheme="majorHAnsi" w:cstheme="majorBidi"/>
-          <w:b/>
-          <w:bCs/>
-          <w:color w:val="365F91" w:themeColor="accent1" w:themeShade="BF"/>
-          <w:sz w:val="28"/>
-          <w:szCs w:val="28"/>
-        </w:rPr>
-        <w:t>Mock devices (e.g., virtual smart bulb, camera).</w:t>
-      </w:r>
-    </w:p>
-    <w:p>
-      <w:pPr>
-        <w:numPr>
-          <w:ilvl w:val="1"/>
-          <w:numId w:val="18"/>
-        </w:numPr>
-        <w:rPr>
-          <w:rFonts w:asciiTheme="majorHAnsi" w:eastAsiaTheme="majorEastAsia" w:hAnsiTheme="majorHAnsi" w:cstheme="majorBidi"/>
-          <w:b/>
-          <w:bCs/>
-          <w:color w:val="365F91" w:themeColor="accent1" w:themeShade="BF"/>
-          <w:sz w:val="28"/>
-          <w:szCs w:val="28"/>
-        </w:rPr>
-      </w:pPr>
-      <w:r>
-        <w:rPr>
-          <w:rFonts w:asciiTheme="majorHAnsi" w:eastAsiaTheme="majorEastAsia" w:hAnsiTheme="majorHAnsi" w:cstheme="majorBidi"/>
-          <w:b/>
-          <w:bCs/>
-          <w:color w:val="365F91" w:themeColor="accent1" w:themeShade="BF"/>
-          <w:sz w:val="28"/>
-          <w:szCs w:val="28"/>
-        </w:rPr>
-        <w:t>Demonstration of key assignment and “block device” action.</w:t>
-      </w:r>
-    </w:p>
-    <w:p>
-      <w:pPr>
-        <w:rPr>
-          <w:rFonts w:asciiTheme="majorHAnsi" w:eastAsiaTheme="majorEastAsia" w:hAnsiTheme="majorHAnsi" w:cstheme="majorBidi"/>
-          <w:b/>
-          <w:bCs/>
-          <w:color w:val="365F91" w:themeColor="accent1" w:themeShade="BF"/>
-          <w:sz w:val="28"/>
-          <w:szCs w:val="28"/>
-        </w:rPr>
-      </w:pPr>
-      <w:r>
-        <w:rPr>
-          <w:rFonts w:asciiTheme="majorHAnsi" w:eastAsiaTheme="majorEastAsia" w:hAnsiTheme="majorHAnsi" w:cstheme="majorBidi"/>
-          <w:b/>
-          <w:bCs/>
-          <w:color w:val="365F91" w:themeColor="accent1" w:themeShade="BF"/>
-          <w:sz w:val="28"/>
-          <w:szCs w:val="28"/>
-        </w:rPr>
-        <w:t>4.2 Key User Flows</w:t>
-      </w:r>
-    </w:p>
-    <w:p>
-      <w:pPr>
-        <w:rPr>
-          <w:rFonts w:asciiTheme="majorHAnsi" w:eastAsiaTheme="majorEastAsia" w:hAnsiTheme="majorHAnsi" w:cstheme="majorBidi"/>
-          <w:b/>
-          <w:bCs/>
-          <w:color w:val="365F91" w:themeColor="accent1" w:themeShade="BF"/>
-          <w:sz w:val="28"/>
-          <w:szCs w:val="28"/>
-        </w:rPr>
-      </w:pPr>
-      <w:r>
-        <w:rPr>
-          <w:rFonts w:asciiTheme="majorHAnsi" w:eastAsiaTheme="majorEastAsia" w:hAnsiTheme="majorHAnsi" w:cstheme="majorBidi"/>
-          <w:b/>
-          <w:bCs/>
-          <w:color w:val="365F91" w:themeColor="accent1" w:themeShade="BF"/>
-          <w:sz w:val="28"/>
-          <w:szCs w:val="28"/>
-        </w:rPr>
-        <w:t>Flow 1: First Setup</w:t>
-      </w:r>
-    </w:p>
-    <w:p>
-      <w:pPr>
-        <w:numPr>
-          <w:ilvl w:val="0"/>
-          <w:numId w:val="19"/>
-        </w:numPr>
-        <w:rPr>
-          <w:rFonts w:asciiTheme="majorHAnsi" w:eastAsiaTheme="majorEastAsia" w:hAnsiTheme="majorHAnsi" w:cstheme="majorBidi"/>
-          <w:b/>
-          <w:bCs/>
-          <w:color w:val="365F91" w:themeColor="accent1" w:themeShade="BF"/>
-          <w:sz w:val="28"/>
-          <w:szCs w:val="28"/>
-        </w:rPr>
-      </w:pPr>
-      <w:r>
-        <w:rPr>
-          <w:rFonts w:asciiTheme="majorHAnsi" w:eastAsiaTheme="majorEastAsia" w:hAnsiTheme="majorHAnsi" w:cstheme="majorBidi"/>
-          <w:b/>
-          <w:bCs/>
-          <w:color w:val="365F91" w:themeColor="accent1" w:themeShade="BF"/>
-          <w:sz w:val="28"/>
-          <w:szCs w:val="28"/>
-        </w:rPr>
-        <w:t xml:space="preserve">User plugs in the </w:t>
-      </w:r>
-      <w:proofErr w:type="spellStart"/>
-      <w:r>
-        <w:rPr>
-          <w:rFonts w:asciiTheme="majorHAnsi" w:eastAsiaTheme="majorEastAsia" w:hAnsiTheme="majorHAnsi" w:cstheme="majorBidi"/>
-          <w:b/>
-          <w:bCs/>
-          <w:color w:val="365F91" w:themeColor="accent1" w:themeShade="BF"/>
-          <w:sz w:val="28"/>
-          <w:szCs w:val="28"/>
-        </w:rPr>
-        <w:t>HomeGuard</w:t>
-      </w:r>
-      <w:proofErr w:type="spellEnd"/>
-      <w:r>
-        <w:rPr>
-          <w:rFonts w:asciiTheme="majorHAnsi" w:eastAsiaTheme="majorEastAsia" w:hAnsiTheme="majorHAnsi" w:cstheme="majorBidi"/>
-          <w:b/>
-          <w:bCs/>
-          <w:color w:val="365F91" w:themeColor="accent1" w:themeShade="BF"/>
-          <w:sz w:val="28"/>
-          <w:szCs w:val="28"/>
-        </w:rPr>
-        <w:t xml:space="preserve"> Server and installs the app.</w:t>
-      </w:r>
-    </w:p>
-    <w:p>
-      <w:pPr>
-        <w:numPr>
-          <w:ilvl w:val="0"/>
-          <w:numId w:val="19"/>
-        </w:numPr>
-        <w:rPr>
-          <w:rFonts w:asciiTheme="majorHAnsi" w:eastAsiaTheme="majorEastAsia" w:hAnsiTheme="majorHAnsi" w:cstheme="majorBidi"/>
-          <w:b/>
-          <w:bCs/>
-          <w:color w:val="365F91" w:themeColor="accent1" w:themeShade="BF"/>
-          <w:sz w:val="28"/>
-          <w:szCs w:val="28"/>
-        </w:rPr>
-      </w:pPr>
-      <w:r>
-        <w:rPr>
-          <w:rFonts w:asciiTheme="majorHAnsi" w:eastAsiaTheme="majorEastAsia" w:hAnsiTheme="majorHAnsi" w:cstheme="majorBidi"/>
-          <w:b/>
-          <w:bCs/>
-          <w:color w:val="365F91" w:themeColor="accent1" w:themeShade="BF"/>
-          <w:sz w:val="28"/>
-          <w:szCs w:val="28"/>
-        </w:rPr>
-        <w:t>App finds the server on the local network and asks for confirmation.</w:t>
-      </w:r>
-    </w:p>
-    <w:p>
-      <w:pPr>
-        <w:numPr>
-          <w:ilvl w:val="0"/>
-          <w:numId w:val="19"/>
-        </w:numPr>
-        <w:rPr>
-          <w:rFonts w:asciiTheme="majorHAnsi" w:eastAsiaTheme="majorEastAsia" w:hAnsiTheme="majorHAnsi" w:cstheme="majorBidi"/>
-          <w:b/>
-          <w:bCs/>
-          <w:color w:val="365F91" w:themeColor="accent1" w:themeShade="BF"/>
-          <w:sz w:val="28"/>
-          <w:szCs w:val="28"/>
-        </w:rPr>
-      </w:pPr>
-      <w:r>
-        <w:rPr>
-          <w:rFonts w:asciiTheme="majorHAnsi" w:eastAsiaTheme="majorEastAsia" w:hAnsiTheme="majorHAnsi" w:cstheme="majorBidi"/>
-          <w:b/>
-          <w:bCs/>
-          <w:color w:val="365F91" w:themeColor="accent1" w:themeShade="BF"/>
-          <w:sz w:val="28"/>
-          <w:szCs w:val="28"/>
-        </w:rPr>
-        <w:t>User chooses a master passphrase (stored locally, not in cloud).</w:t>
-      </w:r>
-    </w:p>
-    <w:p>
-      <w:pPr>
-        <w:numPr>
-          <w:ilvl w:val="0"/>
-          <w:numId w:val="19"/>
-        </w:numPr>
-        <w:rPr>
-          <w:rFonts w:asciiTheme="majorHAnsi" w:eastAsiaTheme="majorEastAsia" w:hAnsiTheme="majorHAnsi" w:cstheme="majorBidi"/>
-          <w:b/>
-          <w:bCs/>
-          <w:color w:val="365F91" w:themeColor="accent1" w:themeShade="BF"/>
-          <w:sz w:val="28"/>
-          <w:szCs w:val="28"/>
-        </w:rPr>
-      </w:pPr>
-      <w:r>
-        <w:rPr>
-          <w:rFonts w:asciiTheme="majorHAnsi" w:eastAsiaTheme="majorEastAsia" w:hAnsiTheme="majorHAnsi" w:cstheme="majorBidi"/>
-          <w:b/>
-          <w:bCs/>
-          <w:color w:val="365F91" w:themeColor="accent1" w:themeShade="BF"/>
-          <w:sz w:val="28"/>
-          <w:szCs w:val="28"/>
-        </w:rPr>
-        <w:t>App displays:</w:t>
-      </w:r>
-      <w:r>
-        <w:rPr>
-          <w:rFonts w:asciiTheme="majorHAnsi" w:eastAsiaTheme="majorEastAsia" w:hAnsiTheme="majorHAnsi" w:cstheme="majorBidi"/>
-          <w:b/>
-          <w:bCs/>
-          <w:color w:val="365F91" w:themeColor="accent1" w:themeShade="BF"/>
-          <w:sz w:val="28"/>
-          <w:szCs w:val="28"/>
-        </w:rPr>
-        <w:br/>
-      </w:r>
-      <w:r>
-        <w:rPr>
-          <w:rFonts w:asciiTheme="majorHAnsi" w:eastAsiaTheme="majorEastAsia" w:hAnsiTheme="majorHAnsi" w:cstheme="majorBidi"/>
-          <w:b/>
-          <w:bCs/>
-          <w:i/>
-          <w:iCs/>
-          <w:color w:val="365F91" w:themeColor="accent1" w:themeShade="BF"/>
-          <w:sz w:val="28"/>
-          <w:szCs w:val="28"/>
-        </w:rPr>
-        <w:t>“Your smart-home security hub is ready. Let’s add your first device.”</w:t>
-      </w:r>
-    </w:p>
-    <w:p>
-      <w:pPr>
-        <w:rPr>
-          <w:rFonts w:asciiTheme="majorHAnsi" w:eastAsiaTheme="majorEastAsia" w:hAnsiTheme="majorHAnsi" w:cstheme="majorBidi"/>
-          <w:b/>
-          <w:bCs/>
-          <w:color w:val="365F91" w:themeColor="accent1" w:themeShade="BF"/>
-          <w:sz w:val="28"/>
-          <w:szCs w:val="28"/>
-          <w:lang w:val="pl-PL"/>
-        </w:rPr>
-      </w:pPr>
-      <w:proofErr w:type="spellStart"/>
-      <w:r>
-        <w:rPr>
-          <w:rFonts w:asciiTheme="majorHAnsi" w:eastAsiaTheme="majorEastAsia" w:hAnsiTheme="majorHAnsi" w:cstheme="majorBidi"/>
-          <w:b/>
-          <w:bCs/>
-          <w:color w:val="365F91" w:themeColor="accent1" w:themeShade="BF"/>
-          <w:sz w:val="28"/>
-          <w:szCs w:val="28"/>
-          <w:lang w:val="pl-PL"/>
-        </w:rPr>
-        <w:t>Flow</w:t>
-      </w:r>
-      <w:proofErr w:type="spellEnd"/>
-      <w:r>
-        <w:rPr>
-          <w:rFonts w:asciiTheme="majorHAnsi" w:eastAsiaTheme="majorEastAsia" w:hAnsiTheme="majorHAnsi" w:cstheme="majorBidi"/>
-          <w:b/>
-          <w:bCs/>
-          <w:color w:val="365F91" w:themeColor="accent1" w:themeShade="BF"/>
-          <w:sz w:val="28"/>
-          <w:szCs w:val="28"/>
-          <w:lang w:val="pl-PL"/>
-        </w:rPr>
-        <w:t xml:space="preserve"> 2: </w:t>
-      </w:r>
-      <w:proofErr w:type="spellStart"/>
-      <w:r>
-        <w:rPr>
-          <w:rFonts w:asciiTheme="majorHAnsi" w:eastAsiaTheme="majorEastAsia" w:hAnsiTheme="majorHAnsi" w:cstheme="majorBidi"/>
-          <w:b/>
-          <w:bCs/>
-          <w:color w:val="365F91" w:themeColor="accent1" w:themeShade="BF"/>
-          <w:sz w:val="28"/>
-          <w:szCs w:val="28"/>
-          <w:lang w:val="pl-PL"/>
-        </w:rPr>
-        <w:t>Adding</w:t>
-      </w:r>
-      <w:proofErr w:type="spellEnd"/>
-      <w:r>
-        <w:rPr>
-          <w:rFonts w:asciiTheme="majorHAnsi" w:eastAsiaTheme="majorEastAsia" w:hAnsiTheme="majorHAnsi" w:cstheme="majorBidi"/>
-          <w:b/>
-          <w:bCs/>
-          <w:color w:val="365F91" w:themeColor="accent1" w:themeShade="BF"/>
-          <w:sz w:val="28"/>
-          <w:szCs w:val="28"/>
-          <w:lang w:val="pl-PL"/>
-        </w:rPr>
-        <w:t xml:space="preserve"> a New Device</w:t>
+        <w:t xml:space="preserve">After scanning, the hub and device perform secure key exchange </w:t>
       </w:r>
     </w:p>
     <w:p>
@@ -3674,128 +1867,15 @@
           <w:numId w:val="20"/>
         </w:numPr>
         <w:rPr>
-          <w:rFonts w:asciiTheme="majorHAnsi" w:eastAsiaTheme="majorEastAsia" w:hAnsiTheme="majorHAnsi" w:cstheme="majorBidi"/>
-          <w:b/>
-          <w:bCs/>
-          <w:color w:val="365F91" w:themeColor="accent1" w:themeShade="BF"/>
+          <w:rFonts w:ascii="Arial" w:eastAsiaTheme="majorEastAsia" w:hAnsi="Arial" w:cs="Arial"/>
           <w:sz w:val="28"/>
           <w:szCs w:val="28"/>
         </w:rPr>
       </w:pPr>
-      <w:r>
-        <w:rPr>
-          <w:rFonts w:asciiTheme="majorHAnsi" w:eastAsiaTheme="majorEastAsia" w:hAnsiTheme="majorHAnsi" w:cstheme="majorBidi"/>
-          <w:b/>
-          <w:bCs/>
-          <w:color w:val="365F91" w:themeColor="accent1" w:themeShade="BF"/>
-          <w:sz w:val="28"/>
-          <w:szCs w:val="28"/>
-        </w:rPr>
-        <w:t>User taps “Add Device” in the app.</w:t>
-      </w:r>
-    </w:p>
-    <w:p>
-      <w:pPr>
-        <w:numPr>
-          <w:ilvl w:val="0"/>
-          <w:numId w:val="20"/>
-        </w:numPr>
-        <w:rPr>
-          <w:rFonts w:asciiTheme="majorHAnsi" w:eastAsiaTheme="majorEastAsia" w:hAnsiTheme="majorHAnsi" w:cstheme="majorBidi"/>
-          <w:b/>
-          <w:bCs/>
-          <w:color w:val="365F91" w:themeColor="accent1" w:themeShade="BF"/>
-          <w:sz w:val="28"/>
-          <w:szCs w:val="28"/>
-        </w:rPr>
-      </w:pPr>
-      <w:r>
-        <w:rPr>
-          <w:rFonts w:asciiTheme="majorHAnsi" w:eastAsiaTheme="majorEastAsia" w:hAnsiTheme="majorHAnsi" w:cstheme="majorBidi"/>
-          <w:b/>
-          <w:bCs/>
-          <w:color w:val="365F91" w:themeColor="accent1" w:themeShade="BF"/>
-          <w:sz w:val="28"/>
-          <w:szCs w:val="28"/>
-        </w:rPr>
-        <w:t xml:space="preserve">App asks: </w:t>
-      </w:r>
-      <w:r>
-        <w:rPr>
-          <w:rFonts w:asciiTheme="majorHAnsi" w:eastAsiaTheme="majorEastAsia" w:hAnsiTheme="majorHAnsi" w:cstheme="majorBidi"/>
-          <w:b/>
-          <w:bCs/>
-          <w:i/>
-          <w:iCs/>
-          <w:color w:val="365F91" w:themeColor="accent1" w:themeShade="BF"/>
-          <w:sz w:val="28"/>
-          <w:szCs w:val="28"/>
-        </w:rPr>
-        <w:t>“Scan the QR code on your device”</w:t>
-      </w:r>
-      <w:r>
-        <w:rPr>
-          <w:rFonts w:asciiTheme="majorHAnsi" w:eastAsiaTheme="majorEastAsia" w:hAnsiTheme="majorHAnsi" w:cstheme="majorBidi"/>
-          <w:b/>
-          <w:bCs/>
-          <w:color w:val="365F91" w:themeColor="accent1" w:themeShade="BF"/>
-          <w:sz w:val="28"/>
-          <w:szCs w:val="28"/>
-        </w:rPr>
-        <w:t>.</w:t>
-      </w:r>
-    </w:p>
-    <w:p>
-      <w:pPr>
-        <w:numPr>
-          <w:ilvl w:val="0"/>
-          <w:numId w:val="20"/>
-        </w:numPr>
-        <w:rPr>
-          <w:rFonts w:asciiTheme="majorHAnsi" w:eastAsiaTheme="majorEastAsia" w:hAnsiTheme="majorHAnsi" w:cstheme="majorBidi"/>
-          <w:b/>
-          <w:bCs/>
-          <w:color w:val="365F91" w:themeColor="accent1" w:themeShade="BF"/>
-          <w:sz w:val="28"/>
-          <w:szCs w:val="28"/>
-        </w:rPr>
-      </w:pPr>
-      <w:r>
-        <w:rPr>
-          <w:rFonts w:asciiTheme="majorHAnsi" w:eastAsiaTheme="majorEastAsia" w:hAnsiTheme="majorHAnsi" w:cstheme="majorBidi"/>
-          <w:b/>
-          <w:bCs/>
-          <w:color w:val="365F91" w:themeColor="accent1" w:themeShade="BF"/>
-          <w:sz w:val="28"/>
-          <w:szCs w:val="28"/>
-        </w:rPr>
-        <w:lastRenderedPageBreak/>
-        <w:t>After scanning, the hub and device perform secure key exchange (simulated).</w:t>
-      </w:r>
-    </w:p>
-    <w:p>
-      <w:pPr>
-        <w:numPr>
-          <w:ilvl w:val="0"/>
-          <w:numId w:val="20"/>
-        </w:numPr>
-        <w:rPr>
-          <w:rFonts w:asciiTheme="majorHAnsi" w:eastAsiaTheme="majorEastAsia" w:hAnsiTheme="majorHAnsi" w:cstheme="majorBidi"/>
-          <w:b/>
-          <w:bCs/>
-          <w:color w:val="365F91" w:themeColor="accent1" w:themeShade="BF"/>
-          <w:sz w:val="28"/>
-          <w:szCs w:val="28"/>
-          <w:lang w:val="pl-PL"/>
-        </w:rPr>
-      </w:pPr>
       <w:proofErr w:type="spellStart"/>
       <w:r>
         <w:rPr>
-          <w:rFonts w:asciiTheme="majorHAnsi" w:eastAsiaTheme="majorEastAsia" w:hAnsiTheme="majorHAnsi" w:cstheme="majorBidi"/>
-          <w:b/>
-          <w:bCs/>
-          <w:color w:val="365F91" w:themeColor="accent1" w:themeShade="BF"/>
+          <w:rFonts w:ascii="Arial" w:eastAsiaTheme="majorEastAsia" w:hAnsi="Arial" w:cs="Arial"/>
           <w:sz w:val="28"/>
           <w:szCs w:val="28"/>
           <w:lang w:val="pl-PL"/>
@@ -3805,3086 +1885,182 @@
       <w:proofErr w:type="spellEnd"/>
       <w:r>
         <w:rPr>
-          <w:rFonts w:asciiTheme="majorHAnsi" w:eastAsiaTheme="majorEastAsia" w:hAnsiTheme="majorHAnsi" w:cstheme="majorBidi"/>
-          <w:b/>
-          <w:bCs/>
-          <w:color w:val="365F91" w:themeColor="accent1" w:themeShade="BF"/>
+          <w:rFonts w:ascii="Arial" w:eastAsiaTheme="majorEastAsia" w:hAnsi="Arial" w:cs="Arial"/>
+          <w:sz w:val="28"/>
+          <w:szCs w:val="28"/>
+        </w:rPr>
+        <w:t xml:space="preserve"> displays </w:t>
+      </w:r>
+      <w:proofErr w:type="spellStart"/>
+      <w:r>
+        <w:rPr>
+          <w:rFonts w:ascii="Arial" w:eastAsiaTheme="majorEastAsia" w:hAnsi="Arial" w:cs="Arial"/>
           <w:sz w:val="28"/>
           <w:szCs w:val="28"/>
           <w:lang w:val="pl-PL"/>
         </w:rPr>
-        <w:t xml:space="preserve"> </w:t>
+        <w:t>co</w:t>
       </w:r>
-      <w:proofErr w:type="spellStart"/>
       <w:r>
         <w:rPr>
-          <w:rFonts w:asciiTheme="majorHAnsi" w:eastAsiaTheme="majorEastAsia" w:hAnsiTheme="majorHAnsi" w:cstheme="majorBidi"/>
-          <w:b/>
-          <w:bCs/>
-          <w:color w:val="365F91" w:themeColor="accent1" w:themeShade="BF"/>
+          <w:rFonts w:ascii="Arial" w:eastAsiaTheme="majorEastAsia" w:hAnsi="Arial" w:cs="Arial"/>
           <w:sz w:val="28"/>
           <w:szCs w:val="28"/>
           <w:lang w:val="pl-PL"/>
         </w:rPr>
-        <w:t>shows</w:t>
+        <w:t>n</w:t>
       </w:r>
-      <w:proofErr w:type="spellEnd"/>
       <w:r>
         <w:rPr>
-          <w:rFonts w:asciiTheme="majorHAnsi" w:eastAsiaTheme="majorEastAsia" w:hAnsiTheme="majorHAnsi" w:cstheme="majorBidi"/>
-          <w:b/>
-          <w:bCs/>
-          <w:color w:val="365F91" w:themeColor="accent1" w:themeShade="BF"/>
+          <w:rFonts w:ascii="Arial" w:eastAsiaTheme="majorEastAsia" w:hAnsi="Arial" w:cs="Arial"/>
           <w:sz w:val="28"/>
           <w:szCs w:val="28"/>
           <w:lang w:val="pl-PL"/>
         </w:rPr>
-        <w:t>:</w:t>
-      </w:r>
-    </w:p>
-    <w:p>
-      <w:pPr>
-        <w:numPr>
-          <w:ilvl w:val="1"/>
-          <w:numId w:val="20"/>
-        </w:numPr>
-        <w:rPr>
-          <w:rFonts w:asciiTheme="majorHAnsi" w:eastAsiaTheme="majorEastAsia" w:hAnsiTheme="majorHAnsi" w:cstheme="majorBidi"/>
-          <w:b/>
-          <w:bCs/>
-          <w:color w:val="365F91" w:themeColor="accent1" w:themeShade="BF"/>
-          <w:sz w:val="28"/>
-          <w:szCs w:val="28"/>
-        </w:rPr>
-      </w:pPr>
-      <w:r>
-        <w:rPr>
-          <w:rFonts w:asciiTheme="majorHAnsi" w:eastAsiaTheme="majorEastAsia" w:hAnsiTheme="majorHAnsi" w:cstheme="majorBidi"/>
-          <w:b/>
-          <w:bCs/>
-          <w:color w:val="365F91" w:themeColor="accent1" w:themeShade="BF"/>
-          <w:sz w:val="28"/>
-          <w:szCs w:val="28"/>
-        </w:rPr>
-        <w:t>Device name &amp; icon (e.g., “Living Room Camera”).</w:t>
-      </w:r>
-    </w:p>
-    <w:p>
-      <w:pPr>
-        <w:numPr>
-          <w:ilvl w:val="1"/>
-          <w:numId w:val="20"/>
-        </w:numPr>
-        <w:rPr>
-          <w:rFonts w:asciiTheme="majorHAnsi" w:eastAsiaTheme="majorEastAsia" w:hAnsiTheme="majorHAnsi" w:cstheme="majorBidi"/>
-          <w:b/>
-          <w:bCs/>
-          <w:color w:val="365F91" w:themeColor="accent1" w:themeShade="BF"/>
-          <w:sz w:val="28"/>
-          <w:szCs w:val="28"/>
-        </w:rPr>
-      </w:pPr>
-      <w:r>
-        <w:rPr>
-          <w:rFonts w:asciiTheme="majorHAnsi" w:eastAsiaTheme="majorEastAsia" w:hAnsiTheme="majorHAnsi" w:cstheme="majorBidi"/>
-          <w:b/>
-          <w:bCs/>
-          <w:color w:val="365F91" w:themeColor="accent1" w:themeShade="BF"/>
-          <w:sz w:val="28"/>
-          <w:szCs w:val="28"/>
-        </w:rPr>
-        <w:t>Status: Securely connected, local traffic permitted, external cloud access configurable.</w:t>
-      </w:r>
-    </w:p>
-    <w:p>
-      <w:pPr>
-        <w:numPr>
-          <w:ilvl w:val="0"/>
-          <w:numId w:val="20"/>
-        </w:numPr>
-        <w:rPr>
-          <w:rFonts w:asciiTheme="majorHAnsi" w:eastAsiaTheme="majorEastAsia" w:hAnsiTheme="majorHAnsi" w:cstheme="majorBidi"/>
-          <w:b/>
-          <w:bCs/>
-          <w:color w:val="365F91" w:themeColor="accent1" w:themeShade="BF"/>
-          <w:sz w:val="28"/>
-          <w:szCs w:val="28"/>
-        </w:rPr>
-      </w:pPr>
-      <w:r>
-        <w:rPr>
-          <w:rFonts w:asciiTheme="majorHAnsi" w:eastAsiaTheme="majorEastAsia" w:hAnsiTheme="majorHAnsi" w:cstheme="majorBidi"/>
-          <w:b/>
-          <w:bCs/>
-          <w:color w:val="365F91" w:themeColor="accent1" w:themeShade="BF"/>
-          <w:sz w:val="28"/>
-          <w:szCs w:val="28"/>
-        </w:rPr>
-        <w:t>User chooses whether the device:</w:t>
-      </w:r>
-    </w:p>
-    <w:p>
-      <w:pPr>
-        <w:numPr>
-          <w:ilvl w:val="1"/>
-          <w:numId w:val="20"/>
-        </w:numPr>
-        <w:rPr>
-          <w:rFonts w:asciiTheme="majorHAnsi" w:eastAsiaTheme="majorEastAsia" w:hAnsiTheme="majorHAnsi" w:cstheme="majorBidi"/>
-          <w:b/>
-          <w:bCs/>
-          <w:color w:val="365F91" w:themeColor="accent1" w:themeShade="BF"/>
-          <w:sz w:val="28"/>
-          <w:szCs w:val="28"/>
-          <w:lang w:val="pl-PL"/>
-        </w:rPr>
-      </w:pPr>
-      <w:proofErr w:type="spellStart"/>
-      <w:r>
-        <w:rPr>
-          <w:rFonts w:asciiTheme="majorHAnsi" w:eastAsiaTheme="majorEastAsia" w:hAnsiTheme="majorHAnsi" w:cstheme="majorBidi"/>
-          <w:b/>
-          <w:bCs/>
-          <w:color w:val="365F91" w:themeColor="accent1" w:themeShade="BF"/>
-          <w:sz w:val="28"/>
-          <w:szCs w:val="28"/>
-          <w:lang w:val="pl-PL"/>
-        </w:rPr>
-        <w:t>Can</w:t>
-      </w:r>
-      <w:proofErr w:type="spellEnd"/>
-      <w:r>
-        <w:rPr>
-          <w:rFonts w:asciiTheme="majorHAnsi" w:eastAsiaTheme="majorEastAsia" w:hAnsiTheme="majorHAnsi" w:cstheme="majorBidi"/>
-          <w:b/>
-          <w:bCs/>
-          <w:color w:val="365F91" w:themeColor="accent1" w:themeShade="BF"/>
-          <w:sz w:val="28"/>
-          <w:szCs w:val="28"/>
-          <w:lang w:val="pl-PL"/>
-        </w:rPr>
-        <w:t xml:space="preserve"> </w:t>
-      </w:r>
-      <w:proofErr w:type="spellStart"/>
-      <w:r>
-        <w:rPr>
-          <w:rFonts w:asciiTheme="majorHAnsi" w:eastAsiaTheme="majorEastAsia" w:hAnsiTheme="majorHAnsi" w:cstheme="majorBidi"/>
-          <w:b/>
-          <w:bCs/>
-          <w:color w:val="365F91" w:themeColor="accent1" w:themeShade="BF"/>
-          <w:sz w:val="28"/>
-          <w:szCs w:val="28"/>
-          <w:lang w:val="pl-PL"/>
-        </w:rPr>
-        <w:t>access</w:t>
-      </w:r>
-      <w:proofErr w:type="spellEnd"/>
-      <w:r>
-        <w:rPr>
-          <w:rFonts w:asciiTheme="majorHAnsi" w:eastAsiaTheme="majorEastAsia" w:hAnsiTheme="majorHAnsi" w:cstheme="majorBidi"/>
-          <w:b/>
-          <w:bCs/>
-          <w:color w:val="365F91" w:themeColor="accent1" w:themeShade="BF"/>
-          <w:sz w:val="28"/>
-          <w:szCs w:val="28"/>
-          <w:lang w:val="pl-PL"/>
-        </w:rPr>
-        <w:t xml:space="preserve"> </w:t>
-      </w:r>
-      <w:proofErr w:type="spellStart"/>
-      <w:r>
-        <w:rPr>
-          <w:rFonts w:asciiTheme="majorHAnsi" w:eastAsiaTheme="majorEastAsia" w:hAnsiTheme="majorHAnsi" w:cstheme="majorBidi"/>
-          <w:b/>
-          <w:bCs/>
-          <w:color w:val="365F91" w:themeColor="accent1" w:themeShade="BF"/>
-          <w:sz w:val="28"/>
-          <w:szCs w:val="28"/>
-          <w:lang w:val="pl-PL"/>
-        </w:rPr>
-        <w:t>internet</w:t>
-      </w:r>
-      <w:proofErr w:type="spellEnd"/>
-      <w:r>
-        <w:rPr>
-          <w:rFonts w:asciiTheme="majorHAnsi" w:eastAsiaTheme="majorEastAsia" w:hAnsiTheme="majorHAnsi" w:cstheme="majorBidi"/>
-          <w:b/>
-          <w:bCs/>
-          <w:color w:val="365F91" w:themeColor="accent1" w:themeShade="BF"/>
-          <w:sz w:val="28"/>
-          <w:szCs w:val="28"/>
-          <w:lang w:val="pl-PL"/>
-        </w:rPr>
-        <w:t>.</w:t>
-      </w:r>
-    </w:p>
-    <w:p>
-      <w:pPr>
-        <w:numPr>
-          <w:ilvl w:val="1"/>
-          <w:numId w:val="20"/>
-        </w:numPr>
-        <w:rPr>
-          <w:rFonts w:asciiTheme="majorHAnsi" w:eastAsiaTheme="majorEastAsia" w:hAnsiTheme="majorHAnsi" w:cstheme="majorBidi"/>
-          <w:b/>
-          <w:bCs/>
-          <w:color w:val="365F91" w:themeColor="accent1" w:themeShade="BF"/>
-          <w:sz w:val="28"/>
-          <w:szCs w:val="28"/>
-        </w:rPr>
-      </w:pPr>
-      <w:r>
-        <w:rPr>
-          <w:rFonts w:asciiTheme="majorHAnsi" w:eastAsiaTheme="majorEastAsia" w:hAnsiTheme="majorHAnsi" w:cstheme="majorBidi"/>
-          <w:b/>
-          <w:bCs/>
-          <w:color w:val="365F91" w:themeColor="accent1" w:themeShade="BF"/>
-          <w:sz w:val="28"/>
-          <w:szCs w:val="28"/>
-        </w:rPr>
-        <w:t>Is limited to local network only.</w:t>
-      </w:r>
-    </w:p>
-    <w:p>
-      <w:pPr>
-        <w:rPr>
-          <w:rFonts w:asciiTheme="majorHAnsi" w:eastAsiaTheme="majorEastAsia" w:hAnsiTheme="majorHAnsi" w:cstheme="majorBidi"/>
-          <w:b/>
-          <w:bCs/>
-          <w:color w:val="365F91" w:themeColor="accent1" w:themeShade="BF"/>
-          <w:sz w:val="28"/>
-          <w:szCs w:val="28"/>
-          <w:lang w:val="pl-PL"/>
-        </w:rPr>
-      </w:pPr>
-      <w:proofErr w:type="spellStart"/>
-      <w:r>
-        <w:rPr>
-          <w:rFonts w:asciiTheme="majorHAnsi" w:eastAsiaTheme="majorEastAsia" w:hAnsiTheme="majorHAnsi" w:cstheme="majorBidi"/>
-          <w:b/>
-          <w:bCs/>
-          <w:color w:val="365F91" w:themeColor="accent1" w:themeShade="BF"/>
-          <w:sz w:val="28"/>
-          <w:szCs w:val="28"/>
-          <w:lang w:val="pl-PL"/>
-        </w:rPr>
-        <w:t>Flow</w:t>
-      </w:r>
-      <w:proofErr w:type="spellEnd"/>
-      <w:r>
-        <w:rPr>
-          <w:rFonts w:asciiTheme="majorHAnsi" w:eastAsiaTheme="majorEastAsia" w:hAnsiTheme="majorHAnsi" w:cstheme="majorBidi"/>
-          <w:b/>
-          <w:bCs/>
-          <w:color w:val="365F91" w:themeColor="accent1" w:themeShade="BF"/>
-          <w:sz w:val="28"/>
-          <w:szCs w:val="28"/>
-          <w:lang w:val="pl-PL"/>
-        </w:rPr>
-        <w:t xml:space="preserve"> 3: </w:t>
-      </w:r>
-      <w:proofErr w:type="spellStart"/>
-      <w:r>
-        <w:rPr>
-          <w:rFonts w:asciiTheme="majorHAnsi" w:eastAsiaTheme="majorEastAsia" w:hAnsiTheme="majorHAnsi" w:cstheme="majorBidi"/>
-          <w:b/>
-          <w:bCs/>
-          <w:color w:val="365F91" w:themeColor="accent1" w:themeShade="BF"/>
-          <w:sz w:val="28"/>
-          <w:szCs w:val="28"/>
-          <w:lang w:val="pl-PL"/>
-        </w:rPr>
-        <w:t>Seeing</w:t>
-      </w:r>
-      <w:proofErr w:type="spellEnd"/>
-      <w:r>
-        <w:rPr>
-          <w:rFonts w:asciiTheme="majorHAnsi" w:eastAsiaTheme="majorEastAsia" w:hAnsiTheme="majorHAnsi" w:cstheme="majorBidi"/>
-          <w:b/>
-          <w:bCs/>
-          <w:color w:val="365F91" w:themeColor="accent1" w:themeShade="BF"/>
-          <w:sz w:val="28"/>
-          <w:szCs w:val="28"/>
-          <w:lang w:val="pl-PL"/>
-        </w:rPr>
-        <w:t xml:space="preserve"> &amp; </w:t>
-      </w:r>
-      <w:proofErr w:type="spellStart"/>
-      <w:r>
-        <w:rPr>
-          <w:rFonts w:asciiTheme="majorHAnsi" w:eastAsiaTheme="majorEastAsia" w:hAnsiTheme="majorHAnsi" w:cstheme="majorBidi"/>
-          <w:b/>
-          <w:bCs/>
-          <w:color w:val="365F91" w:themeColor="accent1" w:themeShade="BF"/>
-          <w:sz w:val="28"/>
-          <w:szCs w:val="28"/>
-          <w:lang w:val="pl-PL"/>
-        </w:rPr>
-        <w:t>Managing</w:t>
-      </w:r>
-      <w:proofErr w:type="spellEnd"/>
-      <w:r>
-        <w:rPr>
-          <w:rFonts w:asciiTheme="majorHAnsi" w:eastAsiaTheme="majorEastAsia" w:hAnsiTheme="majorHAnsi" w:cstheme="majorBidi"/>
-          <w:b/>
-          <w:bCs/>
-          <w:color w:val="365F91" w:themeColor="accent1" w:themeShade="BF"/>
-          <w:sz w:val="28"/>
-          <w:szCs w:val="28"/>
-          <w:lang w:val="pl-PL"/>
-        </w:rPr>
-        <w:t xml:space="preserve"> Security</w:t>
-      </w:r>
-    </w:p>
-    <w:p>
-      <w:pPr>
-        <w:numPr>
-          <w:ilvl w:val="0"/>
-          <w:numId w:val="21"/>
-        </w:numPr>
-        <w:rPr>
-          <w:rFonts w:asciiTheme="majorHAnsi" w:eastAsiaTheme="majorEastAsia" w:hAnsiTheme="majorHAnsi" w:cstheme="majorBidi"/>
-          <w:b/>
-          <w:bCs/>
-          <w:color w:val="365F91" w:themeColor="accent1" w:themeShade="BF"/>
-          <w:sz w:val="28"/>
-          <w:szCs w:val="28"/>
-          <w:lang w:val="pl-PL"/>
-        </w:rPr>
-      </w:pPr>
-      <w:r>
-        <w:rPr>
-          <w:rFonts w:asciiTheme="majorHAnsi" w:eastAsiaTheme="majorEastAsia" w:hAnsiTheme="majorHAnsi" w:cstheme="majorBidi"/>
-          <w:b/>
-          <w:bCs/>
-          <w:color w:val="365F91" w:themeColor="accent1" w:themeShade="BF"/>
-          <w:sz w:val="28"/>
-          <w:szCs w:val="28"/>
-          <w:lang w:val="pl-PL"/>
-        </w:rPr>
-        <w:t xml:space="preserve">Home </w:t>
-      </w:r>
-      <w:proofErr w:type="spellStart"/>
-      <w:r>
-        <w:rPr>
-          <w:rFonts w:asciiTheme="majorHAnsi" w:eastAsiaTheme="majorEastAsia" w:hAnsiTheme="majorHAnsi" w:cstheme="majorBidi"/>
-          <w:b/>
-          <w:bCs/>
-          <w:color w:val="365F91" w:themeColor="accent1" w:themeShade="BF"/>
-          <w:sz w:val="28"/>
-          <w:szCs w:val="28"/>
-          <w:lang w:val="pl-PL"/>
-        </w:rPr>
-        <w:t>Screen</w:t>
+        <w:t>firmation</w:t>
       </w:r>
       <w:proofErr w:type="spellEnd"/>
     </w:p>
     <w:p>
       <w:pPr>
-        <w:numPr>
-          <w:ilvl w:val="1"/>
-          <w:numId w:val="21"/>
-        </w:numPr>
-        <w:rPr>
-          <w:rFonts w:asciiTheme="majorHAnsi" w:eastAsiaTheme="majorEastAsia" w:hAnsiTheme="majorHAnsi" w:cstheme="majorBidi"/>
+        <w:rPr>
+          <w:rFonts w:ascii="Arial" w:eastAsiaTheme="majorEastAsia" w:hAnsi="Arial" w:cs="Arial"/>
           <w:b/>
           <w:bCs/>
-          <w:color w:val="365F91" w:themeColor="accent1" w:themeShade="BF"/>
           <w:sz w:val="28"/>
           <w:szCs w:val="28"/>
         </w:rPr>
       </w:pPr>
       <w:r>
         <w:rPr>
-          <w:rFonts w:asciiTheme="majorHAnsi" w:eastAsiaTheme="majorEastAsia" w:hAnsiTheme="majorHAnsi" w:cstheme="majorBidi"/>
+          <w:rFonts w:ascii="Arial" w:eastAsiaTheme="majorEastAsia" w:hAnsi="Arial" w:cs="Arial"/>
           <w:b/>
           <w:bCs/>
-          <w:color w:val="365F91" w:themeColor="accent1" w:themeShade="BF"/>
           <w:sz w:val="28"/>
           <w:szCs w:val="28"/>
         </w:rPr>
-        <w:t>Security Health Score: e.g., 82/100 – Good</w:t>
+        <w:t>Flow 3: Checking device status</w:t>
       </w:r>
     </w:p>
     <w:p>
       <w:pPr>
         <w:numPr>
-          <w:ilvl w:val="1"/>
-          <w:numId w:val="21"/>
+          <w:ilvl w:val="0"/>
+          <w:numId w:val="32"/>
         </w:numPr>
         <w:rPr>
-          <w:rFonts w:asciiTheme="majorHAnsi" w:eastAsiaTheme="majorEastAsia" w:hAnsiTheme="majorHAnsi" w:cstheme="majorBidi"/>
-          <w:b/>
-          <w:bCs/>
-          <w:color w:val="365F91" w:themeColor="accent1" w:themeShade="BF"/>
+          <w:rFonts w:ascii="Arial" w:eastAsiaTheme="majorEastAsia" w:hAnsi="Arial" w:cs="Arial"/>
           <w:sz w:val="28"/>
           <w:szCs w:val="28"/>
         </w:rPr>
       </w:pPr>
       <w:r>
         <w:rPr>
-          <w:rFonts w:asciiTheme="majorHAnsi" w:eastAsiaTheme="majorEastAsia" w:hAnsiTheme="majorHAnsi" w:cstheme="majorBidi"/>
-          <w:b/>
-          <w:bCs/>
-          <w:color w:val="365F91" w:themeColor="accent1" w:themeShade="BF"/>
+          <w:rFonts w:ascii="Arial" w:eastAsiaTheme="majorEastAsia" w:hAnsi="Arial" w:cs="Arial"/>
           <w:sz w:val="28"/>
           <w:szCs w:val="28"/>
         </w:rPr>
-        <w:t>Summary: “1 device with weak settings, 5 devices OK”</w:t>
+        <w:t xml:space="preserve">User </w:t>
+      </w:r>
+      <w:r>
+        <w:rPr>
+          <w:rFonts w:ascii="Arial" w:eastAsiaTheme="majorEastAsia" w:hAnsi="Arial" w:cs="Arial"/>
+          <w:sz w:val="28"/>
+          <w:szCs w:val="28"/>
+        </w:rPr>
+        <w:t xml:space="preserve">opens </w:t>
+      </w:r>
+      <w:r>
+        <w:rPr>
+          <w:rFonts w:ascii="Arial" w:eastAsiaTheme="majorEastAsia" w:hAnsi="Arial" w:cs="Arial"/>
+          <w:sz w:val="28"/>
+          <w:szCs w:val="28"/>
+        </w:rPr>
+        <w:t>app.</w:t>
       </w:r>
     </w:p>
     <w:p>
       <w:pPr>
         <w:numPr>
-          <w:ilvl w:val="1"/>
-          <w:numId w:val="21"/>
+          <w:ilvl w:val="0"/>
+          <w:numId w:val="32"/>
         </w:numPr>
         <w:rPr>
-          <w:rFonts w:asciiTheme="majorHAnsi" w:eastAsiaTheme="majorEastAsia" w:hAnsiTheme="majorHAnsi" w:cstheme="majorBidi"/>
-          <w:b/>
-          <w:bCs/>
-          <w:color w:val="365F91" w:themeColor="accent1" w:themeShade="BF"/>
+          <w:rFonts w:ascii="Arial" w:eastAsiaTheme="majorEastAsia" w:hAnsi="Arial" w:cs="Arial"/>
           <w:sz w:val="28"/>
           <w:szCs w:val="28"/>
         </w:rPr>
       </w:pPr>
       <w:r>
         <w:rPr>
-          <w:rFonts w:asciiTheme="majorHAnsi" w:eastAsiaTheme="majorEastAsia" w:hAnsiTheme="majorHAnsi" w:cstheme="majorBidi"/>
-          <w:b/>
-          <w:bCs/>
-          <w:color w:val="365F91" w:themeColor="accent1" w:themeShade="BF"/>
+          <w:rFonts w:ascii="Arial" w:eastAsiaTheme="majorEastAsia" w:hAnsi="Arial" w:cs="Arial"/>
           <w:sz w:val="28"/>
           <w:szCs w:val="28"/>
         </w:rPr>
-        <w:t xml:space="preserve">Quick action buttons: </w:t>
-      </w:r>
-      <w:r>
-        <w:rPr>
-          <w:rFonts w:asciiTheme="majorHAnsi" w:eastAsiaTheme="majorEastAsia" w:hAnsiTheme="majorHAnsi" w:cstheme="majorBidi"/>
-          <w:b/>
-          <w:bCs/>
-          <w:i/>
-          <w:iCs/>
-          <w:color w:val="365F91" w:themeColor="accent1" w:themeShade="BF"/>
-          <w:sz w:val="28"/>
-          <w:szCs w:val="28"/>
-        </w:rPr>
-        <w:t>“Pause all camera access”</w:t>
-      </w:r>
-      <w:r>
-        <w:rPr>
-          <w:rFonts w:asciiTheme="majorHAnsi" w:eastAsiaTheme="majorEastAsia" w:hAnsiTheme="majorHAnsi" w:cstheme="majorBidi"/>
-          <w:b/>
-          <w:bCs/>
-          <w:color w:val="365F91" w:themeColor="accent1" w:themeShade="BF"/>
-          <w:sz w:val="28"/>
-          <w:szCs w:val="28"/>
-        </w:rPr>
-        <w:t xml:space="preserve">, </w:t>
-      </w:r>
-      <w:r>
-        <w:rPr>
-          <w:rFonts w:asciiTheme="majorHAnsi" w:eastAsiaTheme="majorEastAsia" w:hAnsiTheme="majorHAnsi" w:cstheme="majorBidi"/>
-          <w:b/>
-          <w:bCs/>
-          <w:i/>
-          <w:iCs/>
-          <w:color w:val="365F91" w:themeColor="accent1" w:themeShade="BF"/>
-          <w:sz w:val="28"/>
-          <w:szCs w:val="28"/>
-        </w:rPr>
-        <w:t>“Panic switch”</w:t>
-      </w:r>
-      <w:r>
-        <w:rPr>
-          <w:rFonts w:asciiTheme="majorHAnsi" w:eastAsiaTheme="majorEastAsia" w:hAnsiTheme="majorHAnsi" w:cstheme="majorBidi"/>
-          <w:b/>
-          <w:bCs/>
-          <w:color w:val="365F91" w:themeColor="accent1" w:themeShade="BF"/>
-          <w:sz w:val="28"/>
-          <w:szCs w:val="28"/>
-        </w:rPr>
-        <w:t>.</w:t>
+        <w:t>User clicks “Connected Devices”</w:t>
       </w:r>
     </w:p>
     <w:p>
       <w:pPr>
+        <w:pStyle w:val="Akapitzlist"/>
         <w:numPr>
           <w:ilvl w:val="0"/>
-          <w:numId w:val="21"/>
+          <w:numId w:val="32"/>
         </w:numPr>
         <w:rPr>
-          <w:rFonts w:asciiTheme="majorHAnsi" w:eastAsiaTheme="majorEastAsia" w:hAnsiTheme="majorHAnsi" w:cstheme="majorBidi"/>
-          <w:b/>
-          <w:bCs/>
-          <w:color w:val="365F91" w:themeColor="accent1" w:themeShade="BF"/>
+          <w:rFonts w:ascii="Arial" w:eastAsiaTheme="majorEastAsia" w:hAnsi="Arial" w:cs="Arial"/>
           <w:sz w:val="28"/>
           <w:szCs w:val="28"/>
-          <w:lang w:val="pl-PL"/>
         </w:rPr>
       </w:pPr>
       <w:r>
         <w:rPr>
-          <w:rFonts w:asciiTheme="majorHAnsi" w:eastAsiaTheme="majorEastAsia" w:hAnsiTheme="majorHAnsi" w:cstheme="majorBidi"/>
-          <w:b/>
-          <w:bCs/>
-          <w:color w:val="365F91" w:themeColor="accent1" w:themeShade="BF"/>
+          <w:rFonts w:ascii="Arial" w:eastAsiaTheme="majorEastAsia" w:hAnsi="Arial" w:cs="Arial"/>
           <w:sz w:val="28"/>
           <w:szCs w:val="28"/>
-          <w:lang w:val="pl-PL"/>
-        </w:rPr>
-        <w:t>Device Map</w:t>
+        </w:rPr>
+        <w:t>App displays currently connected devices with their status</w:t>
       </w:r>
     </w:p>
     <w:p>
       <w:pPr>
-        <w:numPr>
-          <w:ilvl w:val="1"/>
-          <w:numId w:val="21"/>
-        </w:numPr>
-        <w:rPr>
-          <w:rFonts w:asciiTheme="majorHAnsi" w:eastAsiaTheme="majorEastAsia" w:hAnsiTheme="majorHAnsi" w:cstheme="majorBidi"/>
+        <w:rPr>
+          <w:rFonts w:ascii="Arial" w:eastAsiaTheme="majorEastAsia" w:hAnsi="Arial" w:cs="Arial"/>
+          <w:sz w:val="28"/>
+          <w:szCs w:val="28"/>
+        </w:rPr>
+      </w:pPr>
+    </w:p>
+    <w:p>
+      <w:pPr>
+        <w:rPr>
+          <w:rFonts w:ascii="Arial" w:eastAsiaTheme="majorEastAsia" w:hAnsi="Arial" w:cs="Arial"/>
           <w:b/>
           <w:bCs/>
-          <w:color w:val="365F91" w:themeColor="accent1" w:themeShade="BF"/>
-          <w:sz w:val="28"/>
-          <w:szCs w:val="28"/>
-          <w:lang w:val="pl-PL"/>
-        </w:rPr>
-      </w:pPr>
-      <w:proofErr w:type="spellStart"/>
+          <w:sz w:val="36"/>
+          <w:szCs w:val="36"/>
+        </w:rPr>
+      </w:pPr>
       <w:r>
         <w:rPr>
-          <w:rFonts w:asciiTheme="majorHAnsi" w:eastAsiaTheme="majorEastAsia" w:hAnsiTheme="majorHAnsi" w:cstheme="majorBidi"/>
+          <w:rFonts w:ascii="Arial" w:eastAsiaTheme="majorEastAsia" w:hAnsi="Arial" w:cs="Arial"/>
           <w:b/>
           <w:bCs/>
-          <w:color w:val="365F91" w:themeColor="accent1" w:themeShade="BF"/>
-          <w:sz w:val="28"/>
-          <w:szCs w:val="28"/>
-          <w:lang w:val="pl-PL"/>
-        </w:rPr>
-        <w:t>Icons</w:t>
+          <w:sz w:val="36"/>
+          <w:szCs w:val="36"/>
+        </w:rPr>
+        <w:t xml:space="preserve">5. </w:t>
       </w:r>
-      <w:proofErr w:type="spellEnd"/>
       <w:r>
         <w:rPr>
-          <w:rFonts w:asciiTheme="majorHAnsi" w:eastAsiaTheme="majorEastAsia" w:hAnsiTheme="majorHAnsi" w:cstheme="majorBidi"/>
+          <w:rFonts w:ascii="Arial" w:eastAsiaTheme="majorEastAsia" w:hAnsi="Arial" w:cs="Arial"/>
           <w:b/>
           <w:bCs/>
-          <w:color w:val="365F91" w:themeColor="accent1" w:themeShade="BF"/>
-          <w:sz w:val="28"/>
-          <w:szCs w:val="28"/>
-          <w:lang w:val="pl-PL"/>
-        </w:rPr>
-        <w:t xml:space="preserve"> for </w:t>
+          <w:sz w:val="36"/>
+          <w:szCs w:val="36"/>
+        </w:rPr>
+        <w:t>Open Questions</w:t>
       </w:r>
-      <w:proofErr w:type="spellStart"/>
-      <w:r>
-        <w:rPr>
-          <w:rFonts w:asciiTheme="majorHAnsi" w:eastAsiaTheme="majorEastAsia" w:hAnsiTheme="majorHAnsi" w:cstheme="majorBidi"/>
-          <w:b/>
-          <w:bCs/>
-          <w:color w:val="365F91" w:themeColor="accent1" w:themeShade="BF"/>
-          <w:sz w:val="28"/>
-          <w:szCs w:val="28"/>
-          <w:lang w:val="pl-PL"/>
-        </w:rPr>
-        <w:t>each</w:t>
-      </w:r>
-      <w:proofErr w:type="spellEnd"/>
-      <w:r>
-        <w:rPr>
-          <w:rFonts w:asciiTheme="majorHAnsi" w:eastAsiaTheme="majorEastAsia" w:hAnsiTheme="majorHAnsi" w:cstheme="majorBidi"/>
-          <w:b/>
-          <w:bCs/>
-          <w:color w:val="365F91" w:themeColor="accent1" w:themeShade="BF"/>
-          <w:sz w:val="28"/>
-          <w:szCs w:val="28"/>
-          <w:lang w:val="pl-PL"/>
-        </w:rPr>
-        <w:t xml:space="preserve"> </w:t>
-      </w:r>
-      <w:proofErr w:type="spellStart"/>
-      <w:r>
-        <w:rPr>
-          <w:rFonts w:asciiTheme="majorHAnsi" w:eastAsiaTheme="majorEastAsia" w:hAnsiTheme="majorHAnsi" w:cstheme="majorBidi"/>
-          <w:b/>
-          <w:bCs/>
-          <w:color w:val="365F91" w:themeColor="accent1" w:themeShade="BF"/>
-          <w:sz w:val="28"/>
-          <w:szCs w:val="28"/>
-          <w:lang w:val="pl-PL"/>
-        </w:rPr>
-        <w:t>device</w:t>
-      </w:r>
-      <w:proofErr w:type="spellEnd"/>
-      <w:r>
-        <w:rPr>
-          <w:rFonts w:asciiTheme="majorHAnsi" w:eastAsiaTheme="majorEastAsia" w:hAnsiTheme="majorHAnsi" w:cstheme="majorBidi"/>
-          <w:b/>
-          <w:bCs/>
-          <w:color w:val="365F91" w:themeColor="accent1" w:themeShade="BF"/>
-          <w:sz w:val="28"/>
-          <w:szCs w:val="28"/>
-          <w:lang w:val="pl-PL"/>
-        </w:rPr>
-        <w:t>.</w:t>
-      </w:r>
-    </w:p>
-    <w:p>
-      <w:pPr>
-        <w:numPr>
-          <w:ilvl w:val="1"/>
-          <w:numId w:val="21"/>
-        </w:numPr>
-        <w:rPr>
-          <w:rFonts w:asciiTheme="majorHAnsi" w:eastAsiaTheme="majorEastAsia" w:hAnsiTheme="majorHAnsi" w:cstheme="majorBidi"/>
-          <w:b/>
-          <w:bCs/>
-          <w:color w:val="365F91" w:themeColor="accent1" w:themeShade="BF"/>
-          <w:sz w:val="28"/>
-          <w:szCs w:val="28"/>
-        </w:rPr>
-      </w:pPr>
-      <w:r>
-        <w:rPr>
-          <w:rFonts w:asciiTheme="majorHAnsi" w:eastAsiaTheme="majorEastAsia" w:hAnsiTheme="majorHAnsi" w:cstheme="majorBidi"/>
-          <w:b/>
-          <w:bCs/>
-          <w:color w:val="365F91" w:themeColor="accent1" w:themeShade="BF"/>
-          <w:sz w:val="28"/>
-          <w:szCs w:val="28"/>
-        </w:rPr>
-        <w:t>Green lines = allowed connections; red dotted lines = blocked attempts.</w:t>
-      </w:r>
-    </w:p>
-    <w:p>
-      <w:pPr>
-        <w:numPr>
-          <w:ilvl w:val="1"/>
-          <w:numId w:val="21"/>
-        </w:numPr>
-        <w:rPr>
-          <w:rFonts w:asciiTheme="majorHAnsi" w:eastAsiaTheme="majorEastAsia" w:hAnsiTheme="majorHAnsi" w:cstheme="majorBidi"/>
-          <w:b/>
-          <w:bCs/>
-          <w:color w:val="365F91" w:themeColor="accent1" w:themeShade="BF"/>
-          <w:sz w:val="28"/>
-          <w:szCs w:val="28"/>
-        </w:rPr>
-      </w:pPr>
-      <w:r>
-        <w:rPr>
-          <w:rFonts w:asciiTheme="majorHAnsi" w:eastAsiaTheme="majorEastAsia" w:hAnsiTheme="majorHAnsi" w:cstheme="majorBidi"/>
-          <w:b/>
-          <w:bCs/>
-          <w:color w:val="365F91" w:themeColor="accent1" w:themeShade="BF"/>
-          <w:sz w:val="28"/>
-          <w:szCs w:val="28"/>
-        </w:rPr>
-        <w:t>Tap a device to see:</w:t>
-      </w:r>
-    </w:p>
-    <w:p>
-      <w:pPr>
-        <w:numPr>
-          <w:ilvl w:val="2"/>
-          <w:numId w:val="21"/>
-        </w:numPr>
-        <w:rPr>
-          <w:rFonts w:asciiTheme="majorHAnsi" w:eastAsiaTheme="majorEastAsia" w:hAnsiTheme="majorHAnsi" w:cstheme="majorBidi"/>
-          <w:b/>
-          <w:bCs/>
-          <w:color w:val="365F91" w:themeColor="accent1" w:themeShade="BF"/>
-          <w:sz w:val="28"/>
-          <w:szCs w:val="28"/>
-        </w:rPr>
-      </w:pPr>
-      <w:r>
-        <w:rPr>
-          <w:rFonts w:asciiTheme="majorHAnsi" w:eastAsiaTheme="majorEastAsia" w:hAnsiTheme="majorHAnsi" w:cstheme="majorBidi"/>
-          <w:b/>
-          <w:bCs/>
-          <w:color w:val="365F91" w:themeColor="accent1" w:themeShade="BF"/>
-          <w:sz w:val="28"/>
-          <w:szCs w:val="28"/>
-        </w:rPr>
-        <w:t>When it was last active,</w:t>
-      </w:r>
-    </w:p>
-    <w:p>
-      <w:pPr>
-        <w:numPr>
-          <w:ilvl w:val="2"/>
-          <w:numId w:val="21"/>
-        </w:numPr>
-        <w:rPr>
-          <w:rFonts w:asciiTheme="majorHAnsi" w:eastAsiaTheme="majorEastAsia" w:hAnsiTheme="majorHAnsi" w:cstheme="majorBidi"/>
-          <w:b/>
-          <w:bCs/>
-          <w:color w:val="365F91" w:themeColor="accent1" w:themeShade="BF"/>
-          <w:sz w:val="28"/>
-          <w:szCs w:val="28"/>
-        </w:rPr>
-      </w:pPr>
-      <w:r>
-        <w:rPr>
-          <w:rFonts w:asciiTheme="majorHAnsi" w:eastAsiaTheme="majorEastAsia" w:hAnsiTheme="majorHAnsi" w:cstheme="majorBidi"/>
-          <w:b/>
-          <w:bCs/>
-          <w:color w:val="365F91" w:themeColor="accent1" w:themeShade="BF"/>
-          <w:sz w:val="28"/>
-          <w:szCs w:val="28"/>
-        </w:rPr>
-        <w:t>What data it sends (categories, not raw packets),</w:t>
-      </w:r>
-    </w:p>
-    <w:p>
-      <w:pPr>
-        <w:numPr>
-          <w:ilvl w:val="2"/>
-          <w:numId w:val="21"/>
-        </w:numPr>
-        <w:rPr>
-          <w:rFonts w:asciiTheme="majorHAnsi" w:eastAsiaTheme="majorEastAsia" w:hAnsiTheme="majorHAnsi" w:cstheme="majorBidi"/>
-          <w:b/>
-          <w:bCs/>
-          <w:color w:val="365F91" w:themeColor="accent1" w:themeShade="BF"/>
-          <w:sz w:val="28"/>
-          <w:szCs w:val="28"/>
-        </w:rPr>
-      </w:pPr>
-      <w:r>
-        <w:rPr>
-          <w:rFonts w:asciiTheme="majorHAnsi" w:eastAsiaTheme="majorEastAsia" w:hAnsiTheme="majorHAnsi" w:cstheme="majorBidi"/>
-          <w:b/>
-          <w:bCs/>
-          <w:color w:val="365F91" w:themeColor="accent1" w:themeShade="BF"/>
-          <w:sz w:val="28"/>
-          <w:szCs w:val="28"/>
-        </w:rPr>
-        <w:t xml:space="preserve">Options: </w:t>
-      </w:r>
-      <w:r>
-        <w:rPr>
-          <w:rFonts w:asciiTheme="majorHAnsi" w:eastAsiaTheme="majorEastAsia" w:hAnsiTheme="majorHAnsi" w:cstheme="majorBidi"/>
-          <w:b/>
-          <w:bCs/>
-          <w:i/>
-          <w:iCs/>
-          <w:color w:val="365F91" w:themeColor="accent1" w:themeShade="BF"/>
-          <w:sz w:val="28"/>
-          <w:szCs w:val="28"/>
-        </w:rPr>
-        <w:t>Block</w:t>
-      </w:r>
-      <w:r>
-        <w:rPr>
-          <w:rFonts w:asciiTheme="majorHAnsi" w:eastAsiaTheme="majorEastAsia" w:hAnsiTheme="majorHAnsi" w:cstheme="majorBidi"/>
-          <w:b/>
-          <w:bCs/>
-          <w:color w:val="365F91" w:themeColor="accent1" w:themeShade="BF"/>
-          <w:sz w:val="28"/>
-          <w:szCs w:val="28"/>
-        </w:rPr>
-        <w:t xml:space="preserve">, </w:t>
-      </w:r>
-      <w:r>
-        <w:rPr>
-          <w:rFonts w:asciiTheme="majorHAnsi" w:eastAsiaTheme="majorEastAsia" w:hAnsiTheme="majorHAnsi" w:cstheme="majorBidi"/>
-          <w:b/>
-          <w:bCs/>
-          <w:i/>
-          <w:iCs/>
-          <w:color w:val="365F91" w:themeColor="accent1" w:themeShade="BF"/>
-          <w:sz w:val="28"/>
-          <w:szCs w:val="28"/>
-        </w:rPr>
-        <w:t>Limit to local only</w:t>
-      </w:r>
-      <w:r>
-        <w:rPr>
-          <w:rFonts w:asciiTheme="majorHAnsi" w:eastAsiaTheme="majorEastAsia" w:hAnsiTheme="majorHAnsi" w:cstheme="majorBidi"/>
-          <w:b/>
-          <w:bCs/>
-          <w:color w:val="365F91" w:themeColor="accent1" w:themeShade="BF"/>
-          <w:sz w:val="28"/>
-          <w:szCs w:val="28"/>
-        </w:rPr>
-        <w:t xml:space="preserve">, </w:t>
-      </w:r>
-      <w:r>
-        <w:rPr>
-          <w:rFonts w:asciiTheme="majorHAnsi" w:eastAsiaTheme="majorEastAsia" w:hAnsiTheme="majorHAnsi" w:cstheme="majorBidi"/>
-          <w:b/>
-          <w:bCs/>
-          <w:i/>
-          <w:iCs/>
-          <w:color w:val="365F91" w:themeColor="accent1" w:themeShade="BF"/>
-          <w:sz w:val="28"/>
-          <w:szCs w:val="28"/>
-        </w:rPr>
-        <w:t>Remove from home</w:t>
-      </w:r>
-      <w:r>
-        <w:rPr>
-          <w:rFonts w:asciiTheme="majorHAnsi" w:eastAsiaTheme="majorEastAsia" w:hAnsiTheme="majorHAnsi" w:cstheme="majorBidi"/>
-          <w:b/>
-          <w:bCs/>
-          <w:color w:val="365F91" w:themeColor="accent1" w:themeShade="BF"/>
-          <w:sz w:val="28"/>
-          <w:szCs w:val="28"/>
-        </w:rPr>
-        <w:t>.</w:t>
-      </w:r>
-    </w:p>
-    <w:p>
-      <w:pPr>
-        <w:rPr>
-          <w:rFonts w:asciiTheme="majorHAnsi" w:eastAsiaTheme="majorEastAsia" w:hAnsiTheme="majorHAnsi" w:cstheme="majorBidi"/>
-          <w:b/>
-          <w:bCs/>
-          <w:color w:val="365F91" w:themeColor="accent1" w:themeShade="BF"/>
-          <w:sz w:val="28"/>
-          <w:szCs w:val="28"/>
-          <w:lang w:val="pl-PL"/>
-        </w:rPr>
-      </w:pPr>
-      <w:proofErr w:type="spellStart"/>
-      <w:r>
-        <w:rPr>
-          <w:rFonts w:asciiTheme="majorHAnsi" w:eastAsiaTheme="majorEastAsia" w:hAnsiTheme="majorHAnsi" w:cstheme="majorBidi"/>
-          <w:b/>
-          <w:bCs/>
-          <w:color w:val="365F91" w:themeColor="accent1" w:themeShade="BF"/>
-          <w:sz w:val="28"/>
-          <w:szCs w:val="28"/>
-          <w:lang w:val="pl-PL"/>
-        </w:rPr>
-        <w:lastRenderedPageBreak/>
-        <w:t>Flow</w:t>
-      </w:r>
-      <w:proofErr w:type="spellEnd"/>
-      <w:r>
-        <w:rPr>
-          <w:rFonts w:asciiTheme="majorHAnsi" w:eastAsiaTheme="majorEastAsia" w:hAnsiTheme="majorHAnsi" w:cstheme="majorBidi"/>
-          <w:b/>
-          <w:bCs/>
-          <w:color w:val="365F91" w:themeColor="accent1" w:themeShade="BF"/>
-          <w:sz w:val="28"/>
-          <w:szCs w:val="28"/>
-          <w:lang w:val="pl-PL"/>
-        </w:rPr>
-        <w:t xml:space="preserve"> 4: Security Alert</w:t>
-      </w:r>
-    </w:p>
-    <w:p>
-      <w:pPr>
-        <w:numPr>
-          <w:ilvl w:val="0"/>
-          <w:numId w:val="22"/>
-        </w:numPr>
-        <w:rPr>
-          <w:rFonts w:asciiTheme="majorHAnsi" w:eastAsiaTheme="majorEastAsia" w:hAnsiTheme="majorHAnsi" w:cstheme="majorBidi"/>
-          <w:b/>
-          <w:bCs/>
-          <w:color w:val="365F91" w:themeColor="accent1" w:themeShade="BF"/>
-          <w:sz w:val="28"/>
-          <w:szCs w:val="28"/>
-        </w:rPr>
-      </w:pPr>
-      <w:r>
-        <w:rPr>
-          <w:rFonts w:asciiTheme="majorHAnsi" w:eastAsiaTheme="majorEastAsia" w:hAnsiTheme="majorHAnsi" w:cstheme="majorBidi"/>
-          <w:b/>
-          <w:bCs/>
-          <w:color w:val="365F91" w:themeColor="accent1" w:themeShade="BF"/>
-          <w:sz w:val="28"/>
-          <w:szCs w:val="28"/>
-        </w:rPr>
-        <w:t xml:space="preserve">The hub detects unusual </w:t>
-      </w:r>
-      <w:proofErr w:type="spellStart"/>
-      <w:r>
-        <w:rPr>
-          <w:rFonts w:asciiTheme="majorHAnsi" w:eastAsiaTheme="majorEastAsia" w:hAnsiTheme="majorHAnsi" w:cstheme="majorBidi"/>
-          <w:b/>
-          <w:bCs/>
-          <w:color w:val="365F91" w:themeColor="accent1" w:themeShade="BF"/>
-          <w:sz w:val="28"/>
-          <w:szCs w:val="28"/>
-        </w:rPr>
-        <w:t>behaviour</w:t>
-      </w:r>
-      <w:proofErr w:type="spellEnd"/>
-      <w:r>
-        <w:rPr>
-          <w:rFonts w:asciiTheme="majorHAnsi" w:eastAsiaTheme="majorEastAsia" w:hAnsiTheme="majorHAnsi" w:cstheme="majorBidi"/>
-          <w:b/>
-          <w:bCs/>
-          <w:color w:val="365F91" w:themeColor="accent1" w:themeShade="BF"/>
-          <w:sz w:val="28"/>
-          <w:szCs w:val="28"/>
-        </w:rPr>
-        <w:t>: a light bulb trying to contact unknown external servers.</w:t>
-      </w:r>
-    </w:p>
-    <w:p>
-      <w:pPr>
-        <w:numPr>
-          <w:ilvl w:val="0"/>
-          <w:numId w:val="22"/>
-        </w:numPr>
-        <w:rPr>
-          <w:rFonts w:asciiTheme="majorHAnsi" w:eastAsiaTheme="majorEastAsia" w:hAnsiTheme="majorHAnsi" w:cstheme="majorBidi"/>
-          <w:b/>
-          <w:bCs/>
-          <w:color w:val="365F91" w:themeColor="accent1" w:themeShade="BF"/>
-          <w:sz w:val="28"/>
-          <w:szCs w:val="28"/>
-          <w:lang w:val="pl-PL"/>
-        </w:rPr>
-      </w:pPr>
-      <w:r>
-        <w:rPr>
-          <w:rFonts w:asciiTheme="majorHAnsi" w:eastAsiaTheme="majorEastAsia" w:hAnsiTheme="majorHAnsi" w:cstheme="majorBidi"/>
-          <w:b/>
-          <w:bCs/>
-          <w:color w:val="365F91" w:themeColor="accent1" w:themeShade="BF"/>
-          <w:sz w:val="28"/>
-          <w:szCs w:val="28"/>
-        </w:rPr>
-        <w:t>User receives notification:</w:t>
-      </w:r>
-      <w:r>
-        <w:rPr>
-          <w:rFonts w:asciiTheme="majorHAnsi" w:eastAsiaTheme="majorEastAsia" w:hAnsiTheme="majorHAnsi" w:cstheme="majorBidi"/>
-          <w:b/>
-          <w:bCs/>
-          <w:color w:val="365F91" w:themeColor="accent1" w:themeShade="BF"/>
-          <w:sz w:val="28"/>
-          <w:szCs w:val="28"/>
-        </w:rPr>
-        <w:br/>
-      </w:r>
-      <w:r>
-        <w:rPr>
-          <w:rFonts w:asciiTheme="majorHAnsi" w:eastAsiaTheme="majorEastAsia" w:hAnsiTheme="majorHAnsi" w:cstheme="majorBidi"/>
-          <w:b/>
-          <w:bCs/>
-          <w:i/>
-          <w:iCs/>
-          <w:color w:val="365F91" w:themeColor="accent1" w:themeShade="BF"/>
-          <w:sz w:val="28"/>
-          <w:szCs w:val="28"/>
-        </w:rPr>
-        <w:t xml:space="preserve">“Suspicious activity detected: Living Room Light tried to connect to an unknown address. </w:t>
-      </w:r>
-      <w:r>
-        <w:rPr>
-          <w:rFonts w:asciiTheme="majorHAnsi" w:eastAsiaTheme="majorEastAsia" w:hAnsiTheme="majorHAnsi" w:cstheme="majorBidi"/>
-          <w:b/>
-          <w:bCs/>
-          <w:i/>
-          <w:iCs/>
-          <w:color w:val="365F91" w:themeColor="accent1" w:themeShade="BF"/>
-          <w:sz w:val="28"/>
-          <w:szCs w:val="28"/>
-          <w:lang w:val="pl-PL"/>
-        </w:rPr>
-        <w:t xml:space="preserve">We </w:t>
-      </w:r>
-      <w:proofErr w:type="spellStart"/>
-      <w:r>
-        <w:rPr>
-          <w:rFonts w:asciiTheme="majorHAnsi" w:eastAsiaTheme="majorEastAsia" w:hAnsiTheme="majorHAnsi" w:cstheme="majorBidi"/>
-          <w:b/>
-          <w:bCs/>
-          <w:i/>
-          <w:iCs/>
-          <w:color w:val="365F91" w:themeColor="accent1" w:themeShade="BF"/>
-          <w:sz w:val="28"/>
-          <w:szCs w:val="28"/>
-          <w:lang w:val="pl-PL"/>
-        </w:rPr>
-        <w:t>blocked</w:t>
-      </w:r>
-      <w:proofErr w:type="spellEnd"/>
-      <w:r>
-        <w:rPr>
-          <w:rFonts w:asciiTheme="majorHAnsi" w:eastAsiaTheme="majorEastAsia" w:hAnsiTheme="majorHAnsi" w:cstheme="majorBidi"/>
-          <w:b/>
-          <w:bCs/>
-          <w:i/>
-          <w:iCs/>
-          <w:color w:val="365F91" w:themeColor="accent1" w:themeShade="BF"/>
-          <w:sz w:val="28"/>
-          <w:szCs w:val="28"/>
-          <w:lang w:val="pl-PL"/>
-        </w:rPr>
-        <w:t xml:space="preserve"> </w:t>
-      </w:r>
-      <w:proofErr w:type="spellStart"/>
-      <w:r>
-        <w:rPr>
-          <w:rFonts w:asciiTheme="majorHAnsi" w:eastAsiaTheme="majorEastAsia" w:hAnsiTheme="majorHAnsi" w:cstheme="majorBidi"/>
-          <w:b/>
-          <w:bCs/>
-          <w:i/>
-          <w:iCs/>
-          <w:color w:val="365F91" w:themeColor="accent1" w:themeShade="BF"/>
-          <w:sz w:val="28"/>
-          <w:szCs w:val="28"/>
-          <w:lang w:val="pl-PL"/>
-        </w:rPr>
-        <w:t>it</w:t>
-      </w:r>
-      <w:proofErr w:type="spellEnd"/>
-      <w:r>
-        <w:rPr>
-          <w:rFonts w:asciiTheme="majorHAnsi" w:eastAsiaTheme="majorEastAsia" w:hAnsiTheme="majorHAnsi" w:cstheme="majorBidi"/>
-          <w:b/>
-          <w:bCs/>
-          <w:i/>
-          <w:iCs/>
-          <w:color w:val="365F91" w:themeColor="accent1" w:themeShade="BF"/>
-          <w:sz w:val="28"/>
-          <w:szCs w:val="28"/>
-          <w:lang w:val="pl-PL"/>
-        </w:rPr>
-        <w:t>.”</w:t>
-      </w:r>
-    </w:p>
-    <w:p>
-      <w:pPr>
-        <w:numPr>
-          <w:ilvl w:val="0"/>
-          <w:numId w:val="22"/>
-        </w:numPr>
-        <w:rPr>
-          <w:rFonts w:asciiTheme="majorHAnsi" w:eastAsiaTheme="majorEastAsia" w:hAnsiTheme="majorHAnsi" w:cstheme="majorBidi"/>
-          <w:b/>
-          <w:bCs/>
-          <w:color w:val="365F91" w:themeColor="accent1" w:themeShade="BF"/>
-          <w:sz w:val="28"/>
-          <w:szCs w:val="28"/>
-        </w:rPr>
-      </w:pPr>
-      <w:r>
-        <w:rPr>
-          <w:rFonts w:asciiTheme="majorHAnsi" w:eastAsiaTheme="majorEastAsia" w:hAnsiTheme="majorHAnsi" w:cstheme="majorBidi"/>
-          <w:b/>
-          <w:bCs/>
-          <w:color w:val="365F91" w:themeColor="accent1" w:themeShade="BF"/>
-          <w:sz w:val="28"/>
-          <w:szCs w:val="28"/>
-        </w:rPr>
-        <w:t>In the app, the user sees:</w:t>
-      </w:r>
-    </w:p>
-    <w:p>
-      <w:pPr>
-        <w:numPr>
-          <w:ilvl w:val="1"/>
-          <w:numId w:val="22"/>
-        </w:numPr>
-        <w:rPr>
-          <w:rFonts w:asciiTheme="majorHAnsi" w:eastAsiaTheme="majorEastAsia" w:hAnsiTheme="majorHAnsi" w:cstheme="majorBidi"/>
-          <w:b/>
-          <w:bCs/>
-          <w:color w:val="365F91" w:themeColor="accent1" w:themeShade="BF"/>
-          <w:sz w:val="28"/>
-          <w:szCs w:val="28"/>
-          <w:lang w:val="pl-PL"/>
-        </w:rPr>
-      </w:pPr>
-      <w:proofErr w:type="spellStart"/>
-      <w:r>
-        <w:rPr>
-          <w:rFonts w:asciiTheme="majorHAnsi" w:eastAsiaTheme="majorEastAsia" w:hAnsiTheme="majorHAnsi" w:cstheme="majorBidi"/>
-          <w:b/>
-          <w:bCs/>
-          <w:color w:val="365F91" w:themeColor="accent1" w:themeShade="BF"/>
-          <w:sz w:val="28"/>
-          <w:szCs w:val="28"/>
-          <w:lang w:val="pl-PL"/>
-        </w:rPr>
-        <w:t>Brief</w:t>
-      </w:r>
-      <w:proofErr w:type="spellEnd"/>
-      <w:r>
-        <w:rPr>
-          <w:rFonts w:asciiTheme="majorHAnsi" w:eastAsiaTheme="majorEastAsia" w:hAnsiTheme="majorHAnsi" w:cstheme="majorBidi"/>
-          <w:b/>
-          <w:bCs/>
-          <w:color w:val="365F91" w:themeColor="accent1" w:themeShade="BF"/>
-          <w:sz w:val="28"/>
-          <w:szCs w:val="28"/>
-          <w:lang w:val="pl-PL"/>
-        </w:rPr>
-        <w:t xml:space="preserve"> </w:t>
-      </w:r>
-      <w:proofErr w:type="spellStart"/>
-      <w:r>
-        <w:rPr>
-          <w:rFonts w:asciiTheme="majorHAnsi" w:eastAsiaTheme="majorEastAsia" w:hAnsiTheme="majorHAnsi" w:cstheme="majorBidi"/>
-          <w:b/>
-          <w:bCs/>
-          <w:color w:val="365F91" w:themeColor="accent1" w:themeShade="BF"/>
-          <w:sz w:val="28"/>
-          <w:szCs w:val="28"/>
-          <w:lang w:val="pl-PL"/>
-        </w:rPr>
-        <w:t>explanation</w:t>
-      </w:r>
-      <w:proofErr w:type="spellEnd"/>
-      <w:r>
-        <w:rPr>
-          <w:rFonts w:asciiTheme="majorHAnsi" w:eastAsiaTheme="majorEastAsia" w:hAnsiTheme="majorHAnsi" w:cstheme="majorBidi"/>
-          <w:b/>
-          <w:bCs/>
-          <w:color w:val="365F91" w:themeColor="accent1" w:themeShade="BF"/>
-          <w:sz w:val="28"/>
-          <w:szCs w:val="28"/>
-          <w:lang w:val="pl-PL"/>
-        </w:rPr>
-        <w:t>.</w:t>
-      </w:r>
-    </w:p>
-    <w:p>
-      <w:pPr>
-        <w:numPr>
-          <w:ilvl w:val="1"/>
-          <w:numId w:val="22"/>
-        </w:numPr>
-        <w:rPr>
-          <w:rFonts w:asciiTheme="majorHAnsi" w:eastAsiaTheme="majorEastAsia" w:hAnsiTheme="majorHAnsi" w:cstheme="majorBidi"/>
-          <w:b/>
-          <w:bCs/>
-          <w:color w:val="365F91" w:themeColor="accent1" w:themeShade="BF"/>
-          <w:sz w:val="28"/>
-          <w:szCs w:val="28"/>
-        </w:rPr>
-      </w:pPr>
-      <w:r>
-        <w:rPr>
-          <w:rFonts w:asciiTheme="majorHAnsi" w:eastAsiaTheme="majorEastAsia" w:hAnsiTheme="majorHAnsi" w:cstheme="majorBidi"/>
-          <w:b/>
-          <w:bCs/>
-          <w:color w:val="365F91" w:themeColor="accent1" w:themeShade="BF"/>
-          <w:sz w:val="28"/>
-          <w:szCs w:val="28"/>
-        </w:rPr>
-        <w:t xml:space="preserve">Options: </w:t>
-      </w:r>
-      <w:r>
-        <w:rPr>
-          <w:rFonts w:asciiTheme="majorHAnsi" w:eastAsiaTheme="majorEastAsia" w:hAnsiTheme="majorHAnsi" w:cstheme="majorBidi"/>
-          <w:b/>
-          <w:bCs/>
-          <w:i/>
-          <w:iCs/>
-          <w:color w:val="365F91" w:themeColor="accent1" w:themeShade="BF"/>
-          <w:sz w:val="28"/>
-          <w:szCs w:val="28"/>
-        </w:rPr>
-        <w:t>Keep blocking</w:t>
-      </w:r>
-      <w:r>
-        <w:rPr>
-          <w:rFonts w:asciiTheme="majorHAnsi" w:eastAsiaTheme="majorEastAsia" w:hAnsiTheme="majorHAnsi" w:cstheme="majorBidi"/>
-          <w:b/>
-          <w:bCs/>
-          <w:color w:val="365F91" w:themeColor="accent1" w:themeShade="BF"/>
-          <w:sz w:val="28"/>
-          <w:szCs w:val="28"/>
-        </w:rPr>
-        <w:t xml:space="preserve">, </w:t>
-      </w:r>
-      <w:r>
-        <w:rPr>
-          <w:rFonts w:asciiTheme="majorHAnsi" w:eastAsiaTheme="majorEastAsia" w:hAnsiTheme="majorHAnsi" w:cstheme="majorBidi"/>
-          <w:b/>
-          <w:bCs/>
-          <w:i/>
-          <w:iCs/>
-          <w:color w:val="365F91" w:themeColor="accent1" w:themeShade="BF"/>
-          <w:sz w:val="28"/>
-          <w:szCs w:val="28"/>
-        </w:rPr>
-        <w:t>Allow once</w:t>
-      </w:r>
-      <w:r>
-        <w:rPr>
-          <w:rFonts w:asciiTheme="majorHAnsi" w:eastAsiaTheme="majorEastAsia" w:hAnsiTheme="majorHAnsi" w:cstheme="majorBidi"/>
-          <w:b/>
-          <w:bCs/>
-          <w:color w:val="365F91" w:themeColor="accent1" w:themeShade="BF"/>
-          <w:sz w:val="28"/>
-          <w:szCs w:val="28"/>
-        </w:rPr>
-        <w:t xml:space="preserve">, </w:t>
-      </w:r>
-      <w:r>
-        <w:rPr>
-          <w:rFonts w:asciiTheme="majorHAnsi" w:eastAsiaTheme="majorEastAsia" w:hAnsiTheme="majorHAnsi" w:cstheme="majorBidi"/>
-          <w:b/>
-          <w:bCs/>
-          <w:i/>
-          <w:iCs/>
-          <w:color w:val="365F91" w:themeColor="accent1" w:themeShade="BF"/>
-          <w:sz w:val="28"/>
-          <w:szCs w:val="28"/>
-        </w:rPr>
-        <w:t>Always allow</w:t>
-      </w:r>
-      <w:r>
-        <w:rPr>
-          <w:rFonts w:asciiTheme="majorHAnsi" w:eastAsiaTheme="majorEastAsia" w:hAnsiTheme="majorHAnsi" w:cstheme="majorBidi"/>
-          <w:b/>
-          <w:bCs/>
-          <w:color w:val="365F91" w:themeColor="accent1" w:themeShade="BF"/>
-          <w:sz w:val="28"/>
-          <w:szCs w:val="28"/>
-        </w:rPr>
-        <w:t>.</w:t>
-      </w:r>
-    </w:p>
-    <w:p>
-      <w:pPr>
-        <w:numPr>
-          <w:ilvl w:val="0"/>
-          <w:numId w:val="22"/>
-        </w:numPr>
-        <w:rPr>
-          <w:rFonts w:asciiTheme="majorHAnsi" w:eastAsiaTheme="majorEastAsia" w:hAnsiTheme="majorHAnsi" w:cstheme="majorBidi"/>
-          <w:b/>
-          <w:bCs/>
-          <w:color w:val="365F91" w:themeColor="accent1" w:themeShade="BF"/>
-          <w:sz w:val="28"/>
-          <w:szCs w:val="28"/>
-          <w:lang w:val="pl-PL"/>
-        </w:rPr>
-      </w:pPr>
-      <w:proofErr w:type="spellStart"/>
-      <w:r>
-        <w:rPr>
-          <w:rFonts w:asciiTheme="majorHAnsi" w:eastAsiaTheme="majorEastAsia" w:hAnsiTheme="majorHAnsi" w:cstheme="majorBidi"/>
-          <w:b/>
-          <w:bCs/>
-          <w:color w:val="365F91" w:themeColor="accent1" w:themeShade="BF"/>
-          <w:sz w:val="28"/>
-          <w:szCs w:val="28"/>
-          <w:lang w:val="pl-PL"/>
-        </w:rPr>
-        <w:t>Description</w:t>
-      </w:r>
-      <w:proofErr w:type="spellEnd"/>
-      <w:r>
-        <w:rPr>
-          <w:rFonts w:asciiTheme="majorHAnsi" w:eastAsiaTheme="majorEastAsia" w:hAnsiTheme="majorHAnsi" w:cstheme="majorBidi"/>
-          <w:b/>
-          <w:bCs/>
-          <w:color w:val="365F91" w:themeColor="accent1" w:themeShade="BF"/>
-          <w:sz w:val="28"/>
-          <w:szCs w:val="28"/>
-          <w:lang w:val="pl-PL"/>
-        </w:rPr>
-        <w:t xml:space="preserve"> </w:t>
-      </w:r>
-      <w:proofErr w:type="spellStart"/>
-      <w:r>
-        <w:rPr>
-          <w:rFonts w:asciiTheme="majorHAnsi" w:eastAsiaTheme="majorEastAsia" w:hAnsiTheme="majorHAnsi" w:cstheme="majorBidi"/>
-          <w:b/>
-          <w:bCs/>
-          <w:color w:val="365F91" w:themeColor="accent1" w:themeShade="BF"/>
-          <w:sz w:val="28"/>
-          <w:szCs w:val="28"/>
-          <w:lang w:val="pl-PL"/>
-        </w:rPr>
-        <w:t>also</w:t>
-      </w:r>
-      <w:proofErr w:type="spellEnd"/>
-      <w:r>
-        <w:rPr>
-          <w:rFonts w:asciiTheme="majorHAnsi" w:eastAsiaTheme="majorEastAsia" w:hAnsiTheme="majorHAnsi" w:cstheme="majorBidi"/>
-          <w:b/>
-          <w:bCs/>
-          <w:color w:val="365F91" w:themeColor="accent1" w:themeShade="BF"/>
-          <w:sz w:val="28"/>
-          <w:szCs w:val="28"/>
-          <w:lang w:val="pl-PL"/>
-        </w:rPr>
-        <w:t xml:space="preserve"> </w:t>
-      </w:r>
-      <w:proofErr w:type="spellStart"/>
-      <w:r>
-        <w:rPr>
-          <w:rFonts w:asciiTheme="majorHAnsi" w:eastAsiaTheme="majorEastAsia" w:hAnsiTheme="majorHAnsi" w:cstheme="majorBidi"/>
-          <w:b/>
-          <w:bCs/>
-          <w:color w:val="365F91" w:themeColor="accent1" w:themeShade="BF"/>
-          <w:sz w:val="28"/>
-          <w:szCs w:val="28"/>
-          <w:lang w:val="pl-PL"/>
-        </w:rPr>
-        <w:t>offers</w:t>
-      </w:r>
-      <w:proofErr w:type="spellEnd"/>
-      <w:r>
-        <w:rPr>
-          <w:rFonts w:asciiTheme="majorHAnsi" w:eastAsiaTheme="majorEastAsia" w:hAnsiTheme="majorHAnsi" w:cstheme="majorBidi"/>
-          <w:b/>
-          <w:bCs/>
-          <w:color w:val="365F91" w:themeColor="accent1" w:themeShade="BF"/>
-          <w:sz w:val="28"/>
-          <w:szCs w:val="28"/>
-          <w:lang w:val="pl-PL"/>
-        </w:rPr>
-        <w:t xml:space="preserve"> </w:t>
-      </w:r>
-      <w:proofErr w:type="spellStart"/>
-      <w:r>
-        <w:rPr>
-          <w:rFonts w:asciiTheme="majorHAnsi" w:eastAsiaTheme="majorEastAsia" w:hAnsiTheme="majorHAnsi" w:cstheme="majorBidi"/>
-          <w:b/>
-          <w:bCs/>
-          <w:color w:val="365F91" w:themeColor="accent1" w:themeShade="BF"/>
-          <w:sz w:val="28"/>
-          <w:szCs w:val="28"/>
-          <w:lang w:val="pl-PL"/>
-        </w:rPr>
-        <w:t>recommendation</w:t>
-      </w:r>
-      <w:proofErr w:type="spellEnd"/>
-      <w:r>
-        <w:rPr>
-          <w:rFonts w:asciiTheme="majorHAnsi" w:eastAsiaTheme="majorEastAsia" w:hAnsiTheme="majorHAnsi" w:cstheme="majorBidi"/>
-          <w:b/>
-          <w:bCs/>
-          <w:color w:val="365F91" w:themeColor="accent1" w:themeShade="BF"/>
-          <w:sz w:val="28"/>
-          <w:szCs w:val="28"/>
-          <w:lang w:val="pl-PL"/>
-        </w:rPr>
-        <w:t>:</w:t>
-      </w:r>
-    </w:p>
-    <w:p>
-      <w:pPr>
-        <w:numPr>
-          <w:ilvl w:val="1"/>
-          <w:numId w:val="22"/>
-        </w:numPr>
-        <w:rPr>
-          <w:rFonts w:asciiTheme="majorHAnsi" w:eastAsiaTheme="majorEastAsia" w:hAnsiTheme="majorHAnsi" w:cstheme="majorBidi"/>
-          <w:b/>
-          <w:bCs/>
-          <w:color w:val="365F91" w:themeColor="accent1" w:themeShade="BF"/>
-          <w:sz w:val="28"/>
-          <w:szCs w:val="28"/>
-        </w:rPr>
-      </w:pPr>
-      <w:r>
-        <w:rPr>
-          <w:rFonts w:asciiTheme="majorHAnsi" w:eastAsiaTheme="majorEastAsia" w:hAnsiTheme="majorHAnsi" w:cstheme="majorBidi"/>
-          <w:b/>
-          <w:bCs/>
-          <w:i/>
-          <w:iCs/>
-          <w:color w:val="365F91" w:themeColor="accent1" w:themeShade="BF"/>
-          <w:sz w:val="28"/>
-          <w:szCs w:val="28"/>
-        </w:rPr>
-        <w:t>“We suggest updating the firmware of this device.”</w:t>
-      </w:r>
-    </w:p>
-    <w:p>
-      <w:pPr>
-        <w:rPr>
-          <w:rFonts w:asciiTheme="majorHAnsi" w:eastAsiaTheme="majorEastAsia" w:hAnsiTheme="majorHAnsi" w:cstheme="majorBidi"/>
-          <w:b/>
-          <w:bCs/>
-          <w:color w:val="365F91" w:themeColor="accent1" w:themeShade="BF"/>
-          <w:sz w:val="28"/>
-          <w:szCs w:val="28"/>
-          <w:lang w:val="pl-PL"/>
-        </w:rPr>
-      </w:pPr>
-      <w:r>
-        <w:rPr>
-          <w:rFonts w:asciiTheme="majorHAnsi" w:eastAsiaTheme="majorEastAsia" w:hAnsiTheme="majorHAnsi" w:cstheme="majorBidi"/>
-          <w:b/>
-          <w:bCs/>
-          <w:color w:val="365F91" w:themeColor="accent1" w:themeShade="BF"/>
-          <w:sz w:val="28"/>
-          <w:szCs w:val="28"/>
-          <w:lang w:val="pl-PL"/>
-        </w:rPr>
-        <w:pict w14:anchorId="1A0990C4">
-          <v:rect id="_x0000_i1058" style="width:0;height:1.5pt" o:hralign="center" o:hrstd="t" o:hr="t" fillcolor="#a0a0a0" stroked="f"/>
-        </w:pict>
-      </w:r>
-    </w:p>
-    <w:p>
-      <w:pPr>
-        <w:rPr>
-          <w:rFonts w:asciiTheme="majorHAnsi" w:eastAsiaTheme="majorEastAsia" w:hAnsiTheme="majorHAnsi" w:cstheme="majorBidi"/>
-          <w:b/>
-          <w:bCs/>
-          <w:color w:val="365F91" w:themeColor="accent1" w:themeShade="BF"/>
-          <w:sz w:val="28"/>
-          <w:szCs w:val="28"/>
-        </w:rPr>
-      </w:pPr>
-      <w:r>
-        <w:rPr>
-          <w:rFonts w:asciiTheme="majorHAnsi" w:eastAsiaTheme="majorEastAsia" w:hAnsiTheme="majorHAnsi" w:cstheme="majorBidi"/>
-          <w:b/>
-          <w:bCs/>
-          <w:color w:val="365F91" w:themeColor="accent1" w:themeShade="BF"/>
-          <w:sz w:val="28"/>
-          <w:szCs w:val="28"/>
-        </w:rPr>
-        <w:t>5. Test</w:t>
-      </w:r>
-    </w:p>
-    <w:p>
-      <w:pPr>
-        <w:rPr>
-          <w:rFonts w:asciiTheme="majorHAnsi" w:eastAsiaTheme="majorEastAsia" w:hAnsiTheme="majorHAnsi" w:cstheme="majorBidi"/>
-          <w:b/>
-          <w:bCs/>
-          <w:color w:val="365F91" w:themeColor="accent1" w:themeShade="BF"/>
-          <w:sz w:val="28"/>
-          <w:szCs w:val="28"/>
-        </w:rPr>
-      </w:pPr>
-      <w:r>
-        <w:rPr>
-          <w:rFonts w:asciiTheme="majorHAnsi" w:eastAsiaTheme="majorEastAsia" w:hAnsiTheme="majorHAnsi" w:cstheme="majorBidi"/>
-          <w:b/>
-          <w:bCs/>
-          <w:color w:val="365F91" w:themeColor="accent1" w:themeShade="BF"/>
-          <w:sz w:val="28"/>
-          <w:szCs w:val="28"/>
-        </w:rPr>
-        <w:t>5.1 Testing Setup</w:t>
-      </w:r>
-    </w:p>
-    <w:p>
-      <w:pPr>
-        <w:rPr>
-          <w:rFonts w:asciiTheme="majorHAnsi" w:eastAsiaTheme="majorEastAsia" w:hAnsiTheme="majorHAnsi" w:cstheme="majorBidi"/>
-          <w:b/>
-          <w:bCs/>
-          <w:color w:val="365F91" w:themeColor="accent1" w:themeShade="BF"/>
-          <w:sz w:val="28"/>
-          <w:szCs w:val="28"/>
-        </w:rPr>
-      </w:pPr>
-      <w:r>
-        <w:rPr>
-          <w:rFonts w:asciiTheme="majorHAnsi" w:eastAsiaTheme="majorEastAsia" w:hAnsiTheme="majorHAnsi" w:cstheme="majorBidi"/>
-          <w:b/>
-          <w:bCs/>
-          <w:color w:val="365F91" w:themeColor="accent1" w:themeShade="BF"/>
-          <w:sz w:val="28"/>
-          <w:szCs w:val="28"/>
-        </w:rPr>
-        <w:t>We ran short usability tests with 3 representative users:</w:t>
-      </w:r>
-    </w:p>
-    <w:p>
-      <w:pPr>
-        <w:numPr>
-          <w:ilvl w:val="0"/>
-          <w:numId w:val="23"/>
-        </w:numPr>
-        <w:rPr>
-          <w:rFonts w:asciiTheme="majorHAnsi" w:eastAsiaTheme="majorEastAsia" w:hAnsiTheme="majorHAnsi" w:cstheme="majorBidi"/>
-          <w:b/>
-          <w:bCs/>
-          <w:color w:val="365F91" w:themeColor="accent1" w:themeShade="BF"/>
-          <w:sz w:val="28"/>
-          <w:szCs w:val="28"/>
-        </w:rPr>
-      </w:pPr>
-      <w:r>
-        <w:rPr>
-          <w:rFonts w:asciiTheme="majorHAnsi" w:eastAsiaTheme="majorEastAsia" w:hAnsiTheme="majorHAnsi" w:cstheme="majorBidi"/>
-          <w:b/>
-          <w:bCs/>
-          <w:color w:val="365F91" w:themeColor="accent1" w:themeShade="BF"/>
-          <w:sz w:val="28"/>
-          <w:szCs w:val="28"/>
-        </w:rPr>
-        <w:t>U1 – Non-technical parent with 3–4 smart-home devices.</w:t>
-      </w:r>
-    </w:p>
-    <w:p>
-      <w:pPr>
-        <w:numPr>
-          <w:ilvl w:val="0"/>
-          <w:numId w:val="23"/>
-        </w:numPr>
-        <w:rPr>
-          <w:rFonts w:asciiTheme="majorHAnsi" w:eastAsiaTheme="majorEastAsia" w:hAnsiTheme="majorHAnsi" w:cstheme="majorBidi"/>
-          <w:b/>
-          <w:bCs/>
-          <w:color w:val="365F91" w:themeColor="accent1" w:themeShade="BF"/>
-          <w:sz w:val="28"/>
-          <w:szCs w:val="28"/>
-        </w:rPr>
-      </w:pPr>
-      <w:r>
-        <w:rPr>
-          <w:rFonts w:asciiTheme="majorHAnsi" w:eastAsiaTheme="majorEastAsia" w:hAnsiTheme="majorHAnsi" w:cstheme="majorBidi"/>
-          <w:b/>
-          <w:bCs/>
-          <w:color w:val="365F91" w:themeColor="accent1" w:themeShade="BF"/>
-          <w:sz w:val="28"/>
-          <w:szCs w:val="28"/>
-        </w:rPr>
-        <w:t>U2 – Tech-savvy smart-home hobbyist.</w:t>
-      </w:r>
-    </w:p>
-    <w:p>
-      <w:pPr>
-        <w:numPr>
-          <w:ilvl w:val="0"/>
-          <w:numId w:val="23"/>
-        </w:numPr>
-        <w:rPr>
-          <w:rFonts w:asciiTheme="majorHAnsi" w:eastAsiaTheme="majorEastAsia" w:hAnsiTheme="majorHAnsi" w:cstheme="majorBidi"/>
-          <w:b/>
-          <w:bCs/>
-          <w:color w:val="365F91" w:themeColor="accent1" w:themeShade="BF"/>
-          <w:sz w:val="28"/>
-          <w:szCs w:val="28"/>
-        </w:rPr>
-      </w:pPr>
-      <w:r>
-        <w:rPr>
-          <w:rFonts w:asciiTheme="majorHAnsi" w:eastAsiaTheme="majorEastAsia" w:hAnsiTheme="majorHAnsi" w:cstheme="majorBidi"/>
-          <w:b/>
-          <w:bCs/>
-          <w:color w:val="365F91" w:themeColor="accent1" w:themeShade="BF"/>
-          <w:sz w:val="28"/>
-          <w:szCs w:val="28"/>
-        </w:rPr>
-        <w:t>U3 – Young professional in a rented apartment with a smart speaker and bulbs.</w:t>
-      </w:r>
-    </w:p>
-    <w:p>
-      <w:pPr>
-        <w:rPr>
-          <w:rFonts w:asciiTheme="majorHAnsi" w:eastAsiaTheme="majorEastAsia" w:hAnsiTheme="majorHAnsi" w:cstheme="majorBidi"/>
-          <w:b/>
-          <w:bCs/>
-          <w:color w:val="365F91" w:themeColor="accent1" w:themeShade="BF"/>
-          <w:sz w:val="28"/>
-          <w:szCs w:val="28"/>
-          <w:lang w:val="pl-PL"/>
-        </w:rPr>
-      </w:pPr>
-      <w:proofErr w:type="spellStart"/>
-      <w:r>
-        <w:rPr>
-          <w:rFonts w:asciiTheme="majorHAnsi" w:eastAsiaTheme="majorEastAsia" w:hAnsiTheme="majorHAnsi" w:cstheme="majorBidi"/>
-          <w:b/>
-          <w:bCs/>
-          <w:color w:val="365F91" w:themeColor="accent1" w:themeShade="BF"/>
-          <w:sz w:val="28"/>
-          <w:szCs w:val="28"/>
-          <w:lang w:val="pl-PL"/>
-        </w:rPr>
-        <w:t>Tasks</w:t>
-      </w:r>
-      <w:proofErr w:type="spellEnd"/>
-      <w:r>
-        <w:rPr>
-          <w:rFonts w:asciiTheme="majorHAnsi" w:eastAsiaTheme="majorEastAsia" w:hAnsiTheme="majorHAnsi" w:cstheme="majorBidi"/>
-          <w:b/>
-          <w:bCs/>
-          <w:color w:val="365F91" w:themeColor="accent1" w:themeShade="BF"/>
-          <w:sz w:val="28"/>
-          <w:szCs w:val="28"/>
-          <w:lang w:val="pl-PL"/>
-        </w:rPr>
-        <w:t>:</w:t>
-      </w:r>
-    </w:p>
-    <w:p>
-      <w:pPr>
-        <w:numPr>
-          <w:ilvl w:val="0"/>
-          <w:numId w:val="24"/>
-        </w:numPr>
-        <w:rPr>
-          <w:rFonts w:asciiTheme="majorHAnsi" w:eastAsiaTheme="majorEastAsia" w:hAnsiTheme="majorHAnsi" w:cstheme="majorBidi"/>
-          <w:b/>
-          <w:bCs/>
-          <w:color w:val="365F91" w:themeColor="accent1" w:themeShade="BF"/>
-          <w:sz w:val="28"/>
-          <w:szCs w:val="28"/>
-        </w:rPr>
-      </w:pPr>
-      <w:r>
-        <w:rPr>
-          <w:rFonts w:asciiTheme="majorHAnsi" w:eastAsiaTheme="majorEastAsia" w:hAnsiTheme="majorHAnsi" w:cstheme="majorBidi"/>
-          <w:b/>
-          <w:bCs/>
-          <w:color w:val="365F91" w:themeColor="accent1" w:themeShade="BF"/>
-          <w:sz w:val="28"/>
-          <w:szCs w:val="28"/>
-        </w:rPr>
-        <w:t xml:space="preserve">Set up the </w:t>
-      </w:r>
-      <w:proofErr w:type="spellStart"/>
-      <w:r>
-        <w:rPr>
-          <w:rFonts w:asciiTheme="majorHAnsi" w:eastAsiaTheme="majorEastAsia" w:hAnsiTheme="majorHAnsi" w:cstheme="majorBidi"/>
-          <w:b/>
-          <w:bCs/>
-          <w:color w:val="365F91" w:themeColor="accent1" w:themeShade="BF"/>
-          <w:sz w:val="28"/>
-          <w:szCs w:val="28"/>
-        </w:rPr>
-        <w:t>HomeGuard</w:t>
-      </w:r>
-      <w:proofErr w:type="spellEnd"/>
-      <w:r>
-        <w:rPr>
-          <w:rFonts w:asciiTheme="majorHAnsi" w:eastAsiaTheme="majorEastAsia" w:hAnsiTheme="majorHAnsi" w:cstheme="majorBidi"/>
-          <w:b/>
-          <w:bCs/>
-          <w:color w:val="365F91" w:themeColor="accent1" w:themeShade="BF"/>
-          <w:sz w:val="28"/>
-          <w:szCs w:val="28"/>
-        </w:rPr>
-        <w:t xml:space="preserve"> hub (using the interactive prototype).</w:t>
-      </w:r>
-    </w:p>
-    <w:p>
-      <w:pPr>
-        <w:numPr>
-          <w:ilvl w:val="0"/>
-          <w:numId w:val="24"/>
-        </w:numPr>
-        <w:rPr>
-          <w:rFonts w:asciiTheme="majorHAnsi" w:eastAsiaTheme="majorEastAsia" w:hAnsiTheme="majorHAnsi" w:cstheme="majorBidi"/>
-          <w:b/>
-          <w:bCs/>
-          <w:color w:val="365F91" w:themeColor="accent1" w:themeShade="BF"/>
-          <w:sz w:val="28"/>
-          <w:szCs w:val="28"/>
-        </w:rPr>
-      </w:pPr>
-      <w:r>
-        <w:rPr>
-          <w:rFonts w:asciiTheme="majorHAnsi" w:eastAsiaTheme="majorEastAsia" w:hAnsiTheme="majorHAnsi" w:cstheme="majorBidi"/>
-          <w:b/>
-          <w:bCs/>
-          <w:color w:val="365F91" w:themeColor="accent1" w:themeShade="BF"/>
-          <w:sz w:val="28"/>
-          <w:szCs w:val="28"/>
-        </w:rPr>
-        <w:t>Add a new smart light to the home.</w:t>
-      </w:r>
-    </w:p>
-    <w:p>
-      <w:pPr>
-        <w:numPr>
-          <w:ilvl w:val="0"/>
-          <w:numId w:val="24"/>
-        </w:numPr>
-        <w:rPr>
-          <w:rFonts w:asciiTheme="majorHAnsi" w:eastAsiaTheme="majorEastAsia" w:hAnsiTheme="majorHAnsi" w:cstheme="majorBidi"/>
-          <w:b/>
-          <w:bCs/>
-          <w:color w:val="365F91" w:themeColor="accent1" w:themeShade="BF"/>
-          <w:sz w:val="28"/>
-          <w:szCs w:val="28"/>
-        </w:rPr>
-      </w:pPr>
-      <w:r>
-        <w:rPr>
-          <w:rFonts w:asciiTheme="majorHAnsi" w:eastAsiaTheme="majorEastAsia" w:hAnsiTheme="majorHAnsi" w:cstheme="majorBidi"/>
-          <w:b/>
-          <w:bCs/>
-          <w:color w:val="365F91" w:themeColor="accent1" w:themeShade="BF"/>
-          <w:sz w:val="28"/>
-          <w:szCs w:val="28"/>
-        </w:rPr>
-        <w:t>Find which devices have internet access.</w:t>
-      </w:r>
-    </w:p>
-    <w:p>
-      <w:pPr>
-        <w:numPr>
-          <w:ilvl w:val="0"/>
-          <w:numId w:val="24"/>
-        </w:numPr>
-        <w:rPr>
-          <w:rFonts w:asciiTheme="majorHAnsi" w:eastAsiaTheme="majorEastAsia" w:hAnsiTheme="majorHAnsi" w:cstheme="majorBidi"/>
-          <w:b/>
-          <w:bCs/>
-          <w:color w:val="365F91" w:themeColor="accent1" w:themeShade="BF"/>
-          <w:sz w:val="28"/>
-          <w:szCs w:val="28"/>
-        </w:rPr>
-      </w:pPr>
-      <w:r>
-        <w:rPr>
-          <w:rFonts w:asciiTheme="majorHAnsi" w:eastAsiaTheme="majorEastAsia" w:hAnsiTheme="majorHAnsi" w:cstheme="majorBidi"/>
-          <w:b/>
-          <w:bCs/>
-          <w:color w:val="365F91" w:themeColor="accent1" w:themeShade="BF"/>
-          <w:sz w:val="28"/>
-          <w:szCs w:val="28"/>
-        </w:rPr>
-        <w:lastRenderedPageBreak/>
-        <w:t>React to a security alert and decide what to do.</w:t>
-      </w:r>
-    </w:p>
-    <w:p>
-      <w:pPr>
-        <w:rPr>
-          <w:rFonts w:asciiTheme="majorHAnsi" w:eastAsiaTheme="majorEastAsia" w:hAnsiTheme="majorHAnsi" w:cstheme="majorBidi"/>
-          <w:b/>
-          <w:bCs/>
-          <w:color w:val="365F91" w:themeColor="accent1" w:themeShade="BF"/>
-          <w:sz w:val="28"/>
-          <w:szCs w:val="28"/>
-          <w:lang w:val="pl-PL"/>
-        </w:rPr>
-      </w:pPr>
-      <w:r>
-        <w:rPr>
-          <w:rFonts w:asciiTheme="majorHAnsi" w:eastAsiaTheme="majorEastAsia" w:hAnsiTheme="majorHAnsi" w:cstheme="majorBidi"/>
-          <w:b/>
-          <w:bCs/>
-          <w:color w:val="365F91" w:themeColor="accent1" w:themeShade="BF"/>
-          <w:sz w:val="28"/>
-          <w:szCs w:val="28"/>
-          <w:lang w:val="pl-PL"/>
-        </w:rPr>
-        <w:t xml:space="preserve">5.2 </w:t>
-      </w:r>
-      <w:proofErr w:type="spellStart"/>
-      <w:r>
-        <w:rPr>
-          <w:rFonts w:asciiTheme="majorHAnsi" w:eastAsiaTheme="majorEastAsia" w:hAnsiTheme="majorHAnsi" w:cstheme="majorBidi"/>
-          <w:b/>
-          <w:bCs/>
-          <w:color w:val="365F91" w:themeColor="accent1" w:themeShade="BF"/>
-          <w:sz w:val="28"/>
-          <w:szCs w:val="28"/>
-          <w:lang w:val="pl-PL"/>
-        </w:rPr>
-        <w:t>Observations</w:t>
-      </w:r>
-      <w:proofErr w:type="spellEnd"/>
-      <w:r>
-        <w:rPr>
-          <w:rFonts w:asciiTheme="majorHAnsi" w:eastAsiaTheme="majorEastAsia" w:hAnsiTheme="majorHAnsi" w:cstheme="majorBidi"/>
-          <w:b/>
-          <w:bCs/>
-          <w:color w:val="365F91" w:themeColor="accent1" w:themeShade="BF"/>
-          <w:sz w:val="28"/>
-          <w:szCs w:val="28"/>
-          <w:lang w:val="pl-PL"/>
-        </w:rPr>
-        <w:t xml:space="preserve"> &amp; Feedback</w:t>
-      </w:r>
-    </w:p>
-    <w:p>
-      <w:pPr>
-        <w:rPr>
-          <w:rFonts w:asciiTheme="majorHAnsi" w:eastAsiaTheme="majorEastAsia" w:hAnsiTheme="majorHAnsi" w:cstheme="majorBidi"/>
-          <w:b/>
-          <w:bCs/>
-          <w:color w:val="365F91" w:themeColor="accent1" w:themeShade="BF"/>
-          <w:sz w:val="28"/>
-          <w:szCs w:val="28"/>
-          <w:lang w:val="pl-PL"/>
-        </w:rPr>
-      </w:pPr>
-      <w:proofErr w:type="spellStart"/>
-      <w:r>
-        <w:rPr>
-          <w:rFonts w:asciiTheme="majorHAnsi" w:eastAsiaTheme="majorEastAsia" w:hAnsiTheme="majorHAnsi" w:cstheme="majorBidi"/>
-          <w:b/>
-          <w:bCs/>
-          <w:color w:val="365F91" w:themeColor="accent1" w:themeShade="BF"/>
-          <w:sz w:val="28"/>
-          <w:szCs w:val="28"/>
-          <w:lang w:val="pl-PL"/>
-        </w:rPr>
-        <w:t>What</w:t>
-      </w:r>
-      <w:proofErr w:type="spellEnd"/>
-      <w:r>
-        <w:rPr>
-          <w:rFonts w:asciiTheme="majorHAnsi" w:eastAsiaTheme="majorEastAsia" w:hAnsiTheme="majorHAnsi" w:cstheme="majorBidi"/>
-          <w:b/>
-          <w:bCs/>
-          <w:color w:val="365F91" w:themeColor="accent1" w:themeShade="BF"/>
-          <w:sz w:val="28"/>
-          <w:szCs w:val="28"/>
-          <w:lang w:val="pl-PL"/>
-        </w:rPr>
-        <w:t xml:space="preserve"> </w:t>
-      </w:r>
-      <w:proofErr w:type="spellStart"/>
-      <w:r>
-        <w:rPr>
-          <w:rFonts w:asciiTheme="majorHAnsi" w:eastAsiaTheme="majorEastAsia" w:hAnsiTheme="majorHAnsi" w:cstheme="majorBidi"/>
-          <w:b/>
-          <w:bCs/>
-          <w:color w:val="365F91" w:themeColor="accent1" w:themeShade="BF"/>
-          <w:sz w:val="28"/>
-          <w:szCs w:val="28"/>
-          <w:lang w:val="pl-PL"/>
-        </w:rPr>
-        <w:t>worked</w:t>
-      </w:r>
-      <w:proofErr w:type="spellEnd"/>
-      <w:r>
-        <w:rPr>
-          <w:rFonts w:asciiTheme="majorHAnsi" w:eastAsiaTheme="majorEastAsia" w:hAnsiTheme="majorHAnsi" w:cstheme="majorBidi"/>
-          <w:b/>
-          <w:bCs/>
-          <w:color w:val="365F91" w:themeColor="accent1" w:themeShade="BF"/>
-          <w:sz w:val="28"/>
-          <w:szCs w:val="28"/>
-          <w:lang w:val="pl-PL"/>
-        </w:rPr>
-        <w:t xml:space="preserve"> </w:t>
-      </w:r>
-      <w:proofErr w:type="spellStart"/>
-      <w:r>
-        <w:rPr>
-          <w:rFonts w:asciiTheme="majorHAnsi" w:eastAsiaTheme="majorEastAsia" w:hAnsiTheme="majorHAnsi" w:cstheme="majorBidi"/>
-          <w:b/>
-          <w:bCs/>
-          <w:color w:val="365F91" w:themeColor="accent1" w:themeShade="BF"/>
-          <w:sz w:val="28"/>
-          <w:szCs w:val="28"/>
-          <w:lang w:val="pl-PL"/>
-        </w:rPr>
-        <w:t>well</w:t>
-      </w:r>
-      <w:proofErr w:type="spellEnd"/>
-    </w:p>
-    <w:p>
-      <w:pPr>
-        <w:numPr>
-          <w:ilvl w:val="0"/>
-          <w:numId w:val="25"/>
-        </w:numPr>
-        <w:rPr>
-          <w:rFonts w:asciiTheme="majorHAnsi" w:eastAsiaTheme="majorEastAsia" w:hAnsiTheme="majorHAnsi" w:cstheme="majorBidi"/>
-          <w:b/>
-          <w:bCs/>
-          <w:color w:val="365F91" w:themeColor="accent1" w:themeShade="BF"/>
-          <w:sz w:val="28"/>
-          <w:szCs w:val="28"/>
-        </w:rPr>
-      </w:pPr>
-      <w:r>
-        <w:rPr>
-          <w:rFonts w:asciiTheme="majorHAnsi" w:eastAsiaTheme="majorEastAsia" w:hAnsiTheme="majorHAnsi" w:cstheme="majorBidi"/>
-          <w:b/>
-          <w:bCs/>
-          <w:color w:val="365F91" w:themeColor="accent1" w:themeShade="BF"/>
-          <w:sz w:val="28"/>
-          <w:szCs w:val="28"/>
-        </w:rPr>
-        <w:t xml:space="preserve">Users liked the central hub concept: </w:t>
-      </w:r>
-      <w:r>
-        <w:rPr>
-          <w:rFonts w:asciiTheme="majorHAnsi" w:eastAsiaTheme="majorEastAsia" w:hAnsiTheme="majorHAnsi" w:cstheme="majorBidi"/>
-          <w:b/>
-          <w:bCs/>
-          <w:i/>
-          <w:iCs/>
-          <w:color w:val="365F91" w:themeColor="accent1" w:themeShade="BF"/>
-          <w:sz w:val="28"/>
-          <w:szCs w:val="28"/>
-        </w:rPr>
-        <w:t>“Finally one place to see everything.”</w:t>
-      </w:r>
-    </w:p>
-    <w:p>
-      <w:pPr>
-        <w:numPr>
-          <w:ilvl w:val="0"/>
-          <w:numId w:val="25"/>
-        </w:numPr>
-        <w:rPr>
-          <w:rFonts w:asciiTheme="majorHAnsi" w:eastAsiaTheme="majorEastAsia" w:hAnsiTheme="majorHAnsi" w:cstheme="majorBidi"/>
-          <w:b/>
-          <w:bCs/>
-          <w:color w:val="365F91" w:themeColor="accent1" w:themeShade="BF"/>
-          <w:sz w:val="28"/>
-          <w:szCs w:val="28"/>
-        </w:rPr>
-      </w:pPr>
-      <w:r>
-        <w:rPr>
-          <w:rFonts w:asciiTheme="majorHAnsi" w:eastAsiaTheme="majorEastAsia" w:hAnsiTheme="majorHAnsi" w:cstheme="majorBidi"/>
-          <w:b/>
-          <w:bCs/>
-          <w:color w:val="365F91" w:themeColor="accent1" w:themeShade="BF"/>
-          <w:sz w:val="28"/>
-          <w:szCs w:val="28"/>
-        </w:rPr>
-        <w:t>The Security Health Score was easily understood and motivating.</w:t>
-      </w:r>
-    </w:p>
-    <w:p>
-      <w:pPr>
-        <w:numPr>
-          <w:ilvl w:val="0"/>
-          <w:numId w:val="25"/>
-        </w:numPr>
-        <w:rPr>
-          <w:rFonts w:asciiTheme="majorHAnsi" w:eastAsiaTheme="majorEastAsia" w:hAnsiTheme="majorHAnsi" w:cstheme="majorBidi"/>
-          <w:b/>
-          <w:bCs/>
-          <w:color w:val="365F91" w:themeColor="accent1" w:themeShade="BF"/>
-          <w:sz w:val="28"/>
-          <w:szCs w:val="28"/>
-        </w:rPr>
-      </w:pPr>
-      <w:r>
-        <w:rPr>
-          <w:rFonts w:asciiTheme="majorHAnsi" w:eastAsiaTheme="majorEastAsia" w:hAnsiTheme="majorHAnsi" w:cstheme="majorBidi"/>
-          <w:b/>
-          <w:bCs/>
-          <w:color w:val="365F91" w:themeColor="accent1" w:themeShade="BF"/>
-          <w:sz w:val="28"/>
-          <w:szCs w:val="28"/>
-        </w:rPr>
-        <w:t>The device map made the invisible more visible: testers quickly grasped which devices talked to the internet.</w:t>
-      </w:r>
-    </w:p>
-    <w:p>
-      <w:pPr>
-        <w:numPr>
-          <w:ilvl w:val="0"/>
-          <w:numId w:val="25"/>
-        </w:numPr>
-        <w:rPr>
-          <w:rFonts w:asciiTheme="majorHAnsi" w:eastAsiaTheme="majorEastAsia" w:hAnsiTheme="majorHAnsi" w:cstheme="majorBidi"/>
-          <w:b/>
-          <w:bCs/>
-          <w:color w:val="365F91" w:themeColor="accent1" w:themeShade="BF"/>
-          <w:sz w:val="28"/>
-          <w:szCs w:val="28"/>
-        </w:rPr>
-      </w:pPr>
-      <w:r>
-        <w:rPr>
-          <w:rFonts w:asciiTheme="majorHAnsi" w:eastAsiaTheme="majorEastAsia" w:hAnsiTheme="majorHAnsi" w:cstheme="majorBidi"/>
-          <w:b/>
-          <w:bCs/>
-          <w:color w:val="365F91" w:themeColor="accent1" w:themeShade="BF"/>
-          <w:sz w:val="28"/>
-          <w:szCs w:val="28"/>
-        </w:rPr>
-        <w:t xml:space="preserve">Non-technical users appreciated simple language, e.g., </w:t>
-      </w:r>
-      <w:r>
-        <w:rPr>
-          <w:rFonts w:asciiTheme="majorHAnsi" w:eastAsiaTheme="majorEastAsia" w:hAnsiTheme="majorHAnsi" w:cstheme="majorBidi"/>
-          <w:b/>
-          <w:bCs/>
-          <w:i/>
-          <w:iCs/>
-          <w:color w:val="365F91" w:themeColor="accent1" w:themeShade="BF"/>
-          <w:sz w:val="28"/>
-          <w:szCs w:val="28"/>
-        </w:rPr>
-        <w:t>“Limit to home only”</w:t>
-      </w:r>
-      <w:r>
-        <w:rPr>
-          <w:rFonts w:asciiTheme="majorHAnsi" w:eastAsiaTheme="majorEastAsia" w:hAnsiTheme="majorHAnsi" w:cstheme="majorBidi"/>
-          <w:b/>
-          <w:bCs/>
-          <w:color w:val="365F91" w:themeColor="accent1" w:themeShade="BF"/>
-          <w:sz w:val="28"/>
-          <w:szCs w:val="28"/>
-        </w:rPr>
-        <w:t xml:space="preserve"> instead of “disable outbound traffic”.</w:t>
-      </w:r>
-    </w:p>
-    <w:p>
-      <w:pPr>
-        <w:rPr>
-          <w:rFonts w:asciiTheme="majorHAnsi" w:eastAsiaTheme="majorEastAsia" w:hAnsiTheme="majorHAnsi" w:cstheme="majorBidi"/>
-          <w:b/>
-          <w:bCs/>
-          <w:color w:val="365F91" w:themeColor="accent1" w:themeShade="BF"/>
-          <w:sz w:val="28"/>
-          <w:szCs w:val="28"/>
-          <w:lang w:val="pl-PL"/>
-        </w:rPr>
-      </w:pPr>
-      <w:proofErr w:type="spellStart"/>
-      <w:r>
-        <w:rPr>
-          <w:rFonts w:asciiTheme="majorHAnsi" w:eastAsiaTheme="majorEastAsia" w:hAnsiTheme="majorHAnsi" w:cstheme="majorBidi"/>
-          <w:b/>
-          <w:bCs/>
-          <w:color w:val="365F91" w:themeColor="accent1" w:themeShade="BF"/>
-          <w:sz w:val="28"/>
-          <w:szCs w:val="28"/>
-          <w:lang w:val="pl-PL"/>
-        </w:rPr>
-        <w:t>Where</w:t>
-      </w:r>
-      <w:proofErr w:type="spellEnd"/>
-      <w:r>
-        <w:rPr>
-          <w:rFonts w:asciiTheme="majorHAnsi" w:eastAsiaTheme="majorEastAsia" w:hAnsiTheme="majorHAnsi" w:cstheme="majorBidi"/>
-          <w:b/>
-          <w:bCs/>
-          <w:color w:val="365F91" w:themeColor="accent1" w:themeShade="BF"/>
-          <w:sz w:val="28"/>
-          <w:szCs w:val="28"/>
-          <w:lang w:val="pl-PL"/>
-        </w:rPr>
-        <w:t xml:space="preserve"> </w:t>
-      </w:r>
-      <w:proofErr w:type="spellStart"/>
-      <w:r>
-        <w:rPr>
-          <w:rFonts w:asciiTheme="majorHAnsi" w:eastAsiaTheme="majorEastAsia" w:hAnsiTheme="majorHAnsi" w:cstheme="majorBidi"/>
-          <w:b/>
-          <w:bCs/>
-          <w:color w:val="365F91" w:themeColor="accent1" w:themeShade="BF"/>
-          <w:sz w:val="28"/>
-          <w:szCs w:val="28"/>
-          <w:lang w:val="pl-PL"/>
-        </w:rPr>
-        <w:t>users</w:t>
-      </w:r>
-      <w:proofErr w:type="spellEnd"/>
-      <w:r>
-        <w:rPr>
-          <w:rFonts w:asciiTheme="majorHAnsi" w:eastAsiaTheme="majorEastAsia" w:hAnsiTheme="majorHAnsi" w:cstheme="majorBidi"/>
-          <w:b/>
-          <w:bCs/>
-          <w:color w:val="365F91" w:themeColor="accent1" w:themeShade="BF"/>
-          <w:sz w:val="28"/>
-          <w:szCs w:val="28"/>
-          <w:lang w:val="pl-PL"/>
-        </w:rPr>
-        <w:t xml:space="preserve"> </w:t>
-      </w:r>
-      <w:proofErr w:type="spellStart"/>
-      <w:r>
-        <w:rPr>
-          <w:rFonts w:asciiTheme="majorHAnsi" w:eastAsiaTheme="majorEastAsia" w:hAnsiTheme="majorHAnsi" w:cstheme="majorBidi"/>
-          <w:b/>
-          <w:bCs/>
-          <w:color w:val="365F91" w:themeColor="accent1" w:themeShade="BF"/>
-          <w:sz w:val="28"/>
-          <w:szCs w:val="28"/>
-          <w:lang w:val="pl-PL"/>
-        </w:rPr>
-        <w:t>struggled</w:t>
-      </w:r>
-      <w:proofErr w:type="spellEnd"/>
-    </w:p>
-    <w:p>
-      <w:pPr>
-        <w:numPr>
-          <w:ilvl w:val="0"/>
-          <w:numId w:val="26"/>
-        </w:numPr>
-        <w:rPr>
-          <w:rFonts w:asciiTheme="majorHAnsi" w:eastAsiaTheme="majorEastAsia" w:hAnsiTheme="majorHAnsi" w:cstheme="majorBidi"/>
-          <w:b/>
-          <w:bCs/>
-          <w:color w:val="365F91" w:themeColor="accent1" w:themeShade="BF"/>
-          <w:sz w:val="28"/>
-          <w:szCs w:val="28"/>
-          <w:lang w:val="pl-PL"/>
-        </w:rPr>
-      </w:pPr>
-      <w:r>
-        <w:rPr>
-          <w:rFonts w:asciiTheme="majorHAnsi" w:eastAsiaTheme="majorEastAsia" w:hAnsiTheme="majorHAnsi" w:cstheme="majorBidi"/>
-          <w:b/>
-          <w:bCs/>
-          <w:color w:val="365F91" w:themeColor="accent1" w:themeShade="BF"/>
-          <w:sz w:val="28"/>
-          <w:szCs w:val="28"/>
-        </w:rPr>
-        <w:t>Setting up the master passphrase felt stressful:</w:t>
-      </w:r>
-      <w:r>
-        <w:rPr>
-          <w:rFonts w:asciiTheme="majorHAnsi" w:eastAsiaTheme="majorEastAsia" w:hAnsiTheme="majorHAnsi" w:cstheme="majorBidi"/>
-          <w:b/>
-          <w:bCs/>
-          <w:color w:val="365F91" w:themeColor="accent1" w:themeShade="BF"/>
-          <w:sz w:val="28"/>
-          <w:szCs w:val="28"/>
-        </w:rPr>
-        <w:br/>
-      </w:r>
-      <w:r>
-        <w:rPr>
-          <w:rFonts w:asciiTheme="majorHAnsi" w:eastAsiaTheme="majorEastAsia" w:hAnsiTheme="majorHAnsi" w:cstheme="majorBidi"/>
-          <w:b/>
-          <w:bCs/>
-          <w:i/>
-          <w:iCs/>
-          <w:color w:val="365F91" w:themeColor="accent1" w:themeShade="BF"/>
-          <w:sz w:val="28"/>
-          <w:szCs w:val="28"/>
-        </w:rPr>
-        <w:t xml:space="preserve">“What if I lose it? </w:t>
-      </w:r>
-      <w:proofErr w:type="spellStart"/>
-      <w:r>
-        <w:rPr>
-          <w:rFonts w:asciiTheme="majorHAnsi" w:eastAsiaTheme="majorEastAsia" w:hAnsiTheme="majorHAnsi" w:cstheme="majorBidi"/>
-          <w:b/>
-          <w:bCs/>
-          <w:i/>
-          <w:iCs/>
-          <w:color w:val="365F91" w:themeColor="accent1" w:themeShade="BF"/>
-          <w:sz w:val="28"/>
-          <w:szCs w:val="28"/>
-          <w:lang w:val="pl-PL"/>
-        </w:rPr>
-        <w:t>Will</w:t>
-      </w:r>
-      <w:proofErr w:type="spellEnd"/>
-      <w:r>
-        <w:rPr>
-          <w:rFonts w:asciiTheme="majorHAnsi" w:eastAsiaTheme="majorEastAsia" w:hAnsiTheme="majorHAnsi" w:cstheme="majorBidi"/>
-          <w:b/>
-          <w:bCs/>
-          <w:i/>
-          <w:iCs/>
-          <w:color w:val="365F91" w:themeColor="accent1" w:themeShade="BF"/>
-          <w:sz w:val="28"/>
-          <w:szCs w:val="28"/>
-          <w:lang w:val="pl-PL"/>
-        </w:rPr>
-        <w:t xml:space="preserve"> </w:t>
-      </w:r>
-      <w:proofErr w:type="spellStart"/>
-      <w:r>
-        <w:rPr>
-          <w:rFonts w:asciiTheme="majorHAnsi" w:eastAsiaTheme="majorEastAsia" w:hAnsiTheme="majorHAnsi" w:cstheme="majorBidi"/>
-          <w:b/>
-          <w:bCs/>
-          <w:i/>
-          <w:iCs/>
-          <w:color w:val="365F91" w:themeColor="accent1" w:themeShade="BF"/>
-          <w:sz w:val="28"/>
-          <w:szCs w:val="28"/>
-          <w:lang w:val="pl-PL"/>
-        </w:rPr>
-        <w:t>everything</w:t>
-      </w:r>
-      <w:proofErr w:type="spellEnd"/>
-      <w:r>
-        <w:rPr>
-          <w:rFonts w:asciiTheme="majorHAnsi" w:eastAsiaTheme="majorEastAsia" w:hAnsiTheme="majorHAnsi" w:cstheme="majorBidi"/>
-          <w:b/>
-          <w:bCs/>
-          <w:i/>
-          <w:iCs/>
-          <w:color w:val="365F91" w:themeColor="accent1" w:themeShade="BF"/>
-          <w:sz w:val="28"/>
-          <w:szCs w:val="28"/>
-          <w:lang w:val="pl-PL"/>
-        </w:rPr>
-        <w:t xml:space="preserve"> be </w:t>
-      </w:r>
-      <w:proofErr w:type="spellStart"/>
-      <w:r>
-        <w:rPr>
-          <w:rFonts w:asciiTheme="majorHAnsi" w:eastAsiaTheme="majorEastAsia" w:hAnsiTheme="majorHAnsi" w:cstheme="majorBidi"/>
-          <w:b/>
-          <w:bCs/>
-          <w:i/>
-          <w:iCs/>
-          <w:color w:val="365F91" w:themeColor="accent1" w:themeShade="BF"/>
-          <w:sz w:val="28"/>
-          <w:szCs w:val="28"/>
-          <w:lang w:val="pl-PL"/>
-        </w:rPr>
-        <w:t>gone</w:t>
-      </w:r>
-      <w:proofErr w:type="spellEnd"/>
-      <w:r>
-        <w:rPr>
-          <w:rFonts w:asciiTheme="majorHAnsi" w:eastAsiaTheme="majorEastAsia" w:hAnsiTheme="majorHAnsi" w:cstheme="majorBidi"/>
-          <w:b/>
-          <w:bCs/>
-          <w:i/>
-          <w:iCs/>
-          <w:color w:val="365F91" w:themeColor="accent1" w:themeShade="BF"/>
-          <w:sz w:val="28"/>
-          <w:szCs w:val="28"/>
-          <w:lang w:val="pl-PL"/>
-        </w:rPr>
-        <w:t>?”</w:t>
-      </w:r>
-    </w:p>
-    <w:p>
-      <w:pPr>
-        <w:numPr>
-          <w:ilvl w:val="0"/>
-          <w:numId w:val="26"/>
-        </w:numPr>
-        <w:rPr>
-          <w:rFonts w:asciiTheme="majorHAnsi" w:eastAsiaTheme="majorEastAsia" w:hAnsiTheme="majorHAnsi" w:cstheme="majorBidi"/>
-          <w:b/>
-          <w:bCs/>
-          <w:color w:val="365F91" w:themeColor="accent1" w:themeShade="BF"/>
-          <w:sz w:val="28"/>
-          <w:szCs w:val="28"/>
-        </w:rPr>
-      </w:pPr>
-      <w:r>
-        <w:rPr>
-          <w:rFonts w:asciiTheme="majorHAnsi" w:eastAsiaTheme="majorEastAsia" w:hAnsiTheme="majorHAnsi" w:cstheme="majorBidi"/>
-          <w:b/>
-          <w:bCs/>
-          <w:color w:val="365F91" w:themeColor="accent1" w:themeShade="BF"/>
-          <w:sz w:val="28"/>
-          <w:szCs w:val="28"/>
-        </w:rPr>
-        <w:t>Some users didn’t understand why they had to scan a QR code vs. using the original vendor app.</w:t>
-      </w:r>
-    </w:p>
-    <w:p>
-      <w:pPr>
-        <w:numPr>
-          <w:ilvl w:val="0"/>
-          <w:numId w:val="26"/>
-        </w:numPr>
-        <w:rPr>
-          <w:rFonts w:asciiTheme="majorHAnsi" w:eastAsiaTheme="majorEastAsia" w:hAnsiTheme="majorHAnsi" w:cstheme="majorBidi"/>
-          <w:b/>
-          <w:bCs/>
-          <w:color w:val="365F91" w:themeColor="accent1" w:themeShade="BF"/>
-          <w:sz w:val="28"/>
-          <w:szCs w:val="28"/>
-        </w:rPr>
-      </w:pPr>
-      <w:r>
-        <w:rPr>
-          <w:rFonts w:asciiTheme="majorHAnsi" w:eastAsiaTheme="majorEastAsia" w:hAnsiTheme="majorHAnsi" w:cstheme="majorBidi"/>
-          <w:b/>
-          <w:bCs/>
-          <w:color w:val="365F91" w:themeColor="accent1" w:themeShade="BF"/>
-          <w:sz w:val="28"/>
-          <w:szCs w:val="28"/>
-        </w:rPr>
-        <w:t>A user wanted default recommendations instead of deciding everything:</w:t>
-      </w:r>
-    </w:p>
-    <w:p>
-      <w:pPr>
-        <w:numPr>
-          <w:ilvl w:val="1"/>
-          <w:numId w:val="26"/>
-        </w:numPr>
-        <w:rPr>
-          <w:rFonts w:asciiTheme="majorHAnsi" w:eastAsiaTheme="majorEastAsia" w:hAnsiTheme="majorHAnsi" w:cstheme="majorBidi"/>
-          <w:b/>
-          <w:bCs/>
-          <w:color w:val="365F91" w:themeColor="accent1" w:themeShade="BF"/>
-          <w:sz w:val="28"/>
-          <w:szCs w:val="28"/>
-        </w:rPr>
-      </w:pPr>
-      <w:r>
-        <w:rPr>
-          <w:rFonts w:asciiTheme="majorHAnsi" w:eastAsiaTheme="majorEastAsia" w:hAnsiTheme="majorHAnsi" w:cstheme="majorBidi"/>
-          <w:b/>
-          <w:bCs/>
-          <w:i/>
-          <w:iCs/>
-          <w:color w:val="365F91" w:themeColor="accent1" w:themeShade="BF"/>
-          <w:sz w:val="28"/>
-          <w:szCs w:val="28"/>
-        </w:rPr>
-        <w:t>“Just tell me what’s safest for this camera.”</w:t>
-      </w:r>
-    </w:p>
-    <w:p>
-      <w:pPr>
-        <w:rPr>
-          <w:rFonts w:asciiTheme="majorHAnsi" w:eastAsiaTheme="majorEastAsia" w:hAnsiTheme="majorHAnsi" w:cstheme="majorBidi"/>
-          <w:b/>
-          <w:bCs/>
-          <w:color w:val="365F91" w:themeColor="accent1" w:themeShade="BF"/>
-          <w:sz w:val="28"/>
-          <w:szCs w:val="28"/>
-          <w:lang w:val="pl-PL"/>
-        </w:rPr>
-      </w:pPr>
-      <w:r>
-        <w:rPr>
-          <w:rFonts w:asciiTheme="majorHAnsi" w:eastAsiaTheme="majorEastAsia" w:hAnsiTheme="majorHAnsi" w:cstheme="majorBidi"/>
-          <w:b/>
-          <w:bCs/>
-          <w:color w:val="365F91" w:themeColor="accent1" w:themeShade="BF"/>
-          <w:sz w:val="28"/>
-          <w:szCs w:val="28"/>
-          <w:lang w:val="pl-PL"/>
-        </w:rPr>
-        <w:t xml:space="preserve">5.3 Design </w:t>
-      </w:r>
-      <w:proofErr w:type="spellStart"/>
-      <w:r>
-        <w:rPr>
-          <w:rFonts w:asciiTheme="majorHAnsi" w:eastAsiaTheme="majorEastAsia" w:hAnsiTheme="majorHAnsi" w:cstheme="majorBidi"/>
-          <w:b/>
-          <w:bCs/>
-          <w:color w:val="365F91" w:themeColor="accent1" w:themeShade="BF"/>
-          <w:sz w:val="28"/>
-          <w:szCs w:val="28"/>
-          <w:lang w:val="pl-PL"/>
-        </w:rPr>
-        <w:t>Changes</w:t>
-      </w:r>
-      <w:proofErr w:type="spellEnd"/>
-      <w:r>
-        <w:rPr>
-          <w:rFonts w:asciiTheme="majorHAnsi" w:eastAsiaTheme="majorEastAsia" w:hAnsiTheme="majorHAnsi" w:cstheme="majorBidi"/>
-          <w:b/>
-          <w:bCs/>
-          <w:color w:val="365F91" w:themeColor="accent1" w:themeShade="BF"/>
-          <w:sz w:val="28"/>
-          <w:szCs w:val="28"/>
-          <w:lang w:val="pl-PL"/>
-        </w:rPr>
-        <w:t xml:space="preserve"> </w:t>
-      </w:r>
-      <w:proofErr w:type="spellStart"/>
-      <w:r>
-        <w:rPr>
-          <w:rFonts w:asciiTheme="majorHAnsi" w:eastAsiaTheme="majorEastAsia" w:hAnsiTheme="majorHAnsi" w:cstheme="majorBidi"/>
-          <w:b/>
-          <w:bCs/>
-          <w:color w:val="365F91" w:themeColor="accent1" w:themeShade="BF"/>
-          <w:sz w:val="28"/>
-          <w:szCs w:val="28"/>
-          <w:lang w:val="pl-PL"/>
-        </w:rPr>
-        <w:t>After</w:t>
-      </w:r>
-      <w:proofErr w:type="spellEnd"/>
-      <w:r>
-        <w:rPr>
-          <w:rFonts w:asciiTheme="majorHAnsi" w:eastAsiaTheme="majorEastAsia" w:hAnsiTheme="majorHAnsi" w:cstheme="majorBidi"/>
-          <w:b/>
-          <w:bCs/>
-          <w:color w:val="365F91" w:themeColor="accent1" w:themeShade="BF"/>
-          <w:sz w:val="28"/>
-          <w:szCs w:val="28"/>
-          <w:lang w:val="pl-PL"/>
-        </w:rPr>
-        <w:t xml:space="preserve"> </w:t>
-      </w:r>
-      <w:proofErr w:type="spellStart"/>
-      <w:r>
-        <w:rPr>
-          <w:rFonts w:asciiTheme="majorHAnsi" w:eastAsiaTheme="majorEastAsia" w:hAnsiTheme="majorHAnsi" w:cstheme="majorBidi"/>
-          <w:b/>
-          <w:bCs/>
-          <w:color w:val="365F91" w:themeColor="accent1" w:themeShade="BF"/>
-          <w:sz w:val="28"/>
-          <w:szCs w:val="28"/>
-          <w:lang w:val="pl-PL"/>
-        </w:rPr>
-        <w:t>Testing</w:t>
-      </w:r>
-      <w:proofErr w:type="spellEnd"/>
-    </w:p>
-    <w:p>
-      <w:pPr>
-        <w:numPr>
-          <w:ilvl w:val="0"/>
-          <w:numId w:val="27"/>
-        </w:numPr>
-        <w:rPr>
-          <w:rFonts w:asciiTheme="majorHAnsi" w:eastAsiaTheme="majorEastAsia" w:hAnsiTheme="majorHAnsi" w:cstheme="majorBidi"/>
-          <w:b/>
-          <w:bCs/>
-          <w:color w:val="365F91" w:themeColor="accent1" w:themeShade="BF"/>
-          <w:sz w:val="28"/>
-          <w:szCs w:val="28"/>
-          <w:lang w:val="pl-PL"/>
-        </w:rPr>
-      </w:pPr>
-      <w:proofErr w:type="spellStart"/>
-      <w:r>
-        <w:rPr>
-          <w:rFonts w:asciiTheme="majorHAnsi" w:eastAsiaTheme="majorEastAsia" w:hAnsiTheme="majorHAnsi" w:cstheme="majorBidi"/>
-          <w:b/>
-          <w:bCs/>
-          <w:color w:val="365F91" w:themeColor="accent1" w:themeShade="BF"/>
-          <w:sz w:val="28"/>
-          <w:szCs w:val="28"/>
-          <w:lang w:val="pl-PL"/>
-        </w:rPr>
-        <w:t>Passphrase</w:t>
-      </w:r>
-      <w:proofErr w:type="spellEnd"/>
-      <w:r>
-        <w:rPr>
-          <w:rFonts w:asciiTheme="majorHAnsi" w:eastAsiaTheme="majorEastAsia" w:hAnsiTheme="majorHAnsi" w:cstheme="majorBidi"/>
-          <w:b/>
-          <w:bCs/>
-          <w:color w:val="365F91" w:themeColor="accent1" w:themeShade="BF"/>
-          <w:sz w:val="28"/>
-          <w:szCs w:val="28"/>
-          <w:lang w:val="pl-PL"/>
-        </w:rPr>
-        <w:t xml:space="preserve"> backup </w:t>
-      </w:r>
-      <w:proofErr w:type="spellStart"/>
-      <w:r>
-        <w:rPr>
-          <w:rFonts w:asciiTheme="majorHAnsi" w:eastAsiaTheme="majorEastAsia" w:hAnsiTheme="majorHAnsi" w:cstheme="majorBidi"/>
-          <w:b/>
-          <w:bCs/>
-          <w:color w:val="365F91" w:themeColor="accent1" w:themeShade="BF"/>
-          <w:sz w:val="28"/>
-          <w:szCs w:val="28"/>
-          <w:lang w:val="pl-PL"/>
-        </w:rPr>
-        <w:t>flow</w:t>
-      </w:r>
-      <w:proofErr w:type="spellEnd"/>
-    </w:p>
-    <w:p>
-      <w:pPr>
-        <w:numPr>
-          <w:ilvl w:val="1"/>
-          <w:numId w:val="27"/>
-        </w:numPr>
-        <w:rPr>
-          <w:rFonts w:asciiTheme="majorHAnsi" w:eastAsiaTheme="majorEastAsia" w:hAnsiTheme="majorHAnsi" w:cstheme="majorBidi"/>
-          <w:b/>
-          <w:bCs/>
-          <w:color w:val="365F91" w:themeColor="accent1" w:themeShade="BF"/>
-          <w:sz w:val="28"/>
-          <w:szCs w:val="28"/>
-        </w:rPr>
-      </w:pPr>
-      <w:r>
-        <w:rPr>
-          <w:rFonts w:asciiTheme="majorHAnsi" w:eastAsiaTheme="majorEastAsia" w:hAnsiTheme="majorHAnsi" w:cstheme="majorBidi"/>
-          <w:b/>
-          <w:bCs/>
-          <w:color w:val="365F91" w:themeColor="accent1" w:themeShade="BF"/>
-          <w:sz w:val="28"/>
-          <w:szCs w:val="28"/>
-        </w:rPr>
-        <w:t>Add clear explanation &amp; backup options (e.g., write down recovery code, optional encrypted cloud backup).</w:t>
-      </w:r>
-    </w:p>
-    <w:p>
-      <w:pPr>
-        <w:numPr>
-          <w:ilvl w:val="1"/>
-          <w:numId w:val="27"/>
-        </w:numPr>
-        <w:rPr>
-          <w:rFonts w:asciiTheme="majorHAnsi" w:eastAsiaTheme="majorEastAsia" w:hAnsiTheme="majorHAnsi" w:cstheme="majorBidi"/>
-          <w:b/>
-          <w:bCs/>
-          <w:color w:val="365F91" w:themeColor="accent1" w:themeShade="BF"/>
-          <w:sz w:val="28"/>
-          <w:szCs w:val="28"/>
-        </w:rPr>
-      </w:pPr>
-      <w:r>
-        <w:rPr>
-          <w:rFonts w:asciiTheme="majorHAnsi" w:eastAsiaTheme="majorEastAsia" w:hAnsiTheme="majorHAnsi" w:cstheme="majorBidi"/>
-          <w:b/>
-          <w:bCs/>
-          <w:color w:val="365F91" w:themeColor="accent1" w:themeShade="BF"/>
-          <w:sz w:val="28"/>
-          <w:szCs w:val="28"/>
-        </w:rPr>
-        <w:t xml:space="preserve">Use friendly wording: </w:t>
-      </w:r>
-      <w:r>
-        <w:rPr>
-          <w:rFonts w:asciiTheme="majorHAnsi" w:eastAsiaTheme="majorEastAsia" w:hAnsiTheme="majorHAnsi" w:cstheme="majorBidi"/>
-          <w:b/>
-          <w:bCs/>
-          <w:i/>
-          <w:iCs/>
-          <w:color w:val="365F91" w:themeColor="accent1" w:themeShade="BF"/>
-          <w:sz w:val="28"/>
-          <w:szCs w:val="28"/>
-        </w:rPr>
-        <w:t>“This protects all your devices, like a house key for your digital home.”</w:t>
-      </w:r>
-    </w:p>
-    <w:p>
-      <w:pPr>
-        <w:numPr>
-          <w:ilvl w:val="0"/>
-          <w:numId w:val="27"/>
-        </w:numPr>
-        <w:rPr>
-          <w:rFonts w:asciiTheme="majorHAnsi" w:eastAsiaTheme="majorEastAsia" w:hAnsiTheme="majorHAnsi" w:cstheme="majorBidi"/>
-          <w:b/>
-          <w:bCs/>
-          <w:color w:val="365F91" w:themeColor="accent1" w:themeShade="BF"/>
-          <w:sz w:val="28"/>
-          <w:szCs w:val="28"/>
-          <w:lang w:val="pl-PL"/>
-        </w:rPr>
-      </w:pPr>
-      <w:proofErr w:type="spellStart"/>
-      <w:r>
-        <w:rPr>
-          <w:rFonts w:asciiTheme="majorHAnsi" w:eastAsiaTheme="majorEastAsia" w:hAnsiTheme="majorHAnsi" w:cstheme="majorBidi"/>
-          <w:b/>
-          <w:bCs/>
-          <w:color w:val="365F91" w:themeColor="accent1" w:themeShade="BF"/>
-          <w:sz w:val="28"/>
-          <w:szCs w:val="28"/>
-          <w:lang w:val="pl-PL"/>
-        </w:rPr>
-        <w:lastRenderedPageBreak/>
-        <w:t>Guided</w:t>
-      </w:r>
-      <w:proofErr w:type="spellEnd"/>
-      <w:r>
-        <w:rPr>
-          <w:rFonts w:asciiTheme="majorHAnsi" w:eastAsiaTheme="majorEastAsia" w:hAnsiTheme="majorHAnsi" w:cstheme="majorBidi"/>
-          <w:b/>
-          <w:bCs/>
-          <w:color w:val="365F91" w:themeColor="accent1" w:themeShade="BF"/>
-          <w:sz w:val="28"/>
-          <w:szCs w:val="28"/>
-          <w:lang w:val="pl-PL"/>
-        </w:rPr>
-        <w:t xml:space="preserve"> </w:t>
-      </w:r>
-      <w:proofErr w:type="spellStart"/>
-      <w:r>
-        <w:rPr>
-          <w:rFonts w:asciiTheme="majorHAnsi" w:eastAsiaTheme="majorEastAsia" w:hAnsiTheme="majorHAnsi" w:cstheme="majorBidi"/>
-          <w:b/>
-          <w:bCs/>
-          <w:color w:val="365F91" w:themeColor="accent1" w:themeShade="BF"/>
-          <w:sz w:val="28"/>
-          <w:szCs w:val="28"/>
-          <w:lang w:val="pl-PL"/>
-        </w:rPr>
-        <w:t>defaults</w:t>
-      </w:r>
-      <w:proofErr w:type="spellEnd"/>
-    </w:p>
-    <w:p>
-      <w:pPr>
-        <w:numPr>
-          <w:ilvl w:val="1"/>
-          <w:numId w:val="27"/>
-        </w:numPr>
-        <w:rPr>
-          <w:rFonts w:asciiTheme="majorHAnsi" w:eastAsiaTheme="majorEastAsia" w:hAnsiTheme="majorHAnsi" w:cstheme="majorBidi"/>
-          <w:b/>
-          <w:bCs/>
-          <w:color w:val="365F91" w:themeColor="accent1" w:themeShade="BF"/>
-          <w:sz w:val="28"/>
-          <w:szCs w:val="28"/>
-        </w:rPr>
-      </w:pPr>
-      <w:r>
-        <w:rPr>
-          <w:rFonts w:asciiTheme="majorHAnsi" w:eastAsiaTheme="majorEastAsia" w:hAnsiTheme="majorHAnsi" w:cstheme="majorBidi"/>
-          <w:b/>
-          <w:bCs/>
-          <w:color w:val="365F91" w:themeColor="accent1" w:themeShade="BF"/>
-          <w:sz w:val="28"/>
-          <w:szCs w:val="28"/>
-        </w:rPr>
-        <w:t>When adding a device, show pre-defined profiles:</w:t>
-      </w:r>
-    </w:p>
-    <w:p>
-      <w:pPr>
-        <w:numPr>
-          <w:ilvl w:val="2"/>
-          <w:numId w:val="27"/>
-        </w:numPr>
-        <w:rPr>
-          <w:rFonts w:asciiTheme="majorHAnsi" w:eastAsiaTheme="majorEastAsia" w:hAnsiTheme="majorHAnsi" w:cstheme="majorBidi"/>
-          <w:b/>
-          <w:bCs/>
-          <w:color w:val="365F91" w:themeColor="accent1" w:themeShade="BF"/>
-          <w:sz w:val="28"/>
-          <w:szCs w:val="28"/>
-        </w:rPr>
-      </w:pPr>
-      <w:r>
-        <w:rPr>
-          <w:rFonts w:asciiTheme="majorHAnsi" w:eastAsiaTheme="majorEastAsia" w:hAnsiTheme="majorHAnsi" w:cstheme="majorBidi"/>
-          <w:b/>
-          <w:bCs/>
-          <w:color w:val="365F91" w:themeColor="accent1" w:themeShade="BF"/>
-          <w:sz w:val="28"/>
-          <w:szCs w:val="28"/>
-        </w:rPr>
-        <w:t>“Camera – High protection (local only, no cloud)”</w:t>
-      </w:r>
-    </w:p>
-    <w:p>
-      <w:pPr>
-        <w:numPr>
-          <w:ilvl w:val="2"/>
-          <w:numId w:val="27"/>
-        </w:numPr>
-        <w:rPr>
-          <w:rFonts w:asciiTheme="majorHAnsi" w:eastAsiaTheme="majorEastAsia" w:hAnsiTheme="majorHAnsi" w:cstheme="majorBidi"/>
-          <w:b/>
-          <w:bCs/>
-          <w:color w:val="365F91" w:themeColor="accent1" w:themeShade="BF"/>
-          <w:sz w:val="28"/>
-          <w:szCs w:val="28"/>
-        </w:rPr>
-      </w:pPr>
-      <w:r>
-        <w:rPr>
-          <w:rFonts w:asciiTheme="majorHAnsi" w:eastAsiaTheme="majorEastAsia" w:hAnsiTheme="majorHAnsi" w:cstheme="majorBidi"/>
-          <w:b/>
-          <w:bCs/>
-          <w:color w:val="365F91" w:themeColor="accent1" w:themeShade="BF"/>
-          <w:sz w:val="28"/>
-          <w:szCs w:val="28"/>
-        </w:rPr>
-        <w:t>“Light bulb – Standard (local + updates)”</w:t>
-      </w:r>
-    </w:p>
-    <w:p>
-      <w:pPr>
-        <w:numPr>
-          <w:ilvl w:val="1"/>
-          <w:numId w:val="27"/>
-        </w:numPr>
-        <w:rPr>
-          <w:rFonts w:asciiTheme="majorHAnsi" w:eastAsiaTheme="majorEastAsia" w:hAnsiTheme="majorHAnsi" w:cstheme="majorBidi"/>
-          <w:b/>
-          <w:bCs/>
-          <w:color w:val="365F91" w:themeColor="accent1" w:themeShade="BF"/>
-          <w:sz w:val="28"/>
-          <w:szCs w:val="28"/>
-        </w:rPr>
-      </w:pPr>
-      <w:r>
-        <w:rPr>
-          <w:rFonts w:asciiTheme="majorHAnsi" w:eastAsiaTheme="majorEastAsia" w:hAnsiTheme="majorHAnsi" w:cstheme="majorBidi"/>
-          <w:b/>
-          <w:bCs/>
-          <w:color w:val="365F91" w:themeColor="accent1" w:themeShade="BF"/>
-          <w:sz w:val="28"/>
-          <w:szCs w:val="28"/>
-        </w:rPr>
-        <w:t>Users can tweak advanced settings later.</w:t>
-      </w:r>
-    </w:p>
-    <w:p>
-      <w:pPr>
-        <w:numPr>
-          <w:ilvl w:val="0"/>
-          <w:numId w:val="27"/>
-        </w:numPr>
-        <w:rPr>
-          <w:rFonts w:asciiTheme="majorHAnsi" w:eastAsiaTheme="majorEastAsia" w:hAnsiTheme="majorHAnsi" w:cstheme="majorBidi"/>
-          <w:b/>
-          <w:bCs/>
-          <w:color w:val="365F91" w:themeColor="accent1" w:themeShade="BF"/>
-          <w:sz w:val="28"/>
-          <w:szCs w:val="28"/>
-          <w:lang w:val="pl-PL"/>
-        </w:rPr>
-      </w:pPr>
-      <w:proofErr w:type="spellStart"/>
-      <w:r>
-        <w:rPr>
-          <w:rFonts w:asciiTheme="majorHAnsi" w:eastAsiaTheme="majorEastAsia" w:hAnsiTheme="majorHAnsi" w:cstheme="majorBidi"/>
-          <w:b/>
-          <w:bCs/>
-          <w:color w:val="365F91" w:themeColor="accent1" w:themeShade="BF"/>
-          <w:sz w:val="28"/>
-          <w:szCs w:val="28"/>
-          <w:lang w:val="pl-PL"/>
-        </w:rPr>
-        <w:t>Simplified</w:t>
-      </w:r>
-      <w:proofErr w:type="spellEnd"/>
-      <w:r>
-        <w:rPr>
-          <w:rFonts w:asciiTheme="majorHAnsi" w:eastAsiaTheme="majorEastAsia" w:hAnsiTheme="majorHAnsi" w:cstheme="majorBidi"/>
-          <w:b/>
-          <w:bCs/>
-          <w:color w:val="365F91" w:themeColor="accent1" w:themeShade="BF"/>
-          <w:sz w:val="28"/>
-          <w:szCs w:val="28"/>
-          <w:lang w:val="pl-PL"/>
-        </w:rPr>
-        <w:t xml:space="preserve"> QR </w:t>
-      </w:r>
-      <w:proofErr w:type="spellStart"/>
-      <w:r>
-        <w:rPr>
-          <w:rFonts w:asciiTheme="majorHAnsi" w:eastAsiaTheme="majorEastAsia" w:hAnsiTheme="majorHAnsi" w:cstheme="majorBidi"/>
-          <w:b/>
-          <w:bCs/>
-          <w:color w:val="365F91" w:themeColor="accent1" w:themeShade="BF"/>
-          <w:sz w:val="28"/>
-          <w:szCs w:val="28"/>
-          <w:lang w:val="pl-PL"/>
-        </w:rPr>
-        <w:t>process</w:t>
-      </w:r>
-      <w:proofErr w:type="spellEnd"/>
-      <w:r>
-        <w:rPr>
-          <w:rFonts w:asciiTheme="majorHAnsi" w:eastAsiaTheme="majorEastAsia" w:hAnsiTheme="majorHAnsi" w:cstheme="majorBidi"/>
-          <w:b/>
-          <w:bCs/>
-          <w:color w:val="365F91" w:themeColor="accent1" w:themeShade="BF"/>
-          <w:sz w:val="28"/>
-          <w:szCs w:val="28"/>
-          <w:lang w:val="pl-PL"/>
-        </w:rPr>
-        <w:t xml:space="preserve"> </w:t>
-      </w:r>
-      <w:proofErr w:type="spellStart"/>
-      <w:r>
-        <w:rPr>
-          <w:rFonts w:asciiTheme="majorHAnsi" w:eastAsiaTheme="majorEastAsia" w:hAnsiTheme="majorHAnsi" w:cstheme="majorBidi"/>
-          <w:b/>
-          <w:bCs/>
-          <w:color w:val="365F91" w:themeColor="accent1" w:themeShade="BF"/>
-          <w:sz w:val="28"/>
-          <w:szCs w:val="28"/>
-          <w:lang w:val="pl-PL"/>
-        </w:rPr>
-        <w:t>explanation</w:t>
-      </w:r>
-      <w:proofErr w:type="spellEnd"/>
-    </w:p>
-    <w:p>
-      <w:pPr>
-        <w:numPr>
-          <w:ilvl w:val="1"/>
-          <w:numId w:val="27"/>
-        </w:numPr>
-        <w:rPr>
-          <w:rFonts w:asciiTheme="majorHAnsi" w:eastAsiaTheme="majorEastAsia" w:hAnsiTheme="majorHAnsi" w:cstheme="majorBidi"/>
-          <w:b/>
-          <w:bCs/>
-          <w:color w:val="365F91" w:themeColor="accent1" w:themeShade="BF"/>
-          <w:sz w:val="28"/>
-          <w:szCs w:val="28"/>
-          <w:lang w:val="pl-PL"/>
-        </w:rPr>
-      </w:pPr>
-      <w:r>
-        <w:rPr>
-          <w:rFonts w:asciiTheme="majorHAnsi" w:eastAsiaTheme="majorEastAsia" w:hAnsiTheme="majorHAnsi" w:cstheme="majorBidi"/>
-          <w:b/>
-          <w:bCs/>
-          <w:color w:val="365F91" w:themeColor="accent1" w:themeShade="BF"/>
-          <w:sz w:val="28"/>
-          <w:szCs w:val="28"/>
-        </w:rPr>
-        <w:t>Short info text:</w:t>
-      </w:r>
-      <w:r>
-        <w:rPr>
-          <w:rFonts w:asciiTheme="majorHAnsi" w:eastAsiaTheme="majorEastAsia" w:hAnsiTheme="majorHAnsi" w:cstheme="majorBidi"/>
-          <w:b/>
-          <w:bCs/>
-          <w:color w:val="365F91" w:themeColor="accent1" w:themeShade="BF"/>
-          <w:sz w:val="28"/>
-          <w:szCs w:val="28"/>
-        </w:rPr>
-        <w:br/>
-      </w:r>
-      <w:r>
-        <w:rPr>
-          <w:rFonts w:asciiTheme="majorHAnsi" w:eastAsiaTheme="majorEastAsia" w:hAnsiTheme="majorHAnsi" w:cstheme="majorBidi"/>
-          <w:b/>
-          <w:bCs/>
-          <w:i/>
-          <w:iCs/>
-          <w:color w:val="365F91" w:themeColor="accent1" w:themeShade="BF"/>
-          <w:sz w:val="28"/>
-          <w:szCs w:val="28"/>
-        </w:rPr>
-        <w:t xml:space="preserve">“Scanning this code lets your home server and the device exchange unique security keys. </w:t>
-      </w:r>
-      <w:proofErr w:type="spellStart"/>
-      <w:r>
-        <w:rPr>
-          <w:rFonts w:asciiTheme="majorHAnsi" w:eastAsiaTheme="majorEastAsia" w:hAnsiTheme="majorHAnsi" w:cstheme="majorBidi"/>
-          <w:b/>
-          <w:bCs/>
-          <w:i/>
-          <w:iCs/>
-          <w:color w:val="365F91" w:themeColor="accent1" w:themeShade="BF"/>
-          <w:sz w:val="28"/>
-          <w:szCs w:val="28"/>
-          <w:lang w:val="pl-PL"/>
-        </w:rPr>
-        <w:t>This</w:t>
-      </w:r>
-      <w:proofErr w:type="spellEnd"/>
-      <w:r>
-        <w:rPr>
-          <w:rFonts w:asciiTheme="majorHAnsi" w:eastAsiaTheme="majorEastAsia" w:hAnsiTheme="majorHAnsi" w:cstheme="majorBidi"/>
-          <w:b/>
-          <w:bCs/>
-          <w:i/>
-          <w:iCs/>
-          <w:color w:val="365F91" w:themeColor="accent1" w:themeShade="BF"/>
-          <w:sz w:val="28"/>
-          <w:szCs w:val="28"/>
-          <w:lang w:val="pl-PL"/>
-        </w:rPr>
-        <w:t xml:space="preserve"> </w:t>
-      </w:r>
-      <w:proofErr w:type="spellStart"/>
-      <w:r>
-        <w:rPr>
-          <w:rFonts w:asciiTheme="majorHAnsi" w:eastAsiaTheme="majorEastAsia" w:hAnsiTheme="majorHAnsi" w:cstheme="majorBidi"/>
-          <w:b/>
-          <w:bCs/>
-          <w:i/>
-          <w:iCs/>
-          <w:color w:val="365F91" w:themeColor="accent1" w:themeShade="BF"/>
-          <w:sz w:val="28"/>
-          <w:szCs w:val="28"/>
-          <w:lang w:val="pl-PL"/>
-        </w:rPr>
-        <w:t>replaces</w:t>
-      </w:r>
-      <w:proofErr w:type="spellEnd"/>
-      <w:r>
-        <w:rPr>
-          <w:rFonts w:asciiTheme="majorHAnsi" w:eastAsiaTheme="majorEastAsia" w:hAnsiTheme="majorHAnsi" w:cstheme="majorBidi"/>
-          <w:b/>
-          <w:bCs/>
-          <w:i/>
-          <w:iCs/>
-          <w:color w:val="365F91" w:themeColor="accent1" w:themeShade="BF"/>
-          <w:sz w:val="28"/>
-          <w:szCs w:val="28"/>
-          <w:lang w:val="pl-PL"/>
-        </w:rPr>
-        <w:t xml:space="preserve"> </w:t>
-      </w:r>
-      <w:proofErr w:type="spellStart"/>
-      <w:r>
-        <w:rPr>
-          <w:rFonts w:asciiTheme="majorHAnsi" w:eastAsiaTheme="majorEastAsia" w:hAnsiTheme="majorHAnsi" w:cstheme="majorBidi"/>
-          <w:b/>
-          <w:bCs/>
-          <w:i/>
-          <w:iCs/>
-          <w:color w:val="365F91" w:themeColor="accent1" w:themeShade="BF"/>
-          <w:sz w:val="28"/>
-          <w:szCs w:val="28"/>
-          <w:lang w:val="pl-PL"/>
-        </w:rPr>
-        <w:t>weak</w:t>
-      </w:r>
-      <w:proofErr w:type="spellEnd"/>
-      <w:r>
-        <w:rPr>
-          <w:rFonts w:asciiTheme="majorHAnsi" w:eastAsiaTheme="majorEastAsia" w:hAnsiTheme="majorHAnsi" w:cstheme="majorBidi"/>
-          <w:b/>
-          <w:bCs/>
-          <w:i/>
-          <w:iCs/>
-          <w:color w:val="365F91" w:themeColor="accent1" w:themeShade="BF"/>
-          <w:sz w:val="28"/>
-          <w:szCs w:val="28"/>
-          <w:lang w:val="pl-PL"/>
-        </w:rPr>
-        <w:t xml:space="preserve"> </w:t>
-      </w:r>
-      <w:proofErr w:type="spellStart"/>
-      <w:r>
-        <w:rPr>
-          <w:rFonts w:asciiTheme="majorHAnsi" w:eastAsiaTheme="majorEastAsia" w:hAnsiTheme="majorHAnsi" w:cstheme="majorBidi"/>
-          <w:b/>
-          <w:bCs/>
-          <w:i/>
-          <w:iCs/>
-          <w:color w:val="365F91" w:themeColor="accent1" w:themeShade="BF"/>
-          <w:sz w:val="28"/>
-          <w:szCs w:val="28"/>
-          <w:lang w:val="pl-PL"/>
-        </w:rPr>
-        <w:t>default</w:t>
-      </w:r>
-      <w:proofErr w:type="spellEnd"/>
-      <w:r>
-        <w:rPr>
-          <w:rFonts w:asciiTheme="majorHAnsi" w:eastAsiaTheme="majorEastAsia" w:hAnsiTheme="majorHAnsi" w:cstheme="majorBidi"/>
-          <w:b/>
-          <w:bCs/>
-          <w:i/>
-          <w:iCs/>
-          <w:color w:val="365F91" w:themeColor="accent1" w:themeShade="BF"/>
-          <w:sz w:val="28"/>
-          <w:szCs w:val="28"/>
-          <w:lang w:val="pl-PL"/>
-        </w:rPr>
-        <w:t xml:space="preserve"> </w:t>
-      </w:r>
-      <w:proofErr w:type="spellStart"/>
-      <w:r>
-        <w:rPr>
-          <w:rFonts w:asciiTheme="majorHAnsi" w:eastAsiaTheme="majorEastAsia" w:hAnsiTheme="majorHAnsi" w:cstheme="majorBidi"/>
-          <w:b/>
-          <w:bCs/>
-          <w:i/>
-          <w:iCs/>
-          <w:color w:val="365F91" w:themeColor="accent1" w:themeShade="BF"/>
-          <w:sz w:val="28"/>
-          <w:szCs w:val="28"/>
-          <w:lang w:val="pl-PL"/>
-        </w:rPr>
-        <w:t>passwords</w:t>
-      </w:r>
-      <w:proofErr w:type="spellEnd"/>
-      <w:r>
-        <w:rPr>
-          <w:rFonts w:asciiTheme="majorHAnsi" w:eastAsiaTheme="majorEastAsia" w:hAnsiTheme="majorHAnsi" w:cstheme="majorBidi"/>
-          <w:b/>
-          <w:bCs/>
-          <w:i/>
-          <w:iCs/>
-          <w:color w:val="365F91" w:themeColor="accent1" w:themeShade="BF"/>
-          <w:sz w:val="28"/>
-          <w:szCs w:val="28"/>
-          <w:lang w:val="pl-PL"/>
-        </w:rPr>
-        <w:t>.”</w:t>
-      </w:r>
-    </w:p>
-    <w:p>
-      <w:pPr>
-        <w:rPr>
-          <w:rFonts w:asciiTheme="majorHAnsi" w:eastAsiaTheme="majorEastAsia" w:hAnsiTheme="majorHAnsi" w:cstheme="majorBidi"/>
-          <w:b/>
-          <w:bCs/>
-          <w:color w:val="365F91" w:themeColor="accent1" w:themeShade="BF"/>
-          <w:sz w:val="28"/>
-          <w:szCs w:val="28"/>
-          <w:lang w:val="pl-PL"/>
-        </w:rPr>
-      </w:pPr>
-      <w:r>
-        <w:rPr>
-          <w:rFonts w:asciiTheme="majorHAnsi" w:eastAsiaTheme="majorEastAsia" w:hAnsiTheme="majorHAnsi" w:cstheme="majorBidi"/>
-          <w:b/>
-          <w:bCs/>
-          <w:color w:val="365F91" w:themeColor="accent1" w:themeShade="BF"/>
-          <w:sz w:val="28"/>
-          <w:szCs w:val="28"/>
-          <w:lang w:val="pl-PL"/>
-        </w:rPr>
-        <w:t xml:space="preserve">5.4 Open </w:t>
-      </w:r>
-      <w:proofErr w:type="spellStart"/>
-      <w:r>
-        <w:rPr>
-          <w:rFonts w:asciiTheme="majorHAnsi" w:eastAsiaTheme="majorEastAsia" w:hAnsiTheme="majorHAnsi" w:cstheme="majorBidi"/>
-          <w:b/>
-          <w:bCs/>
-          <w:color w:val="365F91" w:themeColor="accent1" w:themeShade="BF"/>
-          <w:sz w:val="28"/>
-          <w:szCs w:val="28"/>
-          <w:lang w:val="pl-PL"/>
-        </w:rPr>
-        <w:t>Questions</w:t>
-      </w:r>
-      <w:proofErr w:type="spellEnd"/>
-      <w:r>
-        <w:rPr>
-          <w:rFonts w:asciiTheme="majorHAnsi" w:eastAsiaTheme="majorEastAsia" w:hAnsiTheme="majorHAnsi" w:cstheme="majorBidi"/>
-          <w:b/>
-          <w:bCs/>
-          <w:color w:val="365F91" w:themeColor="accent1" w:themeShade="BF"/>
-          <w:sz w:val="28"/>
-          <w:szCs w:val="28"/>
-          <w:lang w:val="pl-PL"/>
-        </w:rPr>
-        <w:t xml:space="preserve"> / </w:t>
-      </w:r>
-      <w:proofErr w:type="spellStart"/>
-      <w:r>
-        <w:rPr>
-          <w:rFonts w:asciiTheme="majorHAnsi" w:eastAsiaTheme="majorEastAsia" w:hAnsiTheme="majorHAnsi" w:cstheme="majorBidi"/>
-          <w:b/>
-          <w:bCs/>
-          <w:color w:val="365F91" w:themeColor="accent1" w:themeShade="BF"/>
-          <w:sz w:val="28"/>
-          <w:szCs w:val="28"/>
-          <w:lang w:val="pl-PL"/>
-        </w:rPr>
-        <w:t>Next</w:t>
-      </w:r>
-      <w:proofErr w:type="spellEnd"/>
-      <w:r>
-        <w:rPr>
-          <w:rFonts w:asciiTheme="majorHAnsi" w:eastAsiaTheme="majorEastAsia" w:hAnsiTheme="majorHAnsi" w:cstheme="majorBidi"/>
-          <w:b/>
-          <w:bCs/>
-          <w:color w:val="365F91" w:themeColor="accent1" w:themeShade="BF"/>
-          <w:sz w:val="28"/>
-          <w:szCs w:val="28"/>
-          <w:lang w:val="pl-PL"/>
-        </w:rPr>
-        <w:t xml:space="preserve"> </w:t>
-      </w:r>
-      <w:proofErr w:type="spellStart"/>
-      <w:r>
-        <w:rPr>
-          <w:rFonts w:asciiTheme="majorHAnsi" w:eastAsiaTheme="majorEastAsia" w:hAnsiTheme="majorHAnsi" w:cstheme="majorBidi"/>
-          <w:b/>
-          <w:bCs/>
-          <w:color w:val="365F91" w:themeColor="accent1" w:themeShade="BF"/>
-          <w:sz w:val="28"/>
-          <w:szCs w:val="28"/>
-          <w:lang w:val="pl-PL"/>
-        </w:rPr>
-        <w:t>Experiments</w:t>
-      </w:r>
-      <w:proofErr w:type="spellEnd"/>
     </w:p>
     <w:p>
       <w:pPr>
@@ -6893,24 +2069,34 @@
           <w:numId w:val="28"/>
         </w:numPr>
         <w:rPr>
-          <w:rFonts w:asciiTheme="majorHAnsi" w:eastAsiaTheme="majorEastAsia" w:hAnsiTheme="majorHAnsi" w:cstheme="majorBidi"/>
-          <w:b/>
-          <w:bCs/>
-          <w:color w:val="365F91" w:themeColor="accent1" w:themeShade="BF"/>
+          <w:rFonts w:ascii="Arial" w:eastAsiaTheme="majorEastAsia" w:hAnsi="Arial" w:cs="Arial"/>
           <w:sz w:val="28"/>
           <w:szCs w:val="28"/>
         </w:rPr>
       </w:pPr>
       <w:r>
         <w:rPr>
-          <w:rFonts w:asciiTheme="majorHAnsi" w:eastAsiaTheme="majorEastAsia" w:hAnsiTheme="majorHAnsi" w:cstheme="majorBidi"/>
-          <w:b/>
-          <w:bCs/>
-          <w:color w:val="365F91" w:themeColor="accent1" w:themeShade="BF"/>
+          <w:rFonts w:ascii="Arial" w:eastAsiaTheme="majorEastAsia" w:hAnsi="Arial" w:cs="Arial"/>
           <w:sz w:val="28"/>
           <w:szCs w:val="28"/>
         </w:rPr>
-        <w:t>How will non-technical users react to the idea of running a local server device at home?</w:t>
+        <w:t>How will</w:t>
+      </w:r>
+      <w:r>
+        <w:rPr>
+          <w:rFonts w:ascii="Arial" w:eastAsiaTheme="majorEastAsia" w:hAnsi="Arial" w:cs="Arial"/>
+          <w:sz w:val="28"/>
+          <w:szCs w:val="28"/>
+        </w:rPr>
+        <w:t xml:space="preserve"> users react to the new protocol and way of device pairing</w:t>
+      </w:r>
+      <w:r>
+        <w:rPr>
+          <w:rFonts w:ascii="Arial" w:eastAsiaTheme="majorEastAsia" w:hAnsi="Arial" w:cs="Arial"/>
+          <w:sz w:val="28"/>
+          <w:szCs w:val="28"/>
+        </w:rPr>
+        <w:t>?</w:t>
       </w:r>
     </w:p>
     <w:p>
@@ -6920,24 +2106,34 @@
           <w:numId w:val="28"/>
         </w:numPr>
         <w:rPr>
-          <w:rFonts w:asciiTheme="majorHAnsi" w:eastAsiaTheme="majorEastAsia" w:hAnsiTheme="majorHAnsi" w:cstheme="majorBidi"/>
-          <w:b/>
-          <w:bCs/>
-          <w:color w:val="365F91" w:themeColor="accent1" w:themeShade="BF"/>
+          <w:rFonts w:ascii="Arial" w:eastAsiaTheme="majorEastAsia" w:hAnsi="Arial" w:cs="Arial"/>
           <w:sz w:val="28"/>
           <w:szCs w:val="28"/>
         </w:rPr>
       </w:pPr>
       <w:r>
         <w:rPr>
-          <w:rFonts w:asciiTheme="majorHAnsi" w:eastAsiaTheme="majorEastAsia" w:hAnsiTheme="majorHAnsi" w:cstheme="majorBidi"/>
-          <w:b/>
-          <w:bCs/>
-          <w:color w:val="365F91" w:themeColor="accent1" w:themeShade="BF"/>
+          <w:rFonts w:ascii="Arial" w:eastAsiaTheme="majorEastAsia" w:hAnsi="Arial" w:cs="Arial"/>
           <w:sz w:val="28"/>
           <w:szCs w:val="28"/>
         </w:rPr>
-        <w:t>What is the best business model (hardware, subscription, license to manufacturers)?</w:t>
+        <w:t>What is the best business model (</w:t>
+      </w:r>
+      <w:r>
+        <w:rPr>
+          <w:rFonts w:ascii="Arial" w:eastAsiaTheme="majorEastAsia" w:hAnsi="Arial" w:cs="Arial"/>
+          <w:sz w:val="28"/>
+          <w:szCs w:val="28"/>
+        </w:rPr>
+        <w:t xml:space="preserve">paid app, </w:t>
+      </w:r>
+      <w:r>
+        <w:rPr>
+          <w:rFonts w:ascii="Arial" w:eastAsiaTheme="majorEastAsia" w:hAnsi="Arial" w:cs="Arial"/>
+          <w:sz w:val="28"/>
+          <w:szCs w:val="28"/>
+        </w:rPr>
+        <w:t>subscription, license to manufacturers)?</w:t>
       </w:r>
     </w:p>
     <w:p>
@@ -6947,233 +2143,18 @@
           <w:numId w:val="28"/>
         </w:numPr>
         <w:rPr>
-          <w:rFonts w:asciiTheme="majorHAnsi" w:eastAsiaTheme="majorEastAsia" w:hAnsiTheme="majorHAnsi" w:cstheme="majorBidi"/>
-          <w:b/>
-          <w:bCs/>
-          <w:color w:val="365F91" w:themeColor="accent1" w:themeShade="BF"/>
+          <w:rFonts w:ascii="Arial" w:eastAsiaTheme="majorEastAsia" w:hAnsi="Arial" w:cs="Arial"/>
           <w:sz w:val="28"/>
           <w:szCs w:val="28"/>
         </w:rPr>
       </w:pPr>
       <w:r>
         <w:rPr>
-          <w:rFonts w:asciiTheme="majorHAnsi" w:eastAsiaTheme="majorEastAsia" w:hAnsiTheme="majorHAnsi" w:cstheme="majorBidi"/>
-          <w:b/>
-          <w:bCs/>
-          <w:color w:val="365F91" w:themeColor="accent1" w:themeShade="BF"/>
+          <w:rFonts w:ascii="Arial" w:eastAsiaTheme="majorEastAsia" w:hAnsi="Arial" w:cs="Arial"/>
           <w:sz w:val="28"/>
           <w:szCs w:val="28"/>
         </w:rPr>
-        <w:t>How can we seamlessly integrate with existing ecosystems (Alexa, Google Home, Apple HomeKit) without confusing users?</w:t>
-      </w:r>
-    </w:p>
-    <w:p>
-      <w:pPr>
-        <w:rPr>
-          <w:rFonts w:asciiTheme="majorHAnsi" w:eastAsiaTheme="majorEastAsia" w:hAnsiTheme="majorHAnsi" w:cstheme="majorBidi"/>
-          <w:b/>
-          <w:bCs/>
-          <w:color w:val="365F91" w:themeColor="accent1" w:themeShade="BF"/>
-          <w:sz w:val="28"/>
-          <w:szCs w:val="28"/>
-          <w:lang w:val="pl-PL"/>
-        </w:rPr>
-      </w:pPr>
-      <w:r>
-        <w:rPr>
-          <w:rFonts w:asciiTheme="majorHAnsi" w:eastAsiaTheme="majorEastAsia" w:hAnsiTheme="majorHAnsi" w:cstheme="majorBidi"/>
-          <w:b/>
-          <w:bCs/>
-          <w:color w:val="365F91" w:themeColor="accent1" w:themeShade="BF"/>
-          <w:sz w:val="28"/>
-          <w:szCs w:val="28"/>
-          <w:lang w:val="pl-PL"/>
-        </w:rPr>
-        <w:pict w14:anchorId="7C037E40">
-          <v:rect id="_x0000_i1059" style="width:0;height:1.5pt" o:hralign="center" o:hrstd="t" o:hr="t" fillcolor="#a0a0a0" stroked="f"/>
-        </w:pict>
-      </w:r>
-    </w:p>
-    <w:p>
-      <w:pPr>
-        <w:rPr>
-          <w:rFonts w:asciiTheme="majorHAnsi" w:eastAsiaTheme="majorEastAsia" w:hAnsiTheme="majorHAnsi" w:cstheme="majorBidi"/>
-          <w:b/>
-          <w:bCs/>
-          <w:color w:val="365F91" w:themeColor="accent1" w:themeShade="BF"/>
-          <w:sz w:val="28"/>
-          <w:szCs w:val="28"/>
-        </w:rPr>
-      </w:pPr>
-      <w:r>
-        <w:rPr>
-          <w:rFonts w:asciiTheme="majorHAnsi" w:eastAsiaTheme="majorEastAsia" w:hAnsiTheme="majorHAnsi" w:cstheme="majorBidi"/>
-          <w:b/>
-          <w:bCs/>
-          <w:color w:val="365F91" w:themeColor="accent1" w:themeShade="BF"/>
-          <w:sz w:val="28"/>
-          <w:szCs w:val="28"/>
-        </w:rPr>
-        <w:t>Short Conclusion</w:t>
-      </w:r>
-    </w:p>
-    <w:p>
-      <w:pPr>
-        <w:rPr>
-          <w:rFonts w:asciiTheme="majorHAnsi" w:eastAsiaTheme="majorEastAsia" w:hAnsiTheme="majorHAnsi" w:cstheme="majorBidi"/>
-          <w:b/>
-          <w:bCs/>
-          <w:color w:val="365F91" w:themeColor="accent1" w:themeShade="BF"/>
-          <w:sz w:val="28"/>
-          <w:szCs w:val="28"/>
-        </w:rPr>
-      </w:pPr>
-      <w:r>
-        <w:rPr>
-          <w:rFonts w:asciiTheme="majorHAnsi" w:eastAsiaTheme="majorEastAsia" w:hAnsiTheme="majorHAnsi" w:cstheme="majorBidi"/>
-          <w:b/>
-          <w:bCs/>
-          <w:color w:val="365F91" w:themeColor="accent1" w:themeShade="BF"/>
-          <w:sz w:val="28"/>
-          <w:szCs w:val="28"/>
-        </w:rPr>
-        <w:t>Through the Design Thinking process we:</w:t>
-      </w:r>
-    </w:p>
-    <w:p>
-      <w:pPr>
-        <w:numPr>
-          <w:ilvl w:val="0"/>
-          <w:numId w:val="29"/>
-        </w:numPr>
-        <w:rPr>
-          <w:rFonts w:asciiTheme="majorHAnsi" w:eastAsiaTheme="majorEastAsia" w:hAnsiTheme="majorHAnsi" w:cstheme="majorBidi"/>
-          <w:b/>
-          <w:bCs/>
-          <w:color w:val="365F91" w:themeColor="accent1" w:themeShade="BF"/>
-          <w:sz w:val="28"/>
-          <w:szCs w:val="28"/>
-        </w:rPr>
-      </w:pPr>
-      <w:r>
-        <w:rPr>
-          <w:rFonts w:asciiTheme="majorHAnsi" w:eastAsiaTheme="majorEastAsia" w:hAnsiTheme="majorHAnsi" w:cstheme="majorBidi"/>
-          <w:b/>
-          <w:bCs/>
-          <w:color w:val="365F91" w:themeColor="accent1" w:themeShade="BF"/>
-          <w:sz w:val="28"/>
-          <w:szCs w:val="28"/>
-        </w:rPr>
-        <w:t>Empathized with smart-home users and learned that they want security without complexity, clear visibility, and real control.</w:t>
-      </w:r>
-    </w:p>
-    <w:p>
-      <w:pPr>
-        <w:numPr>
-          <w:ilvl w:val="0"/>
-          <w:numId w:val="29"/>
-        </w:numPr>
-        <w:rPr>
-          <w:rFonts w:asciiTheme="majorHAnsi" w:eastAsiaTheme="majorEastAsia" w:hAnsiTheme="majorHAnsi" w:cstheme="majorBidi"/>
-          <w:b/>
-          <w:bCs/>
-          <w:color w:val="365F91" w:themeColor="accent1" w:themeShade="BF"/>
-          <w:sz w:val="28"/>
-          <w:szCs w:val="28"/>
-        </w:rPr>
-      </w:pPr>
-      <w:r>
-        <w:rPr>
-          <w:rFonts w:asciiTheme="majorHAnsi" w:eastAsiaTheme="majorEastAsia" w:hAnsiTheme="majorHAnsi" w:cstheme="majorBidi"/>
-          <w:b/>
-          <w:bCs/>
-          <w:color w:val="365F91" w:themeColor="accent1" w:themeShade="BF"/>
-          <w:sz w:val="28"/>
-          <w:szCs w:val="28"/>
-        </w:rPr>
-        <w:t>Defined the core problem as the lack of a simple, unified, trustworthy way to secure all IoT devices at home.</w:t>
-      </w:r>
-    </w:p>
-    <w:p>
-      <w:pPr>
-        <w:numPr>
-          <w:ilvl w:val="0"/>
-          <w:numId w:val="29"/>
-        </w:numPr>
-        <w:rPr>
-          <w:rFonts w:asciiTheme="majorHAnsi" w:eastAsiaTheme="majorEastAsia" w:hAnsiTheme="majorHAnsi" w:cstheme="majorBidi"/>
-          <w:b/>
-          <w:bCs/>
-          <w:color w:val="365F91" w:themeColor="accent1" w:themeShade="BF"/>
-          <w:sz w:val="28"/>
-          <w:szCs w:val="28"/>
-        </w:rPr>
-      </w:pPr>
-      <w:r>
-        <w:rPr>
-          <w:rFonts w:asciiTheme="majorHAnsi" w:eastAsiaTheme="majorEastAsia" w:hAnsiTheme="majorHAnsi" w:cstheme="majorBidi"/>
-          <w:b/>
-          <w:bCs/>
-          <w:color w:val="365F91" w:themeColor="accent1" w:themeShade="BF"/>
-          <w:sz w:val="28"/>
-          <w:szCs w:val="28"/>
-        </w:rPr>
-        <w:lastRenderedPageBreak/>
-        <w:t>Ideated several solutions and chose a personal smart-home server with per-device cryptographic keys plus a simple control app.</w:t>
-      </w:r>
-    </w:p>
-    <w:p>
-      <w:pPr>
-        <w:numPr>
-          <w:ilvl w:val="0"/>
-          <w:numId w:val="29"/>
-        </w:numPr>
-        <w:rPr>
-          <w:rFonts w:asciiTheme="majorHAnsi" w:eastAsiaTheme="majorEastAsia" w:hAnsiTheme="majorHAnsi" w:cstheme="majorBidi"/>
-          <w:b/>
-          <w:bCs/>
-          <w:color w:val="365F91" w:themeColor="accent1" w:themeShade="BF"/>
-          <w:sz w:val="28"/>
-          <w:szCs w:val="28"/>
-        </w:rPr>
-      </w:pPr>
-      <w:r>
-        <w:rPr>
-          <w:rFonts w:asciiTheme="majorHAnsi" w:eastAsiaTheme="majorEastAsia" w:hAnsiTheme="majorHAnsi" w:cstheme="majorBidi"/>
-          <w:b/>
-          <w:bCs/>
-          <w:color w:val="365F91" w:themeColor="accent1" w:themeShade="BF"/>
-          <w:sz w:val="28"/>
-          <w:szCs w:val="28"/>
-        </w:rPr>
-        <w:t>Prototyped the main user flows: setup, secure onboarding, device map, health score, and alert handling.</w:t>
-      </w:r>
-    </w:p>
-    <w:p>
-      <w:pPr>
-        <w:numPr>
-          <w:ilvl w:val="0"/>
-          <w:numId w:val="29"/>
-        </w:numPr>
-        <w:rPr>
-          <w:rFonts w:asciiTheme="majorHAnsi" w:eastAsiaTheme="majorEastAsia" w:hAnsiTheme="majorHAnsi" w:cstheme="majorBidi"/>
-          <w:b/>
-          <w:bCs/>
-          <w:color w:val="365F91" w:themeColor="accent1" w:themeShade="BF"/>
-          <w:sz w:val="28"/>
-          <w:szCs w:val="28"/>
-        </w:rPr>
-      </w:pPr>
-      <w:r>
-        <w:rPr>
-          <w:rFonts w:asciiTheme="majorHAnsi" w:eastAsiaTheme="majorEastAsia" w:hAnsiTheme="majorHAnsi" w:cstheme="majorBidi"/>
-          <w:b/>
-          <w:bCs/>
-          <w:color w:val="365F91" w:themeColor="accent1" w:themeShade="BF"/>
-          <w:sz w:val="28"/>
-          <w:szCs w:val="28"/>
-        </w:rPr>
-        <w:t>Tested with representative users, confirmed desirability, and identified improvements around passphrase handling, default recommendations, and clearer onboarding explanations.</w:t>
+        <w:t>How can we integrate with existing ecosystems?</w:t>
       </w:r>
     </w:p>
     <w:sectPr>
@@ -7739,6 +2720,123 @@
     </w:lvl>
   </w:abstractNum>
   <w:abstractNum w:abstractNumId="12" w15:restartNumberingAfterBreak="0">
+    <w:nsid w:val="0D9A032D"/>
+    <w:multiLevelType w:val="multilevel"/>
+    <w:tmpl w:val="F5E2619C"/>
+    <w:lvl w:ilvl="0">
+      <w:start w:val="1"/>
+      <w:numFmt w:val="decimal"/>
+      <w:lvlText w:val="%1."/>
+      <w:lvlJc w:val="left"/>
+      <w:pPr>
+        <w:tabs>
+          <w:tab w:val="num" w:pos="720"/>
+        </w:tabs>
+        <w:ind w:left="720" w:hanging="360"/>
+      </w:pPr>
+    </w:lvl>
+    <w:lvl w:ilvl="1">
+      <w:start w:val="1"/>
+      <w:numFmt w:val="bullet"/>
+      <w:lvlText w:val="o"/>
+      <w:lvlJc w:val="left"/>
+      <w:pPr>
+        <w:tabs>
+          <w:tab w:val="num" w:pos="1440"/>
+        </w:tabs>
+        <w:ind w:left="1440" w:hanging="360"/>
+      </w:pPr>
+      <w:rPr>
+        <w:rFonts w:ascii="Courier New" w:hAnsi="Courier New" w:hint="default"/>
+        <w:sz w:val="20"/>
+      </w:rPr>
+    </w:lvl>
+    <w:lvl w:ilvl="2" w:tentative="1">
+      <w:start w:val="1"/>
+      <w:numFmt w:val="decimal"/>
+      <w:lvlText w:val="%3."/>
+      <w:lvlJc w:val="left"/>
+      <w:pPr>
+        <w:tabs>
+          <w:tab w:val="num" w:pos="2160"/>
+        </w:tabs>
+        <w:ind w:left="2160" w:hanging="360"/>
+      </w:pPr>
+    </w:lvl>
+    <w:lvl w:ilvl="3" w:tentative="1">
+      <w:start w:val="1"/>
+      <w:numFmt w:val="decimal"/>
+      <w:lvlText w:val="%4."/>
+      <w:lvlJc w:val="left"/>
+      <w:pPr>
+        <w:tabs>
+          <w:tab w:val="num" w:pos="2880"/>
+        </w:tabs>
+        <w:ind w:left="2880" w:hanging="360"/>
+      </w:pPr>
+    </w:lvl>
+    <w:lvl w:ilvl="4" w:tentative="1">
+      <w:start w:val="1"/>
+      <w:numFmt w:val="decimal"/>
+      <w:lvlText w:val="%5."/>
+      <w:lvlJc w:val="left"/>
+      <w:pPr>
+        <w:tabs>
+          <w:tab w:val="num" w:pos="3600"/>
+        </w:tabs>
+        <w:ind w:left="3600" w:hanging="360"/>
+      </w:pPr>
+    </w:lvl>
+    <w:lvl w:ilvl="5" w:tentative="1">
+      <w:start w:val="1"/>
+      <w:numFmt w:val="decimal"/>
+      <w:lvlText w:val="%6."/>
+      <w:lvlJc w:val="left"/>
+      <w:pPr>
+        <w:tabs>
+          <w:tab w:val="num" w:pos="4320"/>
+        </w:tabs>
+        <w:ind w:left="4320" w:hanging="360"/>
+      </w:pPr>
+    </w:lvl>
+    <w:lvl w:ilvl="6" w:tentative="1">
+      <w:start w:val="1"/>
+      <w:numFmt w:val="decimal"/>
+      <w:lvlText w:val="%7."/>
+      <w:lvlJc w:val="left"/>
+      <w:pPr>
+        <w:tabs>
+          <w:tab w:val="num" w:pos="5040"/>
+        </w:tabs>
+        <w:ind w:left="5040" w:hanging="360"/>
+      </w:pPr>
+    </w:lvl>
+    <w:lvl w:ilvl="7" w:tentative="1">
+      <w:start w:val="1"/>
+      <w:numFmt w:val="decimal"/>
+      <w:lvlText w:val="%8."/>
+      <w:lvlJc w:val="left"/>
+      <w:pPr>
+        <w:tabs>
+          <w:tab w:val="num" w:pos="5760"/>
+        </w:tabs>
+        <w:ind w:left="5760" w:hanging="360"/>
+      </w:pPr>
+    </w:lvl>
+    <w:lvl w:ilvl="8" w:tentative="1">
+      <w:start w:val="1"/>
+      <w:numFmt w:val="decimal"/>
+      <w:lvlText w:val="%9."/>
+      <w:lvlJc w:val="left"/>
+      <w:pPr>
+        <w:tabs>
+          <w:tab w:val="num" w:pos="6480"/>
+        </w:tabs>
+        <w:ind w:left="6480" w:hanging="360"/>
+      </w:pPr>
+    </w:lvl>
+  </w:abstractNum>
+  <w:abstractNum w:abstractNumId="13" w15:restartNumberingAfterBreak="0">
     <w:nsid w:val="13D75396"/>
     <w:multiLevelType w:val="multilevel"/>
     <w:tmpl w:val="C1B01C88"/>
@@ -7887,7 +2985,7 @@
       </w:rPr>
     </w:lvl>
   </w:abstractNum>
-  <w:abstractNum w:abstractNumId="13" w15:restartNumberingAfterBreak="0">
+  <w:abstractNum w:abstractNumId="14" w15:restartNumberingAfterBreak="0">
     <w:nsid w:val="17997798"/>
     <w:multiLevelType w:val="multilevel"/>
     <w:tmpl w:val="8B0A6BA6"/>
@@ -8036,7 +3134,7 @@
       </w:rPr>
     </w:lvl>
   </w:abstractNum>
-  <w:abstractNum w:abstractNumId="14" w15:restartNumberingAfterBreak="0">
+  <w:abstractNum w:abstractNumId="15" w15:restartNumberingAfterBreak="0">
     <w:nsid w:val="1E2B08D2"/>
     <w:multiLevelType w:val="multilevel"/>
     <w:tmpl w:val="381023C0"/>
@@ -8149,7 +3247,7 @@
       </w:pPr>
     </w:lvl>
   </w:abstractNum>
-  <w:abstractNum w:abstractNumId="15" w15:restartNumberingAfterBreak="0">
+  <w:abstractNum w:abstractNumId="16" w15:restartNumberingAfterBreak="0">
     <w:nsid w:val="2253091D"/>
     <w:multiLevelType w:val="multilevel"/>
     <w:tmpl w:val="B3008E30"/>
@@ -8298,7 +3396,7 @@
       </w:rPr>
     </w:lvl>
   </w:abstractNum>
-  <w:abstractNum w:abstractNumId="16" w15:restartNumberingAfterBreak="0">
+  <w:abstractNum w:abstractNumId="17" w15:restartNumberingAfterBreak="0">
     <w:nsid w:val="24656936"/>
     <w:multiLevelType w:val="multilevel"/>
     <w:tmpl w:val="F5E2619C"/>
@@ -8415,7 +3513,7 @@
       </w:pPr>
     </w:lvl>
   </w:abstractNum>
-  <w:abstractNum w:abstractNumId="17" w15:restartNumberingAfterBreak="0">
+  <w:abstractNum w:abstractNumId="18" w15:restartNumberingAfterBreak="0">
     <w:nsid w:val="2472697D"/>
     <w:multiLevelType w:val="multilevel"/>
     <w:tmpl w:val="3B3853B0"/>
@@ -8532,7 +3630,7 @@
       </w:pPr>
     </w:lvl>
   </w:abstractNum>
-  <w:abstractNum w:abstractNumId="18" w15:restartNumberingAfterBreak="0">
+  <w:abstractNum w:abstractNumId="19" w15:restartNumberingAfterBreak="0">
     <w:nsid w:val="2E524C65"/>
     <w:multiLevelType w:val="multilevel"/>
     <w:tmpl w:val="E758A50A"/>
@@ -8552,7 +3650,7 @@
         <w:sz w:val="20"/>
       </w:rPr>
     </w:lvl>
-    <w:lvl w:ilvl="1" w:tentative="1">
+    <w:lvl w:ilvl="1">
       <w:start w:val="1"/>
       <w:numFmt w:val="bullet"/>
       <w:lvlText w:val="o"/>
@@ -8681,7 +3779,7 @@
       </w:rPr>
     </w:lvl>
   </w:abstractNum>
-  <w:abstractNum w:abstractNumId="19" w15:restartNumberingAfterBreak="0">
+  <w:abstractNum w:abstractNumId="20" w15:restartNumberingAfterBreak="0">
     <w:nsid w:val="2F77339E"/>
     <w:multiLevelType w:val="multilevel"/>
     <w:tmpl w:val="E5B84AC6"/>
@@ -8794,7 +3892,7 @@
       </w:pPr>
     </w:lvl>
   </w:abstractNum>
-  <w:abstractNum w:abstractNumId="20" w15:restartNumberingAfterBreak="0">
+  <w:abstractNum w:abstractNumId="21" w15:restartNumberingAfterBreak="0">
     <w:nsid w:val="38263F8F"/>
     <w:multiLevelType w:val="multilevel"/>
     <w:tmpl w:val="FF2CC3C0"/>
@@ -8943,7 +4041,7 @@
       </w:rPr>
     </w:lvl>
   </w:abstractNum>
-  <w:abstractNum w:abstractNumId="21" w15:restartNumberingAfterBreak="0">
+  <w:abstractNum w:abstractNumId="22" w15:restartNumberingAfterBreak="0">
     <w:nsid w:val="4A433C12"/>
     <w:multiLevelType w:val="multilevel"/>
     <w:tmpl w:val="98766E68"/>
@@ -9092,7 +4190,7 @@
       </w:rPr>
     </w:lvl>
   </w:abstractNum>
-  <w:abstractNum w:abstractNumId="22" w15:restartNumberingAfterBreak="0">
+  <w:abstractNum w:abstractNumId="23" w15:restartNumberingAfterBreak="0">
     <w:nsid w:val="4C617B29"/>
     <w:multiLevelType w:val="multilevel"/>
     <w:tmpl w:val="61464B32"/>
@@ -9205,7 +4303,7 @@
       </w:pPr>
     </w:lvl>
   </w:abstractNum>
-  <w:abstractNum w:abstractNumId="23" w15:restartNumberingAfterBreak="0">
+  <w:abstractNum w:abstractNumId="24" w15:restartNumberingAfterBreak="0">
     <w:nsid w:val="5920751C"/>
     <w:multiLevelType w:val="multilevel"/>
     <w:tmpl w:val="19F8AD30"/>
@@ -9354,7 +4452,124 @@
       </w:rPr>
     </w:lvl>
   </w:abstractNum>
-  <w:abstractNum w:abstractNumId="24" w15:restartNumberingAfterBreak="0">
+  <w:abstractNum w:abstractNumId="25" w15:restartNumberingAfterBreak="0">
+    <w:nsid w:val="5FEA7135"/>
+    <w:multiLevelType w:val="multilevel"/>
+    <w:tmpl w:val="3B3853B0"/>
+    <w:lvl w:ilvl="0">
+      <w:start w:val="1"/>
+      <w:numFmt w:val="decimal"/>
+      <w:lvlText w:val="%1."/>
+      <w:lvlJc w:val="left"/>
+      <w:pPr>
+        <w:tabs>
+          <w:tab w:val="num" w:pos="720"/>
+        </w:tabs>
+        <w:ind w:left="720" w:hanging="360"/>
+      </w:pPr>
+    </w:lvl>
+    <w:lvl w:ilvl="1">
+      <w:start w:val="1"/>
+      <w:numFmt w:val="bullet"/>
+      <w:lvlText w:val="o"/>
+      <w:lvlJc w:val="left"/>
+      <w:pPr>
+        <w:tabs>
+          <w:tab w:val="num" w:pos="1440"/>
+        </w:tabs>
+        <w:ind w:left="1440" w:hanging="360"/>
+      </w:pPr>
+      <w:rPr>
+        <w:rFonts w:ascii="Courier New" w:hAnsi="Courier New" w:hint="default"/>
+        <w:sz w:val="20"/>
+      </w:rPr>
+    </w:lvl>
+    <w:lvl w:ilvl="2" w:tentative="1">
+      <w:start w:val="1"/>
+      <w:numFmt w:val="decimal"/>
+      <w:lvlText w:val="%3."/>
+      <w:lvlJc w:val="left"/>
+      <w:pPr>
+        <w:tabs>
+          <w:tab w:val="num" w:pos="2160"/>
+        </w:tabs>
+        <w:ind w:left="2160" w:hanging="360"/>
+      </w:pPr>
+    </w:lvl>
+    <w:lvl w:ilvl="3" w:tentative="1">
+      <w:start w:val="1"/>
+      <w:numFmt w:val="decimal"/>
+      <w:lvlText w:val="%4."/>
+      <w:lvlJc w:val="left"/>
+      <w:pPr>
+        <w:tabs>
+          <w:tab w:val="num" w:pos="2880"/>
+        </w:tabs>
+        <w:ind w:left="2880" w:hanging="360"/>
+      </w:pPr>
+    </w:lvl>
+    <w:lvl w:ilvl="4" w:tentative="1">
+      <w:start w:val="1"/>
+      <w:numFmt w:val="decimal"/>
+      <w:lvlText w:val="%5."/>
+      <w:lvlJc w:val="left"/>
+      <w:pPr>
+        <w:tabs>
+          <w:tab w:val="num" w:pos="3600"/>
+        </w:tabs>
+        <w:ind w:left="3600" w:hanging="360"/>
+      </w:pPr>
+    </w:lvl>
+    <w:lvl w:ilvl="5" w:tentative="1">
+      <w:start w:val="1"/>
+      <w:numFmt w:val="decimal"/>
+      <w:lvlText w:val="%6."/>
+      <w:lvlJc w:val="left"/>
+      <w:pPr>
+        <w:tabs>
+          <w:tab w:val="num" w:pos="4320"/>
+        </w:tabs>
+        <w:ind w:left="4320" w:hanging="360"/>
+      </w:pPr>
+    </w:lvl>
+    <w:lvl w:ilvl="6" w:tentative="1">
+      <w:start w:val="1"/>
+      <w:numFmt w:val="decimal"/>
+      <w:lvlText w:val="%7."/>
+      <w:lvlJc w:val="left"/>
+      <w:pPr>
+        <w:tabs>
+          <w:tab w:val="num" w:pos="5040"/>
+        </w:tabs>
+        <w:ind w:left="5040" w:hanging="360"/>
+      </w:pPr>
+    </w:lvl>
+    <w:lvl w:ilvl="7" w:tentative="1">
+      <w:start w:val="1"/>
+      <w:numFmt w:val="decimal"/>
+      <w:lvlText w:val="%8."/>
+      <w:lvlJc w:val="left"/>
+      <w:pPr>
+        <w:tabs>
+          <w:tab w:val="num" w:pos="5760"/>
+        </w:tabs>
+        <w:ind w:left="5760" w:hanging="360"/>
+      </w:pPr>
+    </w:lvl>
+    <w:lvl w:ilvl="8" w:tentative="1">
+      <w:start w:val="1"/>
+      <w:numFmt w:val="decimal"/>
+      <w:lvlText w:val="%9."/>
+      <w:lvlJc w:val="left"/>
+      <w:pPr>
+        <w:tabs>
+          <w:tab w:val="num" w:pos="6480"/>
+        </w:tabs>
+        <w:ind w:left="6480" w:hanging="360"/>
+      </w:pPr>
+    </w:lvl>
+  </w:abstractNum>
+  <w:abstractNum w:abstractNumId="26" w15:restartNumberingAfterBreak="0">
     <w:nsid w:val="68AA0040"/>
     <w:multiLevelType w:val="multilevel"/>
     <w:tmpl w:val="86D053C4"/>
@@ -9503,7 +4718,7 @@
       </w:rPr>
     </w:lvl>
   </w:abstractNum>
-  <w:abstractNum w:abstractNumId="25" w15:restartNumberingAfterBreak="0">
+  <w:abstractNum w:abstractNumId="27" w15:restartNumberingAfterBreak="0">
     <w:nsid w:val="762700C6"/>
     <w:multiLevelType w:val="multilevel"/>
     <w:tmpl w:val="CD548C3E"/>
@@ -9620,7 +4835,124 @@
       </w:pPr>
     </w:lvl>
   </w:abstractNum>
-  <w:abstractNum w:abstractNumId="26" w15:restartNumberingAfterBreak="0">
+  <w:abstractNum w:abstractNumId="28" w15:restartNumberingAfterBreak="0">
+    <w:nsid w:val="767C38AC"/>
+    <w:multiLevelType w:val="multilevel"/>
+    <w:tmpl w:val="3B3853B0"/>
+    <w:lvl w:ilvl="0">
+      <w:start w:val="1"/>
+      <w:numFmt w:val="decimal"/>
+      <w:lvlText w:val="%1."/>
+      <w:lvlJc w:val="left"/>
+      <w:pPr>
+        <w:tabs>
+          <w:tab w:val="num" w:pos="720"/>
+        </w:tabs>
+        <w:ind w:left="720" w:hanging="360"/>
+      </w:pPr>
+    </w:lvl>
+    <w:lvl w:ilvl="1">
+      <w:start w:val="1"/>
+      <w:numFmt w:val="bullet"/>
+      <w:lvlText w:val="o"/>
+      <w:lvlJc w:val="left"/>
+      <w:pPr>
+        <w:tabs>
+          <w:tab w:val="num" w:pos="1440"/>
+        </w:tabs>
+        <w:ind w:left="1440" w:hanging="360"/>
+      </w:pPr>
+      <w:rPr>
+        <w:rFonts w:ascii="Courier New" w:hAnsi="Courier New" w:hint="default"/>
+        <w:sz w:val="20"/>
+      </w:rPr>
+    </w:lvl>
+    <w:lvl w:ilvl="2" w:tentative="1">
+      <w:start w:val="1"/>
+      <w:numFmt w:val="decimal"/>
+      <w:lvlText w:val="%3."/>
+      <w:lvlJc w:val="left"/>
+      <w:pPr>
+        <w:tabs>
+          <w:tab w:val="num" w:pos="2160"/>
+        </w:tabs>
+        <w:ind w:left="2160" w:hanging="360"/>
+      </w:pPr>
+    </w:lvl>
+    <w:lvl w:ilvl="3" w:tentative="1">
+      <w:start w:val="1"/>
+      <w:numFmt w:val="decimal"/>
+      <w:lvlText w:val="%4."/>
+      <w:lvlJc w:val="left"/>
+      <w:pPr>
+        <w:tabs>
+          <w:tab w:val="num" w:pos="2880"/>
+        </w:tabs>
+        <w:ind w:left="2880" w:hanging="360"/>
+      </w:pPr>
+    </w:lvl>
+    <w:lvl w:ilvl="4" w:tentative="1">
+      <w:start w:val="1"/>
+      <w:numFmt w:val="decimal"/>
+      <w:lvlText w:val="%5."/>
+      <w:lvlJc w:val="left"/>
+      <w:pPr>
+        <w:tabs>
+          <w:tab w:val="num" w:pos="3600"/>
+        </w:tabs>
+        <w:ind w:left="3600" w:hanging="360"/>
+      </w:pPr>
+    </w:lvl>
+    <w:lvl w:ilvl="5" w:tentative="1">
+      <w:start w:val="1"/>
+      <w:numFmt w:val="decimal"/>
+      <w:lvlText w:val="%6."/>
+      <w:lvlJc w:val="left"/>
+      <w:pPr>
+        <w:tabs>
+          <w:tab w:val="num" w:pos="4320"/>
+        </w:tabs>
+        <w:ind w:left="4320" w:hanging="360"/>
+      </w:pPr>
+    </w:lvl>
+    <w:lvl w:ilvl="6" w:tentative="1">
+      <w:start w:val="1"/>
+      <w:numFmt w:val="decimal"/>
+      <w:lvlText w:val="%7."/>
+      <w:lvlJc w:val="left"/>
+      <w:pPr>
+        <w:tabs>
+          <w:tab w:val="num" w:pos="5040"/>
+        </w:tabs>
+        <w:ind w:left="5040" w:hanging="360"/>
+      </w:pPr>
+    </w:lvl>
+    <w:lvl w:ilvl="7" w:tentative="1">
+      <w:start w:val="1"/>
+      <w:numFmt w:val="decimal"/>
+      <w:lvlText w:val="%8."/>
+      <w:lvlJc w:val="left"/>
+      <w:pPr>
+        <w:tabs>
+          <w:tab w:val="num" w:pos="5760"/>
+        </w:tabs>
+        <w:ind w:left="5760" w:hanging="360"/>
+      </w:pPr>
+    </w:lvl>
+    <w:lvl w:ilvl="8" w:tentative="1">
+      <w:start w:val="1"/>
+      <w:numFmt w:val="decimal"/>
+      <w:lvlText w:val="%9."/>
+      <w:lvlJc w:val="left"/>
+      <w:pPr>
+        <w:tabs>
+          <w:tab w:val="num" w:pos="6480"/>
+        </w:tabs>
+        <w:ind w:left="6480" w:hanging="360"/>
+      </w:pPr>
+    </w:lvl>
+  </w:abstractNum>
+  <w:abstractNum w:abstractNumId="29" w15:restartNumberingAfterBreak="0">
     <w:nsid w:val="76C47EFE"/>
     <w:multiLevelType w:val="multilevel"/>
     <w:tmpl w:val="60C28516"/>
@@ -9769,7 +5101,7 @@
       </w:rPr>
     </w:lvl>
   </w:abstractNum>
-  <w:abstractNum w:abstractNumId="27" w15:restartNumberingAfterBreak="0">
+  <w:abstractNum w:abstractNumId="30" w15:restartNumberingAfterBreak="0">
     <w:nsid w:val="7BAD681E"/>
     <w:multiLevelType w:val="multilevel"/>
     <w:tmpl w:val="0D66883E"/>
@@ -9918,7 +5250,7 @@
       </w:rPr>
     </w:lvl>
   </w:abstractNum>
-  <w:abstractNum w:abstractNumId="28" w15:restartNumberingAfterBreak="0">
+  <w:abstractNum w:abstractNumId="31" w15:restartNumberingAfterBreak="0">
     <w:nsid w:val="7BEB3975"/>
     <w:multiLevelType w:val="multilevel"/>
     <w:tmpl w:val="127223D2"/>
@@ -10098,61 +5430,70 @@
     <w:abstractNumId w:val="10"/>
   </w:num>
   <w:num w:numId="11" w16cid:durableId="1947954825">
-    <w:abstractNumId w:val="24"/>
+    <w:abstractNumId w:val="26"/>
   </w:num>
   <w:num w:numId="12" w16cid:durableId="188489456">
+    <w:abstractNumId w:val="22"/>
+  </w:num>
+  <w:num w:numId="13" w16cid:durableId="616915612">
+    <w:abstractNumId w:val="14"/>
+  </w:num>
+  <w:num w:numId="14" w16cid:durableId="623970648">
+    <w:abstractNumId w:val="23"/>
+  </w:num>
+  <w:num w:numId="15" w16cid:durableId="736904911">
+    <w:abstractNumId w:val="16"/>
+  </w:num>
+  <w:num w:numId="16" w16cid:durableId="578707946">
     <w:abstractNumId w:val="21"/>
   </w:num>
-  <w:num w:numId="13" w16cid:durableId="616915612">
-    <w:abstractNumId w:val="13"/>
-  </w:num>
-  <w:num w:numId="14" w16cid:durableId="623970648">
-    <w:abstractNumId w:val="22"/>
-  </w:num>
-  <w:num w:numId="15" w16cid:durableId="736904911">
-    <w:abstractNumId w:val="15"/>
-  </w:num>
-  <w:num w:numId="16" w16cid:durableId="578707946">
-    <w:abstractNumId w:val="20"/>
-  </w:num>
   <w:num w:numId="17" w16cid:durableId="269513328">
-    <w:abstractNumId w:val="17"/>
+    <w:abstractNumId w:val="18"/>
   </w:num>
   <w:num w:numId="18" w16cid:durableId="1405104644">
-    <w:abstractNumId w:val="25"/>
+    <w:abstractNumId w:val="27"/>
   </w:num>
   <w:num w:numId="19" w16cid:durableId="411197837">
     <w:abstractNumId w:val="9"/>
   </w:num>
   <w:num w:numId="20" w16cid:durableId="2118334120">
-    <w:abstractNumId w:val="16"/>
+    <w:abstractNumId w:val="17"/>
   </w:num>
   <w:num w:numId="21" w16cid:durableId="598684024">
-    <w:abstractNumId w:val="26"/>
+    <w:abstractNumId w:val="29"/>
   </w:num>
   <w:num w:numId="22" w16cid:durableId="1050887024">
     <w:abstractNumId w:val="11"/>
   </w:num>
   <w:num w:numId="23" w16cid:durableId="1610551207">
-    <w:abstractNumId w:val="23"/>
+    <w:abstractNumId w:val="24"/>
   </w:num>
   <w:num w:numId="24" w16cid:durableId="2141220157">
+    <w:abstractNumId w:val="20"/>
+  </w:num>
+  <w:num w:numId="25" w16cid:durableId="963580015">
+    <w:abstractNumId w:val="31"/>
+  </w:num>
+  <w:num w:numId="26" w16cid:durableId="1842890112">
+    <w:abstractNumId w:val="13"/>
+  </w:num>
+  <w:num w:numId="27" w16cid:durableId="542251797">
+    <w:abstractNumId w:val="30"/>
+  </w:num>
+  <w:num w:numId="28" w16cid:durableId="98723243">
     <w:abstractNumId w:val="19"/>
   </w:num>
-  <w:num w:numId="25" w16cid:durableId="963580015">
+  <w:num w:numId="29" w16cid:durableId="1939100812">
+    <w:abstractNumId w:val="15"/>
+  </w:num>
+  <w:num w:numId="30" w16cid:durableId="1751391739">
     <w:abstractNumId w:val="28"/>
   </w:num>
-  <w:num w:numId="26" w16cid:durableId="1842890112">
+  <w:num w:numId="31" w16cid:durableId="1747916616">
+    <w:abstractNumId w:val="25"/>
+  </w:num>
+  <w:num w:numId="32" w16cid:durableId="389156054">
     <w:abstractNumId w:val="12"/>
-  </w:num>
-  <w:num w:numId="27" w16cid:durableId="542251797">
-    <w:abstractNumId w:val="27"/>
-  </w:num>
-  <w:num w:numId="28" w16cid:durableId="98723243">
-    <w:abstractNumId w:val="18"/>
-  </w:num>
-  <w:num w:numId="29" w16cid:durableId="1939100812">
-    <w:abstractNumId w:val="14"/>
   </w:num>
 </w:numbering>
 </file>
@@ -10760,6 +6101,7 @@
   <w:style w:type="character" w:default="1" w:styleId="Domylnaczcionkaakapitu">
     <w:name w:val="Default Paragraph Font"/>
     <w:uiPriority w:val="1"/>
+    <w:semiHidden/>
     <w:unhideWhenUsed/>
   </w:style>
   <w:style w:type="table" w:default="1" w:styleId="Standardowy">
